--- a/docs/Theme_of_coursework.docx
+++ b/docs/Theme_of_coursework.docx
@@ -25,8 +25,8 @@
         <w:jc w:val="both"/>
         <w:rPr>
           <w:b/>
-          <w:sz w:val="28"/>
-          <w:szCs w:val="28"/>
+          <w:sz w:val="20"/>
+          <w:szCs w:val="20"/>
         </w:rPr>
       </w:pPr>
     </w:p>
@@ -34,105 +34,99 @@
       <w:pPr>
         <w:jc w:val="both"/>
         <w:rPr>
-          <w:sz w:val="24"/>
-          <w:szCs w:val="24"/>
-        </w:rPr>
-      </w:pPr>
-      <w:r>
-        <w:rPr>
-          <w:sz w:val="28"/>
-          <w:szCs w:val="28"/>
+          <w:sz w:val="20"/>
+          <w:szCs w:val="20"/>
+        </w:rPr>
+      </w:pPr>
+      <w:r>
+        <w:rPr>
+          <w:sz w:val="20"/>
+          <w:szCs w:val="20"/>
         </w:rPr>
         <w:tab/>
-      </w:r>
-      <w:r>
-        <w:rPr>
-          <w:sz w:val="24"/>
-          <w:szCs w:val="24"/>
-        </w:rPr>
         <w:t>Щодня у багатьох людей постає питання, що приготувати з продуктів, я</w:t>
       </w:r>
       <w:r>
         <w:rPr>
-          <w:sz w:val="24"/>
-          <w:szCs w:val="24"/>
+          <w:sz w:val="20"/>
+          <w:szCs w:val="20"/>
         </w:rPr>
         <w:t>кі є у холодильнику. П</w:t>
       </w:r>
       <w:r>
         <w:rPr>
-          <w:sz w:val="24"/>
-          <w:szCs w:val="24"/>
+          <w:sz w:val="20"/>
+          <w:szCs w:val="20"/>
         </w:rPr>
         <w:t>ошук нових рецептів є</w:t>
       </w:r>
       <w:r>
         <w:rPr>
-          <w:sz w:val="24"/>
-          <w:szCs w:val="24"/>
+          <w:sz w:val="20"/>
+          <w:szCs w:val="20"/>
         </w:rPr>
         <w:t xml:space="preserve"> справою</w:t>
       </w:r>
       <w:r>
         <w:rPr>
-          <w:sz w:val="24"/>
-          <w:szCs w:val="24"/>
+          <w:sz w:val="20"/>
+          <w:szCs w:val="20"/>
         </w:rPr>
         <w:t xml:space="preserve"> не п</w:t>
       </w:r>
       <w:r>
         <w:rPr>
-          <w:sz w:val="24"/>
-          <w:szCs w:val="24"/>
+          <w:sz w:val="20"/>
+          <w:szCs w:val="20"/>
         </w:rPr>
         <w:t>ростою і довготривалою</w:t>
       </w:r>
       <w:r>
         <w:rPr>
-          <w:sz w:val="24"/>
-          <w:szCs w:val="24"/>
+          <w:sz w:val="20"/>
+          <w:szCs w:val="20"/>
         </w:rPr>
         <w:t>, а час це гроші</w:t>
       </w:r>
       <w:r>
         <w:rPr>
-          <w:sz w:val="24"/>
-          <w:szCs w:val="24"/>
+          <w:sz w:val="20"/>
+          <w:szCs w:val="20"/>
         </w:rPr>
         <w:t>. Часто цей процес</w:t>
       </w:r>
       <w:r>
         <w:rPr>
-          <w:sz w:val="24"/>
-          <w:szCs w:val="24"/>
+          <w:sz w:val="20"/>
+          <w:szCs w:val="20"/>
         </w:rPr>
         <w:t xml:space="preserve"> ще й</w:t>
       </w:r>
       <w:r>
         <w:rPr>
-          <w:sz w:val="24"/>
-          <w:szCs w:val="24"/>
+          <w:sz w:val="20"/>
+          <w:szCs w:val="20"/>
         </w:rPr>
         <w:t xml:space="preserve"> ускладняється наявні</w:t>
       </w:r>
       <w:r>
         <w:rPr>
-          <w:sz w:val="24"/>
-          <w:szCs w:val="24"/>
+          <w:sz w:val="20"/>
+          <w:szCs w:val="20"/>
         </w:rPr>
         <w:t>стю дієт і алергій. Типовим вирішенням цієї проблеми є виснажливе експлуатування одних і тих самих рецептів. Така буденність дуже негатив</w:t>
       </w:r>
       <w:r>
         <w:rPr>
-          <w:sz w:val="24"/>
-          <w:szCs w:val="24"/>
+          <w:sz w:val="20"/>
+          <w:szCs w:val="20"/>
         </w:rPr>
         <w:t>но впливає на настрій та здоров’я</w:t>
       </w:r>
       <w:r>
         <w:rPr>
-          <w:sz w:val="24"/>
-          <w:szCs w:val="24"/>
+          <w:sz w:val="20"/>
+          <w:szCs w:val="20"/>
         </w:rPr>
         <w:t xml:space="preserve"> в цілому. </w:t>
       </w:r>
@@ -141,14 +135,14 @@
       <w:pPr>
         <w:jc w:val="both"/>
         <w:rPr>
-          <w:sz w:val="24"/>
-          <w:szCs w:val="24"/>
-        </w:rPr>
-      </w:pPr>
-      <w:r>
-        <w:rPr>
-          <w:sz w:val="24"/>
-          <w:szCs w:val="24"/>
+          <w:sz w:val="20"/>
+          <w:szCs w:val="20"/>
+        </w:rPr>
+      </w:pPr>
+      <w:r>
+        <w:rPr>
+          <w:sz w:val="20"/>
+          <w:szCs w:val="20"/>
         </w:rPr>
         <w:tab/>
         <w:t xml:space="preserve">Ще одна проблема </w:t>
@@ -156,16 +150,16 @@
       <w:proofErr w:type="spellStart"/>
       <w:r>
         <w:rPr>
-          <w:sz w:val="24"/>
-          <w:szCs w:val="24"/>
+          <w:sz w:val="20"/>
+          <w:szCs w:val="20"/>
         </w:rPr>
         <w:t>пов</w:t>
       </w:r>
       <w:proofErr w:type="spellEnd"/>
       <w:r>
         <w:rPr>
-          <w:sz w:val="24"/>
-          <w:szCs w:val="24"/>
+          <w:sz w:val="20"/>
+          <w:szCs w:val="20"/>
           <w:lang w:val="ru-RU"/>
         </w:rPr>
         <w:t>’</w:t>
@@ -173,61 +167,61 @@
       <w:proofErr w:type="spellStart"/>
       <w:r>
         <w:rPr>
-          <w:sz w:val="24"/>
-          <w:szCs w:val="24"/>
+          <w:sz w:val="20"/>
+          <w:szCs w:val="20"/>
         </w:rPr>
         <w:t>язана</w:t>
       </w:r>
       <w:proofErr w:type="spellEnd"/>
       <w:r>
         <w:rPr>
-          <w:sz w:val="24"/>
-          <w:szCs w:val="24"/>
+          <w:sz w:val="20"/>
+          <w:szCs w:val="20"/>
         </w:rPr>
         <w:t xml:space="preserve"> з цим питанням</w:t>
       </w:r>
       <w:r>
         <w:rPr>
-          <w:sz w:val="24"/>
-          <w:szCs w:val="24"/>
+          <w:sz w:val="20"/>
+          <w:szCs w:val="20"/>
         </w:rPr>
         <w:t xml:space="preserve"> -</w:t>
       </w:r>
       <w:r>
         <w:rPr>
-          <w:sz w:val="24"/>
-          <w:szCs w:val="24"/>
+          <w:sz w:val="20"/>
+          <w:szCs w:val="20"/>
         </w:rPr>
         <w:t xml:space="preserve"> це</w:t>
       </w:r>
       <w:r>
         <w:rPr>
-          <w:sz w:val="24"/>
-          <w:szCs w:val="24"/>
+          <w:sz w:val="20"/>
+          <w:szCs w:val="20"/>
         </w:rPr>
         <w:t xml:space="preserve"> неймовірні кількості</w:t>
       </w:r>
       <w:r>
         <w:rPr>
-          <w:sz w:val="24"/>
-          <w:szCs w:val="24"/>
+          <w:sz w:val="20"/>
+          <w:szCs w:val="20"/>
         </w:rPr>
         <w:t xml:space="preserve"> </w:t>
       </w:r>
       <w:r>
         <w:rPr>
-          <w:sz w:val="24"/>
-          <w:szCs w:val="24"/>
+          <w:sz w:val="20"/>
+          <w:szCs w:val="20"/>
         </w:rPr>
         <w:t xml:space="preserve">харчових відходів в одних країнах та голод в інших. За даними ресурсу </w:t>
       </w:r>
-      <w:hyperlink r:id="rId5" w:history="1">
+      <w:hyperlink r:id="rId7" w:history="1">
         <w:proofErr w:type="spellStart"/>
         <w:r>
           <w:rPr>
             <w:rStyle w:val="a3"/>
-            <w:sz w:val="24"/>
-            <w:szCs w:val="24"/>
+            <w:sz w:val="20"/>
+            <w:szCs w:val="20"/>
             <w:lang w:val="en-US"/>
           </w:rPr>
           <w:t>TetraTech</w:t>
@@ -236,25 +230,18 @@
       </w:hyperlink>
       <w:r>
         <w:rPr>
-          <w:sz w:val="24"/>
-          <w:szCs w:val="24"/>
-        </w:rPr>
-        <w:t xml:space="preserve">: </w:t>
-      </w:r>
-      <w:r>
-        <w:rPr>
-          <w:sz w:val="24"/>
-          <w:szCs w:val="24"/>
-        </w:rPr>
-        <w:t xml:space="preserve">щорічно у світі викидають мільярд тон їжі. Для прикладу ціна таких відходів у США 218 мільярдів доларів кожного року. З іншого боку: за даними </w:t>
-      </w:r>
-      <w:hyperlink r:id="rId6" w:history="1">
+          <w:sz w:val="20"/>
+          <w:szCs w:val="20"/>
+        </w:rPr>
+        <w:t xml:space="preserve">: щорічно у світі викидають мільярд тон їжі. Для прикладу ціна таких відходів у США 218 мільярдів доларів кожного року. З іншого боку: за даними </w:t>
+      </w:r>
+      <w:hyperlink r:id="rId8" w:history="1">
         <w:proofErr w:type="spellStart"/>
         <w:r>
           <w:rPr>
             <w:rStyle w:val="a3"/>
-            <w:sz w:val="24"/>
-            <w:szCs w:val="24"/>
+            <w:sz w:val="20"/>
+            <w:szCs w:val="20"/>
           </w:rPr>
           <w:t>The</w:t>
         </w:r>
@@ -262,8 +249,8 @@
         <w:r>
           <w:rPr>
             <w:rStyle w:val="a3"/>
-            <w:sz w:val="24"/>
-            <w:szCs w:val="24"/>
+            <w:sz w:val="20"/>
+            <w:szCs w:val="20"/>
           </w:rPr>
           <w:t xml:space="preserve"> </w:t>
         </w:r>
@@ -271,8 +258,8 @@
         <w:r>
           <w:rPr>
             <w:rStyle w:val="a3"/>
-            <w:sz w:val="24"/>
-            <w:szCs w:val="24"/>
+            <w:sz w:val="20"/>
+            <w:szCs w:val="20"/>
           </w:rPr>
           <w:t>United</w:t>
         </w:r>
@@ -280,8 +267,8 @@
         <w:r>
           <w:rPr>
             <w:rStyle w:val="a3"/>
-            <w:sz w:val="24"/>
-            <w:szCs w:val="24"/>
+            <w:sz w:val="20"/>
+            <w:szCs w:val="20"/>
           </w:rPr>
           <w:t xml:space="preserve"> </w:t>
         </w:r>
@@ -289,8 +276,8 @@
         <w:r>
           <w:rPr>
             <w:rStyle w:val="a3"/>
-            <w:sz w:val="24"/>
-            <w:szCs w:val="24"/>
+            <w:sz w:val="20"/>
+            <w:szCs w:val="20"/>
           </w:rPr>
           <w:t>Nations</w:t>
         </w:r>
@@ -298,8 +285,8 @@
         <w:r>
           <w:rPr>
             <w:rStyle w:val="a3"/>
-            <w:sz w:val="24"/>
-            <w:szCs w:val="24"/>
+            <w:sz w:val="20"/>
+            <w:szCs w:val="20"/>
           </w:rPr>
           <w:t xml:space="preserve"> </w:t>
         </w:r>
@@ -307,8 +294,8 @@
         <w:r>
           <w:rPr>
             <w:rStyle w:val="a3"/>
-            <w:sz w:val="24"/>
-            <w:szCs w:val="24"/>
+            <w:sz w:val="20"/>
+            <w:szCs w:val="20"/>
           </w:rPr>
           <w:t>Food</w:t>
         </w:r>
@@ -316,8 +303,8 @@
         <w:r>
           <w:rPr>
             <w:rStyle w:val="a3"/>
-            <w:sz w:val="24"/>
-            <w:szCs w:val="24"/>
+            <w:sz w:val="20"/>
+            <w:szCs w:val="20"/>
           </w:rPr>
           <w:t xml:space="preserve"> </w:t>
         </w:r>
@@ -325,8 +312,8 @@
         <w:r>
           <w:rPr>
             <w:rStyle w:val="a3"/>
-            <w:sz w:val="24"/>
-            <w:szCs w:val="24"/>
+            <w:sz w:val="20"/>
+            <w:szCs w:val="20"/>
           </w:rPr>
           <w:t>and</w:t>
         </w:r>
@@ -334,8 +321,8 @@
         <w:r>
           <w:rPr>
             <w:rStyle w:val="a3"/>
-            <w:sz w:val="24"/>
-            <w:szCs w:val="24"/>
+            <w:sz w:val="20"/>
+            <w:szCs w:val="20"/>
           </w:rPr>
           <w:t xml:space="preserve"> </w:t>
         </w:r>
@@ -343,8 +330,8 @@
         <w:r>
           <w:rPr>
             <w:rStyle w:val="a3"/>
-            <w:sz w:val="24"/>
-            <w:szCs w:val="24"/>
+            <w:sz w:val="20"/>
+            <w:szCs w:val="20"/>
           </w:rPr>
           <w:t>Agriculture</w:t>
         </w:r>
@@ -352,8 +339,8 @@
         <w:r>
           <w:rPr>
             <w:rStyle w:val="a3"/>
-            <w:sz w:val="24"/>
-            <w:szCs w:val="24"/>
+            <w:sz w:val="20"/>
+            <w:szCs w:val="20"/>
           </w:rPr>
           <w:t xml:space="preserve"> </w:t>
         </w:r>
@@ -361,8 +348,8 @@
         <w:r>
           <w:rPr>
             <w:rStyle w:val="a3"/>
-            <w:sz w:val="24"/>
-            <w:szCs w:val="24"/>
+            <w:sz w:val="20"/>
+            <w:szCs w:val="20"/>
           </w:rPr>
           <w:t>Organization</w:t>
         </w:r>
@@ -370,43 +357,29 @@
       </w:hyperlink>
       <w:r>
         <w:rPr>
-          <w:sz w:val="24"/>
-          <w:szCs w:val="24"/>
-        </w:rPr>
-        <w:t xml:space="preserve"> кожна дев</w:t>
-      </w:r>
-      <w:r>
-        <w:rPr>
-          <w:sz w:val="24"/>
-          <w:szCs w:val="24"/>
-        </w:rPr>
-        <w:t>’</w:t>
-      </w:r>
-      <w:r>
-        <w:rPr>
-          <w:sz w:val="24"/>
-          <w:szCs w:val="24"/>
-        </w:rPr>
-        <w:t>ята людина потерпає від голоду, а це 795 мільйонів</w:t>
-      </w:r>
-      <w:r>
-        <w:rPr>
-          <w:sz w:val="24"/>
-          <w:szCs w:val="24"/>
+          <w:sz w:val="20"/>
+          <w:szCs w:val="20"/>
+        </w:rPr>
+        <w:t xml:space="preserve"> кожна дев’ята людина потерпає від голоду, а це 795 мільйонів</w:t>
+      </w:r>
+      <w:r>
+        <w:rPr>
+          <w:sz w:val="20"/>
+          <w:szCs w:val="20"/>
         </w:rPr>
         <w:t xml:space="preserve"> у світі. Я вважаю, що практичне використання ресурсів </w:t>
       </w:r>
       <w:r>
         <w:rPr>
-          <w:sz w:val="24"/>
-          <w:szCs w:val="24"/>
+          <w:sz w:val="20"/>
+          <w:szCs w:val="20"/>
         </w:rPr>
         <w:t xml:space="preserve">допомогло б вирішити </w:t>
       </w:r>
       <w:r>
         <w:rPr>
-          <w:sz w:val="24"/>
-          <w:szCs w:val="24"/>
+          <w:sz w:val="20"/>
+          <w:szCs w:val="20"/>
         </w:rPr>
         <w:t>проблему несправедливого розподілу продуктів харчування.</w:t>
       </w:r>
@@ -640,12 +613,129 @@
     </w:p>
     <w:p>
       <w:pPr>
+        <w:ind w:firstLine="708"/>
         <w:jc w:val="both"/>
         <w:rPr>
+          <w:rStyle w:val="a7"/>
           <w:rFonts w:cstheme="minorHAnsi"/>
-          <w:sz w:val="20"/>
-          <w:szCs w:val="20"/>
-          <w:lang w:val="ru-RU"/>
+          <w:b w:val="0"/>
+          <w:color w:val="333333"/>
+          <w:sz w:val="20"/>
+          <w:szCs w:val="20"/>
+          <w:shd w:val="clear" w:color="auto" w:fill="FFFFFF"/>
+        </w:rPr>
+      </w:pPr>
+      <w:r>
+        <w:rPr>
+          <w:rStyle w:val="a7"/>
+          <w:rFonts w:cstheme="minorHAnsi"/>
+          <w:b w:val="0"/>
+          <w:color w:val="333333"/>
+          <w:sz w:val="20"/>
+          <w:szCs w:val="20"/>
+          <w:shd w:val="clear" w:color="auto" w:fill="FFFFFF"/>
+        </w:rPr>
+        <w:t xml:space="preserve">Тут я вкажу лиш деякі можливості API, виключно ті, якими я буду </w:t>
+      </w:r>
+      <w:r>
+        <w:rPr>
+          <w:rStyle w:val="a7"/>
+          <w:rFonts w:cstheme="minorHAnsi"/>
+          <w:b w:val="0"/>
+          <w:color w:val="333333"/>
+          <w:sz w:val="20"/>
+          <w:szCs w:val="20"/>
+          <w:shd w:val="clear" w:color="auto" w:fill="FFFFFF"/>
+        </w:rPr>
+        <w:t xml:space="preserve">користуватись, більше про її можливості можна дізнатись за </w:t>
+      </w:r>
+      <w:proofErr w:type="spellStart"/>
+      <w:r>
+        <w:rPr>
+          <w:rStyle w:val="a7"/>
+          <w:rFonts w:cstheme="minorHAnsi"/>
+          <w:b w:val="0"/>
+          <w:color w:val="333333"/>
+          <w:sz w:val="20"/>
+          <w:szCs w:val="20"/>
+          <w:shd w:val="clear" w:color="auto" w:fill="FFFFFF"/>
+        </w:rPr>
+        <w:t>ссилкою</w:t>
+      </w:r>
+      <w:proofErr w:type="spellEnd"/>
+      <w:r>
+        <w:rPr>
+          <w:rStyle w:val="a7"/>
+          <w:rFonts w:cstheme="minorHAnsi"/>
+          <w:b w:val="0"/>
+          <w:color w:val="333333"/>
+          <w:sz w:val="20"/>
+          <w:szCs w:val="20"/>
+          <w:shd w:val="clear" w:color="auto" w:fill="FFFFFF"/>
+        </w:rPr>
+        <w:t xml:space="preserve"> </w:t>
+      </w:r>
+      <w:hyperlink r:id="rId9" w:history="1">
+        <w:r>
+          <w:rPr>
+            <w:rStyle w:val="a3"/>
+            <w:rFonts w:cstheme="minorHAnsi"/>
+            <w:sz w:val="20"/>
+            <w:szCs w:val="20"/>
+            <w:shd w:val="clear" w:color="auto" w:fill="FFFFFF"/>
+          </w:rPr>
+          <w:t>https://developer.edamam.com/edamam-docs-recipe-api</w:t>
+        </w:r>
+      </w:hyperlink>
+    </w:p>
+    <w:p>
+      <w:pPr>
+        <w:jc w:val="both"/>
+        <w:rPr>
+          <w:rStyle w:val="a7"/>
+          <w:rFonts w:cstheme="minorHAnsi"/>
+          <w:b w:val="0"/>
+          <w:color w:val="333333"/>
+          <w:sz w:val="20"/>
+          <w:szCs w:val="20"/>
+          <w:shd w:val="clear" w:color="auto" w:fill="FFFFFF"/>
+          <w:lang w:val="en-US"/>
+        </w:rPr>
+      </w:pPr>
+      <w:r>
+        <w:rPr>
+          <w:rStyle w:val="a7"/>
+          <w:rFonts w:cstheme="minorHAnsi"/>
+          <w:b w:val="0"/>
+          <w:color w:val="333333"/>
+          <w:sz w:val="20"/>
+          <w:szCs w:val="20"/>
+          <w:shd w:val="clear" w:color="auto" w:fill="FFFFFF"/>
+        </w:rPr>
+        <w:tab/>
+        <w:t xml:space="preserve">Побудова запиту </w:t>
+      </w:r>
+      <w:r>
+        <w:rPr>
+          <w:rStyle w:val="a7"/>
+          <w:rFonts w:cstheme="minorHAnsi"/>
+          <w:b w:val="0"/>
+          <w:color w:val="333333"/>
+          <w:sz w:val="20"/>
+          <w:szCs w:val="20"/>
+          <w:shd w:val="clear" w:color="auto" w:fill="FFFFFF"/>
+          <w:lang w:val="en-US"/>
+        </w:rPr>
+        <w:t>GET:</w:t>
+      </w:r>
+    </w:p>
+    <w:p>
+      <w:pPr>
+        <w:jc w:val="both"/>
+        <w:rPr>
+          <w:rFonts w:cstheme="minorHAnsi"/>
+          <w:sz w:val="20"/>
+          <w:szCs w:val="20"/>
         </w:rPr>
       </w:pPr>
       <w:r>
@@ -657,19 +747,7 @@
           <w:szCs w:val="20"/>
           <w:shd w:val="clear" w:color="auto" w:fill="FFFFFF"/>
         </w:rPr>
-        <w:t>Шлях:</w:t>
-      </w:r>
-      <w:r>
-        <w:rPr>
-          <w:rStyle w:val="a7"/>
-          <w:rFonts w:cstheme="minorHAnsi"/>
-          <w:color w:val="333333"/>
-          <w:sz w:val="20"/>
-          <w:szCs w:val="20"/>
-          <w:shd w:val="clear" w:color="auto" w:fill="FFFFFF"/>
-          <w:lang w:val="ru-RU"/>
-        </w:rPr>
-        <w:t xml:space="preserve"> </w:t>
+        <w:t xml:space="preserve">Шлях: </w:t>
       </w:r>
       <w:r>
         <w:rPr>
@@ -700,9 +778,9 @@
       </w:tblPr>
       <w:tblGrid>
         <w:gridCol w:w="1417"/>
-        <w:gridCol w:w="1306"/>
-        <w:gridCol w:w="1554"/>
-        <w:gridCol w:w="5638"/>
+        <w:gridCol w:w="1333"/>
+        <w:gridCol w:w="1498"/>
+        <w:gridCol w:w="5667"/>
       </w:tblGrid>
       <w:tr>
         <w:tc>
@@ -714,13 +792,15 @@
             <w:pPr>
               <w:rPr>
                 <w:rFonts w:cstheme="minorHAnsi"/>
-                <w:sz w:val="20"/>
-                <w:szCs w:val="20"/>
-              </w:rPr>
-            </w:pPr>
-            <w:r>
-              <w:rPr>
-                <w:rFonts w:cstheme="minorHAnsi"/>
+                <w:b/>
+                <w:sz w:val="20"/>
+                <w:szCs w:val="20"/>
+              </w:rPr>
+            </w:pPr>
+            <w:r>
+              <w:rPr>
+                <w:rFonts w:cstheme="minorHAnsi"/>
+                <w:b/>
                 <w:sz w:val="20"/>
                 <w:szCs w:val="20"/>
               </w:rPr>
@@ -737,13 +817,15 @@
             <w:pPr>
               <w:rPr>
                 <w:rFonts w:cstheme="minorHAnsi"/>
-                <w:sz w:val="20"/>
-                <w:szCs w:val="20"/>
-              </w:rPr>
-            </w:pPr>
-            <w:r>
-              <w:rPr>
-                <w:rFonts w:cstheme="minorHAnsi"/>
+                <w:b/>
+                <w:sz w:val="20"/>
+                <w:szCs w:val="20"/>
+              </w:rPr>
+            </w:pPr>
+            <w:r>
+              <w:rPr>
+                <w:rFonts w:cstheme="minorHAnsi"/>
+                <w:b/>
                 <w:sz w:val="20"/>
                 <w:szCs w:val="20"/>
               </w:rPr>
@@ -760,13 +842,15 @@
             <w:pPr>
               <w:rPr>
                 <w:rFonts w:cstheme="minorHAnsi"/>
-                <w:sz w:val="20"/>
-                <w:szCs w:val="20"/>
-              </w:rPr>
-            </w:pPr>
-            <w:r>
-              <w:rPr>
-                <w:rFonts w:cstheme="minorHAnsi"/>
+                <w:b/>
+                <w:sz w:val="20"/>
+                <w:szCs w:val="20"/>
+              </w:rPr>
+            </w:pPr>
+            <w:r>
+              <w:rPr>
+                <w:rFonts w:cstheme="minorHAnsi"/>
+                <w:b/>
                 <w:sz w:val="20"/>
                 <w:szCs w:val="20"/>
               </w:rPr>
@@ -783,13 +867,15 @@
             <w:pPr>
               <w:rPr>
                 <w:rFonts w:cstheme="minorHAnsi"/>
-                <w:sz w:val="20"/>
-                <w:szCs w:val="20"/>
-              </w:rPr>
-            </w:pPr>
-            <w:r>
-              <w:rPr>
-                <w:rFonts w:cstheme="minorHAnsi"/>
+                <w:b/>
+                <w:sz w:val="20"/>
+                <w:szCs w:val="20"/>
+              </w:rPr>
+            </w:pPr>
+            <w:r>
+              <w:rPr>
+                <w:rFonts w:cstheme="minorHAnsi"/>
+                <w:b/>
                 <w:sz w:val="20"/>
                 <w:szCs w:val="20"/>
               </w:rPr>
@@ -856,15 +942,13 @@
                 <w:rFonts w:cstheme="minorHAnsi"/>
                 <w:sz w:val="20"/>
                 <w:szCs w:val="20"/>
-                <w:lang w:val="en-US"/>
-              </w:rPr>
-            </w:pPr>
-            <w:r>
-              <w:rPr>
-                <w:rFonts w:cstheme="minorHAnsi"/>
-                <w:sz w:val="20"/>
-                <w:szCs w:val="20"/>
-                <w:lang w:val="en-US"/>
+              </w:rPr>
+            </w:pPr>
+            <w:r>
+              <w:rPr>
+                <w:rFonts w:cstheme="minorHAnsi"/>
+                <w:sz w:val="20"/>
+                <w:szCs w:val="20"/>
               </w:rPr>
               <w:t>string</w:t>
             </w:r>
@@ -896,7 +980,6 @@
                 <w:rFonts w:cstheme="minorHAnsi"/>
                 <w:sz w:val="20"/>
                 <w:szCs w:val="20"/>
-                <w:lang w:val="ru-RU"/>
               </w:rPr>
               <w:t xml:space="preserve"> </w:t>
             </w:r>
@@ -969,15 +1052,13 @@
                 <w:rFonts w:cstheme="minorHAnsi"/>
                 <w:sz w:val="20"/>
                 <w:szCs w:val="20"/>
-                <w:lang w:val="en-US"/>
-              </w:rPr>
-            </w:pPr>
-            <w:r>
-              <w:rPr>
-                <w:rFonts w:cstheme="minorHAnsi"/>
-                <w:sz w:val="20"/>
-                <w:szCs w:val="20"/>
-                <w:lang w:val="en-US"/>
+              </w:rPr>
+            </w:pPr>
+            <w:r>
+              <w:rPr>
+                <w:rFonts w:cstheme="minorHAnsi"/>
+                <w:sz w:val="20"/>
+                <w:szCs w:val="20"/>
               </w:rPr>
               <w:t>string</w:t>
             </w:r>
@@ -1021,7 +1102,6 @@
                 <w:szCs w:val="20"/>
               </w:rPr>
             </w:pPr>
-            <w:proofErr w:type="spellStart"/>
             <w:r>
               <w:rPr>
                 <w:rFonts w:cstheme="minorHAnsi"/>
@@ -1030,7 +1110,6 @@
               </w:rPr>
               <w:t>app_id</w:t>
             </w:r>
-            <w:proofErr w:type="spellEnd"/>
           </w:p>
         </w:tc>
         <w:tc>
@@ -1067,15 +1146,13 @@
                 <w:rFonts w:cstheme="minorHAnsi"/>
                 <w:sz w:val="20"/>
                 <w:szCs w:val="20"/>
-                <w:lang w:val="en-US"/>
-              </w:rPr>
-            </w:pPr>
-            <w:r>
-              <w:rPr>
-                <w:rFonts w:cstheme="minorHAnsi"/>
-                <w:sz w:val="20"/>
-                <w:szCs w:val="20"/>
-                <w:lang w:val="en-US"/>
+              </w:rPr>
+            </w:pPr>
+            <w:r>
+              <w:rPr>
+                <w:rFonts w:cstheme="minorHAnsi"/>
+                <w:sz w:val="20"/>
+                <w:szCs w:val="20"/>
               </w:rPr>
               <w:t>string</w:t>
             </w:r>
@@ -1165,20 +1242,16 @@
                 <w:rFonts w:cstheme="minorHAnsi"/>
                 <w:sz w:val="20"/>
                 <w:szCs w:val="20"/>
-                <w:lang w:val="en-US"/>
-              </w:rPr>
-            </w:pPr>
-            <w:r>
-              <w:rPr>
-                <w:rFonts w:cstheme="minorHAnsi"/>
-                <w:sz w:val="20"/>
-                <w:szCs w:val="20"/>
-                <w:lang w:val="en-US"/>
+              </w:rPr>
+            </w:pPr>
+            <w:r>
+              <w:rPr>
+                <w:rFonts w:cstheme="minorHAnsi"/>
+                <w:sz w:val="20"/>
+                <w:szCs w:val="20"/>
               </w:rPr>
               <w:t>string</w:t>
             </w:r>
-            <w:bookmarkStart w:id="0" w:name="_GoBack"/>
-            <w:bookmarkEnd w:id="0"/>
           </w:p>
         </w:tc>
         <w:tc>
@@ -1273,7 +1346,7 @@
                 <w:sz w:val="20"/>
                 <w:szCs w:val="20"/>
               </w:rPr>
-              <w:t>ціле число</w:t>
+              <w:t>integer</w:t>
             </w:r>
           </w:p>
         </w:tc>
@@ -1369,7 +1442,7 @@
                 <w:sz w:val="20"/>
                 <w:szCs w:val="20"/>
               </w:rPr>
-              <w:t>ціле число</w:t>
+              <w:t>integer</w:t>
             </w:r>
           </w:p>
         </w:tc>
@@ -1465,7 +1538,7 @@
                 <w:sz w:val="20"/>
                 <w:szCs w:val="20"/>
               </w:rPr>
-              <w:t>ціле число</w:t>
+              <w:t>integer</w:t>
             </w:r>
           </w:p>
         </w:tc>
@@ -1573,14 +1646,16 @@
                 <w:szCs w:val="20"/>
               </w:rPr>
             </w:pPr>
-            <w:r>
-              <w:rPr>
-                <w:rFonts w:cstheme="minorHAnsi"/>
-                <w:sz w:val="20"/>
-                <w:szCs w:val="20"/>
-              </w:rPr>
-              <w:t>перерахувати</w:t>
-            </w:r>
+            <w:proofErr w:type="spellStart"/>
+            <w:r>
+              <w:rPr>
+                <w:rFonts w:cstheme="minorHAnsi"/>
+                <w:sz w:val="20"/>
+                <w:szCs w:val="20"/>
+              </w:rPr>
+              <w:t>enum</w:t>
+            </w:r>
+            <w:proofErr w:type="spellEnd"/>
           </w:p>
         </w:tc>
         <w:tc>
@@ -1602,25 +1677,23 @@
                 <w:sz w:val="20"/>
                 <w:szCs w:val="20"/>
               </w:rPr>
-              <w:t>Етикетка для їжі: одна з "збалансованих", "високобілкових", "високого волокна", "</w:t>
-            </w:r>
-            <w:proofErr w:type="spellStart"/>
-            <w:r>
-              <w:rPr>
-                <w:rFonts w:cstheme="minorHAnsi"/>
-                <w:sz w:val="20"/>
-                <w:szCs w:val="20"/>
-              </w:rPr>
-              <w:t>маложирного</w:t>
-            </w:r>
-            <w:proofErr w:type="spellEnd"/>
-            <w:r>
-              <w:rPr>
-                <w:rFonts w:cstheme="minorHAnsi"/>
-                <w:sz w:val="20"/>
-                <w:szCs w:val="20"/>
-              </w:rPr>
-              <w:t>", "низького вмісту вуглецю", "низького вмісту натрію"</w:t>
+              <w:t>Етикетка для їжі: одна з "збалансованих", "високобілкових", "високого волокна", "мало</w:t>
+            </w:r>
+            <w:r>
+              <w:rPr>
+                <w:rFonts w:cstheme="minorHAnsi"/>
+                <w:sz w:val="20"/>
+                <w:szCs w:val="20"/>
+              </w:rPr>
+              <w:t>-</w:t>
+            </w:r>
+            <w:r>
+              <w:rPr>
+                <w:rFonts w:cstheme="minorHAnsi"/>
+                <w:sz w:val="20"/>
+                <w:szCs w:val="20"/>
+              </w:rPr>
+              <w:t>жирного", "низького вмісту вуглецю", "низького вмісту натрію"</w:t>
             </w:r>
           </w:p>
         </w:tc>
@@ -1687,14 +1760,16 @@
                 <w:szCs w:val="20"/>
               </w:rPr>
             </w:pPr>
-            <w:r>
-              <w:rPr>
-                <w:rFonts w:cstheme="minorHAnsi"/>
-                <w:sz w:val="20"/>
-                <w:szCs w:val="20"/>
-              </w:rPr>
-              <w:t>перерахувати</w:t>
-            </w:r>
+            <w:proofErr w:type="spellStart"/>
+            <w:r>
+              <w:rPr>
+                <w:rFonts w:cstheme="minorHAnsi"/>
+                <w:sz w:val="20"/>
+                <w:szCs w:val="20"/>
+              </w:rPr>
+              <w:t>enum</w:t>
+            </w:r>
+            <w:proofErr w:type="spellEnd"/>
           </w:p>
         </w:tc>
         <w:tc>
@@ -1734,18 +1809,16 @@
                 <w:sz w:val="20"/>
                 <w:szCs w:val="20"/>
               </w:rPr>
-              <w:t>, перелічених у таблиці "Дієта та здоров'я", в кінці цієї документації. Наприклад: "без арахісу", "деревне без горіха", "</w:t>
-            </w:r>
-            <w:proofErr w:type="spellStart"/>
-            <w:r>
-              <w:rPr>
-                <w:rFonts w:cstheme="minorHAnsi"/>
-                <w:sz w:val="20"/>
-                <w:szCs w:val="20"/>
-              </w:rPr>
-              <w:t>безсорий</w:t>
-            </w:r>
-            <w:proofErr w:type="spellEnd"/>
+              <w:t>, перелічених у таблиці "Дієта та здоров'я", в кінці цієї документації. Наприклад: "без арахісу",</w:t>
+            </w:r>
+            <w:r>
+              <w:rPr>
+                <w:rFonts w:cstheme="minorHAnsi"/>
+                <w:sz w:val="20"/>
+                <w:szCs w:val="20"/>
+              </w:rPr>
+              <w:t xml:space="preserve"> "без горіха", "без сої</w:t>
+            </w:r>
             <w:r>
               <w:rPr>
                 <w:rFonts w:cstheme="minorHAnsi"/>
@@ -1819,14 +1892,16 @@
                 <w:szCs w:val="20"/>
               </w:rPr>
             </w:pPr>
-            <w:r>
-              <w:rPr>
-                <w:rFonts w:cstheme="minorHAnsi"/>
-                <w:sz w:val="20"/>
-                <w:szCs w:val="20"/>
-              </w:rPr>
-              <w:t>діапазон</w:t>
-            </w:r>
+            <w:proofErr w:type="spellStart"/>
+            <w:r>
+              <w:rPr>
+                <w:rFonts w:cstheme="minorHAnsi"/>
+                <w:sz w:val="20"/>
+                <w:szCs w:val="20"/>
+              </w:rPr>
+              <w:t>range</w:t>
+            </w:r>
+            <w:proofErr w:type="spellEnd"/>
           </w:p>
         </w:tc>
         <w:tc>
@@ -2031,14 +2106,16 @@
                 <w:szCs w:val="20"/>
               </w:rPr>
             </w:pPr>
-            <w:r>
-              <w:rPr>
-                <w:rFonts w:cstheme="minorHAnsi"/>
-                <w:sz w:val="20"/>
-                <w:szCs w:val="20"/>
-              </w:rPr>
-              <w:t>діапазон</w:t>
-            </w:r>
+            <w:proofErr w:type="spellStart"/>
+            <w:r>
+              <w:rPr>
+                <w:rFonts w:cstheme="minorHAnsi"/>
+                <w:sz w:val="20"/>
+                <w:szCs w:val="20"/>
+              </w:rPr>
+              <w:t>range</w:t>
+            </w:r>
+            <w:proofErr w:type="spellEnd"/>
           </w:p>
         </w:tc>
         <w:tc>
@@ -2136,7 +2213,7 @@
                 <w:sz w:val="20"/>
                 <w:szCs w:val="20"/>
               </w:rPr>
-              <w:t>рядок</w:t>
+              <w:t>string</w:t>
             </w:r>
           </w:p>
         </w:tc>
@@ -2189,17 +2266,633 @@
         <w:rPr>
           <w:sz w:val="20"/>
           <w:szCs w:val="20"/>
+        </w:rPr>
+      </w:pPr>
+    </w:p>
+    <w:p>
+      <w:pPr>
+        <w:jc w:val="both"/>
+        <w:rPr>
+          <w:sz w:val="20"/>
+          <w:szCs w:val="20"/>
+        </w:rPr>
+      </w:pPr>
+      <w:r>
+        <w:rPr>
+          <w:sz w:val="20"/>
+          <w:szCs w:val="20"/>
+        </w:rPr>
+        <w:tab/>
+      </w:r>
+      <w:r>
+        <w:rPr>
+          <w:sz w:val="20"/>
+          <w:szCs w:val="20"/>
+        </w:rPr>
+        <w:t xml:space="preserve">Згодом з поверненого </w:t>
+      </w:r>
+      <w:r>
+        <w:rPr>
+          <w:sz w:val="20"/>
+          <w:szCs w:val="20"/>
+          <w:lang w:val="ru-RU"/>
+        </w:rPr>
+        <w:t xml:space="preserve">файлу нас </w:t>
+      </w:r>
+      <w:r>
+        <w:rPr>
+          <w:sz w:val="20"/>
+          <w:szCs w:val="20"/>
+        </w:rPr>
+        <w:t xml:space="preserve">цікавитиме ключ </w:t>
+      </w:r>
+      <w:proofErr w:type="spellStart"/>
+      <w:r>
+        <w:rPr>
+          <w:sz w:val="20"/>
+          <w:szCs w:val="20"/>
           <w:lang w:val="en-US"/>
         </w:rPr>
-      </w:pPr>
-    </w:p>
+        <w:t>ingridient</w:t>
+      </w:r>
+      <w:proofErr w:type="spellEnd"/>
+      <w:r>
+        <w:rPr>
+          <w:sz w:val="20"/>
+          <w:szCs w:val="20"/>
+        </w:rPr>
+        <w:t>, ось його документація:</w:t>
+      </w:r>
+    </w:p>
+    <w:tbl>
+      <w:tblPr>
+        <w:tblStyle w:val="a5"/>
+        <w:tblW w:w="9988" w:type="dxa"/>
+        <w:tblInd w:w="-289" w:type="dxa"/>
+        <w:tblLook w:val="04A0" w:firstRow="1" w:lastRow="0" w:firstColumn="1" w:lastColumn="0" w:noHBand="0" w:noVBand="1"/>
+      </w:tblPr>
+      <w:tblGrid>
+        <w:gridCol w:w="2251"/>
+        <w:gridCol w:w="2287"/>
+        <w:gridCol w:w="5450"/>
+      </w:tblGrid>
+      <w:tr>
+        <w:trPr>
+          <w:trHeight w:val="249"/>
+        </w:trPr>
+        <w:tc>
+          <w:tcPr>
+            <w:tcW w:w="2251" w:type="dxa"/>
+            <w:hideMark/>
+          </w:tcPr>
+          <w:p>
+            <w:pPr>
+              <w:rPr>
+                <w:rFonts w:eastAsia="Times New Roman" w:cstheme="minorHAnsi"/>
+                <w:b/>
+                <w:bCs/>
+                <w:sz w:val="20"/>
+                <w:szCs w:val="20"/>
+                <w:lang w:eastAsia="uk-UA"/>
+              </w:rPr>
+            </w:pPr>
+            <w:r>
+              <w:rPr>
+                <w:rFonts w:eastAsia="Times New Roman" w:cstheme="minorHAnsi"/>
+                <w:b/>
+                <w:bCs/>
+                <w:sz w:val="20"/>
+                <w:szCs w:val="20"/>
+                <w:lang w:eastAsia="uk-UA"/>
+              </w:rPr>
+              <w:t>Поле</w:t>
+            </w:r>
+          </w:p>
+        </w:tc>
+        <w:tc>
+          <w:tcPr>
+            <w:tcW w:w="0" w:type="auto"/>
+            <w:hideMark/>
+          </w:tcPr>
+          <w:p>
+            <w:pPr>
+              <w:rPr>
+                <w:rFonts w:eastAsia="Times New Roman" w:cstheme="minorHAnsi"/>
+                <w:b/>
+                <w:bCs/>
+                <w:color w:val="585858"/>
+                <w:sz w:val="20"/>
+                <w:szCs w:val="20"/>
+                <w:lang w:eastAsia="uk-UA"/>
+              </w:rPr>
+            </w:pPr>
+            <w:r>
+              <w:rPr>
+                <w:rFonts w:eastAsia="Times New Roman" w:cstheme="minorHAnsi"/>
+                <w:b/>
+                <w:bCs/>
+                <w:color w:val="585858"/>
+                <w:sz w:val="20"/>
+                <w:szCs w:val="20"/>
+                <w:lang w:eastAsia="uk-UA"/>
+              </w:rPr>
+              <w:t>Тип</w:t>
+            </w:r>
+          </w:p>
+        </w:tc>
+        <w:tc>
+          <w:tcPr>
+            <w:tcW w:w="0" w:type="auto"/>
+            <w:hideMark/>
+          </w:tcPr>
+          <w:p>
+            <w:pPr>
+              <w:rPr>
+                <w:rFonts w:eastAsia="Times New Roman" w:cstheme="minorHAnsi"/>
+                <w:b/>
+                <w:bCs/>
+                <w:color w:val="585858"/>
+                <w:sz w:val="20"/>
+                <w:szCs w:val="20"/>
+                <w:lang w:eastAsia="uk-UA"/>
+              </w:rPr>
+            </w:pPr>
+            <w:r>
+              <w:rPr>
+                <w:rFonts w:eastAsia="Times New Roman" w:cstheme="minorHAnsi"/>
+                <w:b/>
+                <w:bCs/>
+                <w:color w:val="585858"/>
+                <w:sz w:val="20"/>
+                <w:szCs w:val="20"/>
+                <w:lang w:eastAsia="uk-UA"/>
+              </w:rPr>
+              <w:t>Опис</w:t>
+            </w:r>
+          </w:p>
+        </w:tc>
+      </w:tr>
+      <w:tr>
+        <w:trPr>
+          <w:trHeight w:val="249"/>
+        </w:trPr>
+        <w:tc>
+          <w:tcPr>
+            <w:tcW w:w="2251" w:type="dxa"/>
+            <w:hideMark/>
+          </w:tcPr>
+          <w:p>
+            <w:pPr>
+              <w:rPr>
+                <w:rFonts w:eastAsia="Times New Roman" w:cstheme="minorHAnsi"/>
+                <w:sz w:val="20"/>
+                <w:szCs w:val="20"/>
+                <w:lang w:eastAsia="uk-UA"/>
+              </w:rPr>
+            </w:pPr>
+            <w:proofErr w:type="spellStart"/>
+            <w:r>
+              <w:rPr>
+                <w:rFonts w:eastAsia="Times New Roman" w:cstheme="minorHAnsi"/>
+                <w:sz w:val="20"/>
+                <w:szCs w:val="20"/>
+                <w:shd w:val="clear" w:color="auto" w:fill="F9F2F4"/>
+                <w:lang w:eastAsia="uk-UA"/>
+              </w:rPr>
+              <w:t>uri</w:t>
+            </w:r>
+            <w:proofErr w:type="spellEnd"/>
+          </w:p>
+        </w:tc>
+        <w:tc>
+          <w:tcPr>
+            <w:tcW w:w="0" w:type="auto"/>
+            <w:hideMark/>
+          </w:tcPr>
+          <w:p>
+            <w:pPr>
+              <w:rPr>
+                <w:rFonts w:eastAsia="Times New Roman" w:cstheme="minorHAnsi"/>
+                <w:b/>
+                <w:color w:val="585858"/>
+                <w:sz w:val="20"/>
+                <w:szCs w:val="20"/>
+                <w:lang w:eastAsia="uk-UA"/>
+              </w:rPr>
+            </w:pPr>
+            <w:r>
+              <w:rPr>
+                <w:rStyle w:val="a7"/>
+                <w:rFonts w:ascii="Roboto" w:hAnsi="Roboto"/>
+                <w:b w:val="0"/>
+                <w:color w:val="585858"/>
+                <w:sz w:val="20"/>
+                <w:szCs w:val="20"/>
+                <w:shd w:val="clear" w:color="auto" w:fill="FFFFFF"/>
+              </w:rPr>
+              <w:t>string</w:t>
+            </w:r>
+          </w:p>
+        </w:tc>
+        <w:tc>
+          <w:tcPr>
+            <w:tcW w:w="0" w:type="auto"/>
+            <w:hideMark/>
+          </w:tcPr>
+          <w:p>
+            <w:pPr>
+              <w:rPr>
+                <w:rFonts w:eastAsia="Times New Roman" w:cstheme="minorHAnsi"/>
+                <w:color w:val="585858"/>
+                <w:sz w:val="20"/>
+                <w:szCs w:val="20"/>
+                <w:lang w:eastAsia="uk-UA"/>
+              </w:rPr>
+            </w:pPr>
+            <w:r>
+              <w:rPr>
+                <w:rFonts w:eastAsia="Times New Roman" w:cstheme="minorHAnsi"/>
+                <w:color w:val="585858"/>
+                <w:sz w:val="20"/>
+                <w:szCs w:val="20"/>
+                <w:lang w:eastAsia="uk-UA"/>
+              </w:rPr>
+              <w:t>Ідентифікатор онтології</w:t>
+            </w:r>
+          </w:p>
+        </w:tc>
+      </w:tr>
+      <w:tr>
+        <w:trPr>
+          <w:trHeight w:val="263"/>
+        </w:trPr>
+        <w:tc>
+          <w:tcPr>
+            <w:tcW w:w="2251" w:type="dxa"/>
+            <w:hideMark/>
+          </w:tcPr>
+          <w:p>
+            <w:pPr>
+              <w:rPr>
+                <w:rFonts w:eastAsia="Times New Roman" w:cstheme="minorHAnsi"/>
+                <w:sz w:val="20"/>
+                <w:szCs w:val="20"/>
+                <w:lang w:eastAsia="uk-UA"/>
+              </w:rPr>
+            </w:pPr>
+            <w:proofErr w:type="spellStart"/>
+            <w:r>
+              <w:rPr>
+                <w:rFonts w:eastAsia="Times New Roman" w:cstheme="minorHAnsi"/>
+                <w:sz w:val="20"/>
+                <w:szCs w:val="20"/>
+                <w:shd w:val="clear" w:color="auto" w:fill="F9F2F4"/>
+                <w:lang w:eastAsia="uk-UA"/>
+              </w:rPr>
+              <w:t>quantity</w:t>
+            </w:r>
+            <w:proofErr w:type="spellEnd"/>
+          </w:p>
+        </w:tc>
+        <w:tc>
+          <w:tcPr>
+            <w:tcW w:w="0" w:type="auto"/>
+            <w:hideMark/>
+          </w:tcPr>
+          <w:p>
+            <w:pPr>
+              <w:rPr>
+                <w:rFonts w:eastAsia="Times New Roman" w:cstheme="minorHAnsi"/>
+                <w:color w:val="585858"/>
+                <w:sz w:val="20"/>
+                <w:szCs w:val="20"/>
+                <w:lang w:eastAsia="uk-UA"/>
+              </w:rPr>
+            </w:pPr>
+            <w:proofErr w:type="spellStart"/>
+            <w:r>
+              <w:rPr>
+                <w:rFonts w:eastAsia="Times New Roman" w:cstheme="minorHAnsi"/>
+                <w:bCs/>
+                <w:color w:val="585858"/>
+                <w:sz w:val="20"/>
+                <w:szCs w:val="20"/>
+                <w:lang w:eastAsia="uk-UA"/>
+              </w:rPr>
+              <w:t>float</w:t>
+            </w:r>
+            <w:proofErr w:type="spellEnd"/>
+          </w:p>
+        </w:tc>
+        <w:tc>
+          <w:tcPr>
+            <w:tcW w:w="0" w:type="auto"/>
+            <w:hideMark/>
+          </w:tcPr>
+          <w:p>
+            <w:pPr>
+              <w:rPr>
+                <w:rFonts w:eastAsia="Times New Roman" w:cstheme="minorHAnsi"/>
+                <w:color w:val="585858"/>
+                <w:sz w:val="20"/>
+                <w:szCs w:val="20"/>
+                <w:lang w:eastAsia="uk-UA"/>
+              </w:rPr>
+            </w:pPr>
+            <w:r>
+              <w:rPr>
+                <w:rFonts w:eastAsia="Times New Roman" w:cstheme="minorHAnsi"/>
+                <w:color w:val="585858"/>
+                <w:sz w:val="20"/>
+                <w:szCs w:val="20"/>
+                <w:lang w:eastAsia="uk-UA"/>
+              </w:rPr>
+              <w:t>Кількість зазначеної міри</w:t>
+            </w:r>
+          </w:p>
+        </w:tc>
+      </w:tr>
+      <w:tr>
+        <w:trPr>
+          <w:trHeight w:val="249"/>
+        </w:trPr>
+        <w:tc>
+          <w:tcPr>
+            <w:tcW w:w="2251" w:type="dxa"/>
+            <w:hideMark/>
+          </w:tcPr>
+          <w:p>
+            <w:pPr>
+              <w:rPr>
+                <w:rFonts w:eastAsia="Times New Roman" w:cstheme="minorHAnsi"/>
+                <w:sz w:val="20"/>
+                <w:szCs w:val="20"/>
+                <w:lang w:eastAsia="uk-UA"/>
+              </w:rPr>
+            </w:pPr>
+            <w:proofErr w:type="spellStart"/>
+            <w:r>
+              <w:rPr>
+                <w:rFonts w:eastAsia="Times New Roman" w:cstheme="minorHAnsi"/>
+                <w:sz w:val="20"/>
+                <w:szCs w:val="20"/>
+                <w:shd w:val="clear" w:color="auto" w:fill="F9F2F4"/>
+                <w:lang w:eastAsia="uk-UA"/>
+              </w:rPr>
+              <w:t>measure</w:t>
+            </w:r>
+            <w:proofErr w:type="spellEnd"/>
+          </w:p>
+        </w:tc>
+        <w:tc>
+          <w:tcPr>
+            <w:tcW w:w="0" w:type="auto"/>
+            <w:hideMark/>
+          </w:tcPr>
+          <w:p>
+            <w:pPr>
+              <w:rPr>
+                <w:rFonts w:eastAsia="Times New Roman" w:cstheme="minorHAnsi"/>
+                <w:b/>
+                <w:color w:val="585858"/>
+                <w:sz w:val="20"/>
+                <w:szCs w:val="20"/>
+                <w:lang w:eastAsia="uk-UA"/>
+              </w:rPr>
+            </w:pPr>
+            <w:proofErr w:type="spellStart"/>
+            <w:r>
+              <w:rPr>
+                <w:rStyle w:val="a7"/>
+                <w:rFonts w:ascii="Roboto" w:hAnsi="Roboto"/>
+                <w:b w:val="0"/>
+                <w:color w:val="585858"/>
+                <w:sz w:val="20"/>
+                <w:szCs w:val="20"/>
+                <w:shd w:val="clear" w:color="auto" w:fill="FFFFFF"/>
+              </w:rPr>
+              <w:t>Measure</w:t>
+            </w:r>
+            <w:proofErr w:type="spellEnd"/>
+          </w:p>
+        </w:tc>
+        <w:tc>
+          <w:tcPr>
+            <w:tcW w:w="0" w:type="auto"/>
+            <w:hideMark/>
+          </w:tcPr>
+          <w:p>
+            <w:pPr>
+              <w:rPr>
+                <w:rFonts w:eastAsia="Times New Roman" w:cstheme="minorHAnsi"/>
+                <w:color w:val="585858"/>
+                <w:sz w:val="20"/>
+                <w:szCs w:val="20"/>
+                <w:lang w:eastAsia="uk-UA"/>
+              </w:rPr>
+            </w:pPr>
+            <w:r>
+              <w:rPr>
+                <w:rFonts w:eastAsia="Times New Roman" w:cstheme="minorHAnsi"/>
+                <w:color w:val="585858"/>
+                <w:sz w:val="20"/>
+                <w:szCs w:val="20"/>
+                <w:lang w:eastAsia="uk-UA"/>
+              </w:rPr>
+              <w:t>Вимірювати</w:t>
+            </w:r>
+          </w:p>
+        </w:tc>
+      </w:tr>
+      <w:tr>
+        <w:trPr>
+          <w:trHeight w:val="249"/>
+        </w:trPr>
+        <w:tc>
+          <w:tcPr>
+            <w:tcW w:w="2251" w:type="dxa"/>
+            <w:hideMark/>
+          </w:tcPr>
+          <w:p>
+            <w:pPr>
+              <w:rPr>
+                <w:rFonts w:eastAsia="Times New Roman" w:cstheme="minorHAnsi"/>
+                <w:sz w:val="20"/>
+                <w:szCs w:val="20"/>
+                <w:lang w:eastAsia="uk-UA"/>
+              </w:rPr>
+            </w:pPr>
+            <w:proofErr w:type="spellStart"/>
+            <w:r>
+              <w:rPr>
+                <w:rFonts w:eastAsia="Times New Roman" w:cstheme="minorHAnsi"/>
+                <w:sz w:val="20"/>
+                <w:szCs w:val="20"/>
+                <w:shd w:val="clear" w:color="auto" w:fill="F9F2F4"/>
+                <w:lang w:eastAsia="uk-UA"/>
+              </w:rPr>
+              <w:t>weight</w:t>
+            </w:r>
+            <w:proofErr w:type="spellEnd"/>
+          </w:p>
+        </w:tc>
+        <w:tc>
+          <w:tcPr>
+            <w:tcW w:w="0" w:type="auto"/>
+            <w:hideMark/>
+          </w:tcPr>
+          <w:p>
+            <w:pPr>
+              <w:rPr>
+                <w:rFonts w:ascii="Roboto" w:hAnsi="Roboto"/>
+                <w:b/>
+                <w:color w:val="585858"/>
+                <w:sz w:val="20"/>
+                <w:szCs w:val="20"/>
+              </w:rPr>
+            </w:pPr>
+            <w:proofErr w:type="spellStart"/>
+            <w:r>
+              <w:rPr>
+                <w:rStyle w:val="a7"/>
+                <w:rFonts w:ascii="Roboto" w:hAnsi="Roboto"/>
+                <w:b w:val="0"/>
+                <w:color w:val="585858"/>
+                <w:sz w:val="20"/>
+                <w:szCs w:val="20"/>
+              </w:rPr>
+              <w:t>float</w:t>
+            </w:r>
+            <w:proofErr w:type="spellEnd"/>
+          </w:p>
+        </w:tc>
+        <w:tc>
+          <w:tcPr>
+            <w:tcW w:w="0" w:type="auto"/>
+            <w:hideMark/>
+          </w:tcPr>
+          <w:p>
+            <w:pPr>
+              <w:rPr>
+                <w:rFonts w:eastAsia="Times New Roman" w:cstheme="minorHAnsi"/>
+                <w:color w:val="585858"/>
+                <w:sz w:val="20"/>
+                <w:szCs w:val="20"/>
+                <w:lang w:eastAsia="uk-UA"/>
+              </w:rPr>
+            </w:pPr>
+            <w:r>
+              <w:rPr>
+                <w:rFonts w:eastAsia="Times New Roman" w:cstheme="minorHAnsi"/>
+                <w:color w:val="585858"/>
+                <w:sz w:val="20"/>
+                <w:szCs w:val="20"/>
+                <w:lang w:eastAsia="uk-UA"/>
+              </w:rPr>
+              <w:t>Загальна вага, г</w:t>
+            </w:r>
+          </w:p>
+        </w:tc>
+      </w:tr>
+      <w:tr>
+        <w:trPr>
+          <w:trHeight w:val="66"/>
+        </w:trPr>
+        <w:tc>
+          <w:tcPr>
+            <w:tcW w:w="2251" w:type="dxa"/>
+            <w:hideMark/>
+          </w:tcPr>
+          <w:p>
+            <w:pPr>
+              <w:rPr>
+                <w:rFonts w:eastAsia="Times New Roman" w:cstheme="minorHAnsi"/>
+                <w:sz w:val="20"/>
+                <w:szCs w:val="20"/>
+                <w:lang w:eastAsia="uk-UA"/>
+              </w:rPr>
+            </w:pPr>
+            <w:proofErr w:type="spellStart"/>
+            <w:r>
+              <w:rPr>
+                <w:rFonts w:eastAsia="Times New Roman" w:cstheme="minorHAnsi"/>
+                <w:sz w:val="20"/>
+                <w:szCs w:val="20"/>
+                <w:shd w:val="clear" w:color="auto" w:fill="F9F2F4"/>
+                <w:lang w:eastAsia="uk-UA"/>
+              </w:rPr>
+              <w:t>food</w:t>
+            </w:r>
+            <w:proofErr w:type="spellEnd"/>
+          </w:p>
+        </w:tc>
+        <w:tc>
+          <w:tcPr>
+            <w:tcW w:w="0" w:type="auto"/>
+            <w:hideMark/>
+          </w:tcPr>
+          <w:p>
+            <w:pPr>
+              <w:rPr>
+                <w:rFonts w:eastAsia="Times New Roman" w:cstheme="minorHAnsi"/>
+                <w:b/>
+                <w:color w:val="585858"/>
+                <w:sz w:val="20"/>
+                <w:szCs w:val="20"/>
+                <w:lang w:eastAsia="uk-UA"/>
+              </w:rPr>
+            </w:pPr>
+            <w:proofErr w:type="spellStart"/>
+            <w:r>
+              <w:rPr>
+                <w:rStyle w:val="a7"/>
+                <w:rFonts w:ascii="Roboto" w:hAnsi="Roboto"/>
+                <w:b w:val="0"/>
+                <w:color w:val="585858"/>
+                <w:sz w:val="20"/>
+                <w:szCs w:val="20"/>
+                <w:shd w:val="clear" w:color="auto" w:fill="FFFFFF"/>
+              </w:rPr>
+              <w:t>Food</w:t>
+            </w:r>
+            <w:proofErr w:type="spellEnd"/>
+          </w:p>
+        </w:tc>
+        <w:tc>
+          <w:tcPr>
+            <w:tcW w:w="0" w:type="auto"/>
+            <w:hideMark/>
+          </w:tcPr>
+          <w:p>
+            <w:pPr>
+              <w:rPr>
+                <w:rFonts w:eastAsia="Times New Roman" w:cstheme="minorHAnsi"/>
+                <w:color w:val="585858"/>
+                <w:sz w:val="20"/>
+                <w:szCs w:val="20"/>
+                <w:lang w:eastAsia="uk-UA"/>
+              </w:rPr>
+            </w:pPr>
+            <w:r>
+              <w:rPr>
+                <w:rFonts w:eastAsia="Times New Roman" w:cstheme="minorHAnsi"/>
+                <w:color w:val="585858"/>
+                <w:sz w:val="20"/>
+                <w:szCs w:val="20"/>
+                <w:lang w:eastAsia="uk-UA"/>
+              </w:rPr>
+              <w:t>Їжа</w:t>
+            </w:r>
+          </w:p>
+        </w:tc>
+      </w:tr>
+    </w:tbl>
     <w:p>
       <w:pPr>
         <w:jc w:val="both"/>
         <w:rPr>
           <w:sz w:val="24"/>
           <w:szCs w:val="28"/>
-          <w:lang w:val="ru-RU"/>
         </w:rPr>
       </w:pPr>
     </w:p>
@@ -2235,13 +2928,33 @@
       <w:pPr>
         <w:jc w:val="both"/>
         <w:rPr>
-          <w:sz w:val="24"/>
+          <w:sz w:val="20"/>
+          <w:szCs w:val="20"/>
+        </w:rPr>
+      </w:pPr>
+      <w:bookmarkStart w:id="0" w:name="_GoBack"/>
+      <w:bookmarkEnd w:id="0"/>
+    </w:p>
+    <w:p>
+      <w:pPr>
+        <w:jc w:val="both"/>
+        <w:rPr>
+          <w:sz w:val="28"/>
           <w:szCs w:val="28"/>
         </w:rPr>
       </w:pPr>
-    </w:p>
-    <w:p>
-      <w:pPr>
+      <w:r>
+        <w:rPr>
+          <w:sz w:val="28"/>
+          <w:szCs w:val="28"/>
+        </w:rPr>
+        <w:br w:type="page"/>
+      </w:r>
+    </w:p>
+    <w:p>
+      <w:pPr>
+        <w:ind w:firstLine="708"/>
+        <w:jc w:val="center"/>
         <w:rPr>
           <w:b/>
           <w:sz w:val="28"/>
@@ -2254,7 +2967,8 @@
           <w:sz w:val="28"/>
           <w:szCs w:val="28"/>
         </w:rPr>
-        <w:br w:type="page"/>
+        <w:lastRenderedPageBreak/>
+        <w:t>Реалізація</w:t>
       </w:r>
     </w:p>
     <w:p>
@@ -2267,74 +2981,47 @@
           <w:szCs w:val="28"/>
         </w:rPr>
       </w:pPr>
-      <w:r>
-        <w:rPr>
-          <w:b/>
-          <w:sz w:val="28"/>
-          <w:szCs w:val="28"/>
-        </w:rPr>
-        <w:lastRenderedPageBreak/>
-        <w:t>Реалізація</w:t>
-      </w:r>
-    </w:p>
-    <w:p>
-      <w:pPr>
-        <w:ind w:firstLine="708"/>
-        <w:jc w:val="center"/>
-        <w:rPr>
-          <w:b/>
-          <w:sz w:val="28"/>
-          <w:szCs w:val="28"/>
-        </w:rPr>
-      </w:pPr>
     </w:p>
     <w:p>
       <w:pPr>
         <w:ind w:firstLine="708"/>
         <w:jc w:val="both"/>
         <w:rPr>
-          <w:sz w:val="24"/>
           <w:szCs w:val="24"/>
         </w:rPr>
       </w:pPr>
       <w:r>
         <w:rPr>
-          <w:sz w:val="24"/>
           <w:szCs w:val="24"/>
         </w:rPr>
         <w:t>Я хочу розробити додаток, який би допоміг зберегти час та урізноманітнити життя людей.</w:t>
       </w:r>
       <w:r>
         <w:rPr>
-          <w:sz w:val="24"/>
           <w:szCs w:val="24"/>
         </w:rPr>
         <w:t xml:space="preserve"> </w:t>
       </w:r>
       <w:r>
         <w:rPr>
-          <w:sz w:val="24"/>
           <w:szCs w:val="24"/>
         </w:rPr>
         <w:t xml:space="preserve">Додаток повинен буде розпізнавати продукти на фото і пропонувати рецепти страв, які можна зробити з них. Користувачам також буде доступна </w:t>
       </w:r>
       <w:r>
         <w:rPr>
-          <w:sz w:val="24"/>
           <w:szCs w:val="24"/>
         </w:rPr>
         <w:t>функція редагування інгредієнтів з клавіатури, що допоможе</w:t>
       </w:r>
       <w:r>
         <w:rPr>
-          <w:sz w:val="24"/>
           <w:szCs w:val="24"/>
         </w:rPr>
         <w:t xml:space="preserve"> </w:t>
       </w:r>
       <w:r>
         <w:rPr>
-          <w:sz w:val="24"/>
           <w:szCs w:val="24"/>
         </w:rPr>
         <w:t xml:space="preserve">уникнути </w:t>
@@ -2342,7 +3029,6 @@
       <w:proofErr w:type="spellStart"/>
       <w:r>
         <w:rPr>
-          <w:sz w:val="24"/>
           <w:szCs w:val="24"/>
         </w:rPr>
         <w:t>неточностей</w:t>
@@ -2350,7 +3036,6 @@
       <w:proofErr w:type="spellEnd"/>
       <w:r>
         <w:rPr>
-          <w:sz w:val="24"/>
           <w:szCs w:val="24"/>
         </w:rPr>
         <w:t xml:space="preserve"> розпізнавання. Додаток також можна поліпшити наявністю фільтрів з дієтами, алергіями і калоріями для людей, які особливо прискіпливо слідкують за своїм раціоном.</w:t>
@@ -2361,40 +3046,36 @@
         <w:ind w:firstLine="708"/>
         <w:jc w:val="both"/>
         <w:rPr>
-          <w:sz w:val="24"/>
           <w:szCs w:val="24"/>
         </w:rPr>
       </w:pPr>
       <w:r>
         <w:rPr>
-          <w:sz w:val="24"/>
           <w:szCs w:val="24"/>
         </w:rPr>
         <w:t>В подальшому цей проект можна розвин</w:t>
       </w:r>
       <w:r>
         <w:rPr>
-          <w:sz w:val="24"/>
           <w:szCs w:val="24"/>
         </w:rPr>
         <w:t>ути і масштабувати за допомогою встановлення</w:t>
       </w:r>
       <w:r>
         <w:rPr>
-          <w:sz w:val="24"/>
           <w:szCs w:val="24"/>
         </w:rPr>
         <w:t xml:space="preserve"> камери безпосередньо в холодильники користувачів, що допоможе вик</w:t>
       </w:r>
       <w:r>
         <w:rPr>
-          <w:sz w:val="24"/>
           <w:szCs w:val="24"/>
         </w:rPr>
         <w:t xml:space="preserve">онувати цей процес віддалено.  </w:t>
       </w:r>
     </w:p>
     <w:sectPr>
+      <w:headerReference w:type="default" r:id="rId10"/>
       <w:pgSz w:w="11906" w:h="16838"/>
       <w:pgMar w:top="850" w:right="850" w:bottom="850" w:left="1417" w:header="708" w:footer="708" w:gutter="0"/>
       <w:cols w:space="708"/>
@@ -2402,6 +3083,66 @@
     </w:sectPr>
   </w:body>
 </w:document>
+</file>
+
+<file path=word/endnotes.xml><?xml version="1.0" encoding="utf-8"?>
+<w:endnotes xmlns:wpc="http://schemas.microsoft.com/office/word/2010/wordprocessingCanvas" xmlns:cx="http://schemas.microsoft.com/office/drawing/2014/chartex" xmlns:cx1="http://schemas.microsoft.com/office/drawing/2015/9/8/chartex" xmlns:cx2="http://schemas.microsoft.com/office/drawing/2015/10/21/chartex" xmlns:cx3="http://schemas.microsoft.com/office/drawing/2016/5/9/chartex" xmlns:cx4="http://schemas.microsoft.com/office/drawing/2016/5/10/chartex" xmlns:cx5="http://schemas.microsoft.com/office/drawing/2016/5/11/chartex" xmlns:cx6="http://schemas.microsoft.com/office/drawing/2016/5/12/chartex" xmlns:cx7="http://schemas.microsoft.com/office/drawing/2016/5/13/chartex" xmlns:cx8="http://schemas.microsoft.com/office/drawing/2016/5/14/chartex" xmlns:mc="http://schemas.openxmlformats.org/markup-compatibility/2006" xmlns:aink="http://schemas.microsoft.com/office/drawing/2016/ink" xmlns:am3d="http://schemas.microsoft.com/office/drawing/2017/model3d" xmlns:o="urn:schemas-microsoft-com:office:office" xmlns:r="http://schemas.openxmlformats.org/officeDocument/2006/relationships" xmlns:m="http://schemas.openxmlformats.org/officeDocument/2006/math" xmlns:v="urn:schemas-microsoft-com:vml" xmlns:wp14="http://schemas.microsoft.com/office/word/2010/wordprocessingDrawing" xmlns:wp="http://schemas.openxmlformats.org/drawingml/2006/wordprocessingDrawing" xmlns:w10="urn:schemas-microsoft-com:office:word" xmlns:w="http://schemas.openxmlformats.org/wordprocessingml/2006/main" xmlns:w14="http://schemas.microsoft.com/office/word/2010/wordml" xmlns:w15="http://schemas.microsoft.com/office/word/2012/wordml" xmlns:w16cid="http://schemas.microsoft.com/office/word/2016/wordml/cid" xmlns:w16se="http://schemas.microsoft.com/office/word/2015/wordml/symex" xmlns:wpg="http://schemas.microsoft.com/office/word/2010/wordprocessingGroup" xmlns:wpi="http://schemas.microsoft.com/office/word/2010/wordprocessingInk" xmlns:wne="http://schemas.microsoft.com/office/word/2006/wordml" xmlns:wps="http://schemas.microsoft.com/office/word/2010/wordprocessingShape" mc:Ignorable="w14 w15 w16se w16cid wp14">
+  <w:endnote w:type="separator" w:id="-1">
+    <w:p>
+      <w:pPr>
+        <w:spacing w:after="0" w:line="240" w:lineRule="auto"/>
+      </w:pPr>
+      <w:r>
+        <w:separator/>
+      </w:r>
+    </w:p>
+  </w:endnote>
+  <w:endnote w:type="continuationSeparator" w:id="0">
+    <w:p>
+      <w:pPr>
+        <w:spacing w:after="0" w:line="240" w:lineRule="auto"/>
+      </w:pPr>
+      <w:r>
+        <w:continuationSeparator/>
+      </w:r>
+    </w:p>
+  </w:endnote>
+</w:endnotes>
+</file>
+
+<file path=word/footnotes.xml><?xml version="1.0" encoding="utf-8"?>
+<w:footnotes xmlns:wpc="http://schemas.microsoft.com/office/word/2010/wordprocessingCanvas" xmlns:cx="http://schemas.microsoft.com/office/drawing/2014/chartex" xmlns:cx1="http://schemas.microsoft.com/office/drawing/2015/9/8/chartex" xmlns:cx2="http://schemas.microsoft.com/office/drawing/2015/10/21/chartex" xmlns:cx3="http://schemas.microsoft.com/office/drawing/2016/5/9/chartex" xmlns:cx4="http://schemas.microsoft.com/office/drawing/2016/5/10/chartex" xmlns:cx5="http://schemas.microsoft.com/office/drawing/2016/5/11/chartex" xmlns:cx6="http://schemas.microsoft.com/office/drawing/2016/5/12/chartex" xmlns:cx7="http://schemas.microsoft.com/office/drawing/2016/5/13/chartex" xmlns:cx8="http://schemas.microsoft.com/office/drawing/2016/5/14/chartex" xmlns:mc="http://schemas.openxmlformats.org/markup-compatibility/2006" xmlns:aink="http://schemas.microsoft.com/office/drawing/2016/ink" xmlns:am3d="http://schemas.microsoft.com/office/drawing/2017/model3d" xmlns:o="urn:schemas-microsoft-com:office:office" xmlns:r="http://schemas.openxmlformats.org/officeDocument/2006/relationships" xmlns:m="http://schemas.openxmlformats.org/officeDocument/2006/math" xmlns:v="urn:schemas-microsoft-com:vml" xmlns:wp14="http://schemas.microsoft.com/office/word/2010/wordprocessingDrawing" xmlns:wp="http://schemas.openxmlformats.org/drawingml/2006/wordprocessingDrawing" xmlns:w10="urn:schemas-microsoft-com:office:word" xmlns:w="http://schemas.openxmlformats.org/wordprocessingml/2006/main" xmlns:w14="http://schemas.microsoft.com/office/word/2010/wordml" xmlns:w15="http://schemas.microsoft.com/office/word/2012/wordml" xmlns:w16cid="http://schemas.microsoft.com/office/word/2016/wordml/cid" xmlns:w16se="http://schemas.microsoft.com/office/word/2015/wordml/symex" xmlns:wpg="http://schemas.microsoft.com/office/word/2010/wordprocessingGroup" xmlns:wpi="http://schemas.microsoft.com/office/word/2010/wordprocessingInk" xmlns:wne="http://schemas.microsoft.com/office/word/2006/wordml" xmlns:wps="http://schemas.microsoft.com/office/word/2010/wordprocessingShape" mc:Ignorable="w14 w15 w16se w16cid wp14">
+  <w:footnote w:type="separator" w:id="-1">
+    <w:p>
+      <w:pPr>
+        <w:spacing w:after="0" w:line="240" w:lineRule="auto"/>
+      </w:pPr>
+      <w:r>
+        <w:separator/>
+      </w:r>
+    </w:p>
+  </w:footnote>
+  <w:footnote w:type="continuationSeparator" w:id="0">
+    <w:p>
+      <w:pPr>
+        <w:spacing w:after="0" w:line="240" w:lineRule="auto"/>
+      </w:pPr>
+      <w:r>
+        <w:continuationSeparator/>
+      </w:r>
+    </w:p>
+  </w:footnote>
+</w:footnotes>
+</file>
+
+<file path=word/header1.xml><?xml version="1.0" encoding="utf-8"?>
+<w:hdr xmlns:wpc="http://schemas.microsoft.com/office/word/2010/wordprocessingCanvas" xmlns:cx="http://schemas.microsoft.com/office/drawing/2014/chartex" xmlns:cx1="http://schemas.microsoft.com/office/drawing/2015/9/8/chartex" xmlns:cx2="http://schemas.microsoft.com/office/drawing/2015/10/21/chartex" xmlns:cx3="http://schemas.microsoft.com/office/drawing/2016/5/9/chartex" xmlns:cx4="http://schemas.microsoft.com/office/drawing/2016/5/10/chartex" xmlns:cx5="http://schemas.microsoft.com/office/drawing/2016/5/11/chartex" xmlns:cx6="http://schemas.microsoft.com/office/drawing/2016/5/12/chartex" xmlns:cx7="http://schemas.microsoft.com/office/drawing/2016/5/13/chartex" xmlns:cx8="http://schemas.microsoft.com/office/drawing/2016/5/14/chartex" xmlns:mc="http://schemas.openxmlformats.org/markup-compatibility/2006" xmlns:aink="http://schemas.microsoft.com/office/drawing/2016/ink" xmlns:am3d="http://schemas.microsoft.com/office/drawing/2017/model3d" xmlns:o="urn:schemas-microsoft-com:office:office" xmlns:r="http://schemas.openxmlformats.org/officeDocument/2006/relationships" xmlns:m="http://schemas.openxmlformats.org/officeDocument/2006/math" xmlns:v="urn:schemas-microsoft-com:vml" xmlns:wp14="http://schemas.microsoft.com/office/word/2010/wordprocessingDrawing" xmlns:wp="http://schemas.openxmlformats.org/drawingml/2006/wordprocessingDrawing" xmlns:w10="urn:schemas-microsoft-com:office:word" xmlns:w="http://schemas.openxmlformats.org/wordprocessingml/2006/main" xmlns:w14="http://schemas.microsoft.com/office/word/2010/wordml" xmlns:w15="http://schemas.microsoft.com/office/word/2012/wordml" xmlns:w16cid="http://schemas.microsoft.com/office/word/2016/wordml/cid" xmlns:w16se="http://schemas.microsoft.com/office/word/2015/wordml/symex" xmlns:wpg="http://schemas.microsoft.com/office/word/2010/wordprocessingGroup" xmlns:wpi="http://schemas.microsoft.com/office/word/2010/wordprocessingInk" xmlns:wne="http://schemas.microsoft.com/office/word/2006/wordml" xmlns:wps="http://schemas.microsoft.com/office/word/2010/wordprocessingShape" mc:Ignorable="w14 w15 w16se w16cid wp14">
+  <w:p>
+    <w:pPr>
+      <w:pStyle w:val="a8"/>
+    </w:pPr>
+  </w:p>
+</w:hdr>
 </file>
 
 <file path=word/styles.xml><?xml version="1.0" encoding="utf-8"?>
@@ -2911,6 +3652,50 @@
     <w:basedOn w:val="a0"/>
     <w:rsid w:val="00FA746A"/>
   </w:style>
+  <w:style w:type="paragraph" w:styleId="a8">
+    <w:name w:val="header"/>
+    <w:basedOn w:val="a"/>
+    <w:link w:val="a9"/>
+    <w:uiPriority w:val="99"/>
+    <w:unhideWhenUsed/>
+    <w:rsid w:val="001521B1"/>
+    <w:pPr>
+      <w:tabs>
+        <w:tab w:val="center" w:pos="4819"/>
+        <w:tab w:val="right" w:pos="9639"/>
+      </w:tabs>
+      <w:spacing w:after="0" w:line="240" w:lineRule="auto"/>
+    </w:pPr>
+  </w:style>
+  <w:style w:type="character" w:customStyle="1" w:styleId="a9">
+    <w:name w:val="Верхній колонтитул Знак"/>
+    <w:basedOn w:val="a0"/>
+    <w:link w:val="a8"/>
+    <w:uiPriority w:val="99"/>
+    <w:rsid w:val="001521B1"/>
+  </w:style>
+  <w:style w:type="paragraph" w:styleId="aa">
+    <w:name w:val="footer"/>
+    <w:basedOn w:val="a"/>
+    <w:link w:val="ab"/>
+    <w:uiPriority w:val="99"/>
+    <w:unhideWhenUsed/>
+    <w:rsid w:val="001521B1"/>
+    <w:pPr>
+      <w:tabs>
+        <w:tab w:val="center" w:pos="4819"/>
+        <w:tab w:val="right" w:pos="9639"/>
+      </w:tabs>
+      <w:spacing w:after="0" w:line="240" w:lineRule="auto"/>
+    </w:pPr>
+  </w:style>
+  <w:style w:type="character" w:customStyle="1" w:styleId="ab">
+    <w:name w:val="Нижній колонтитул Знак"/>
+    <w:basedOn w:val="a0"/>
+    <w:link w:val="aa"/>
+    <w:uiPriority w:val="99"/>
+    <w:rsid w:val="001521B1"/>
+  </w:style>
 </w:styles>
 </file>
 
@@ -3214,7 +3999,7 @@
 </file>
 
 <file path=customXml/itemProps1.xml><?xml version="1.0" encoding="utf-8"?>
-<ds:datastoreItem xmlns:ds="http://schemas.openxmlformats.org/officeDocument/2006/customXml" ds:itemID="{D87A1F3B-7BC8-4168-A738-E64DE250E29D}">
+<ds:datastoreItem xmlns:ds="http://schemas.openxmlformats.org/officeDocument/2006/customXml" ds:itemID="{04221BFD-5B23-4D0A-AEB7-8856A0D95CF0}">
   <ds:schemaRefs>
     <ds:schemaRef ds:uri="http://schemas.openxmlformats.org/officeDocument/2006/bibliography"/>
   </ds:schemaRefs>

--- a/docs/Theme_of_coursework.docx
+++ b/docs/Theme_of_coursework.docx
@@ -32,6 +32,7 @@
     </w:p>
     <w:p>
       <w:pPr>
+        <w:spacing w:line="276" w:lineRule="auto"/>
         <w:jc w:val="both"/>
         <w:rPr>
           <w:sz w:val="20"/>
@@ -133,6 +134,7 @@
     </w:p>
     <w:p>
       <w:pPr>
+        <w:spacing w:line="276" w:lineRule="auto"/>
         <w:jc w:val="both"/>
         <w:rPr>
           <w:sz w:val="20"/>
@@ -145,17 +147,8 @@
           <w:szCs w:val="20"/>
         </w:rPr>
         <w:tab/>
-        <w:t xml:space="preserve">Ще одна проблема </w:t>
-      </w:r>
-      <w:proofErr w:type="spellStart"/>
-      <w:r>
-        <w:rPr>
-          <w:sz w:val="20"/>
-          <w:szCs w:val="20"/>
-        </w:rPr>
-        <w:t>пов</w:t>
-      </w:r>
-      <w:proofErr w:type="spellEnd"/>
+        <w:t>Ще одна проблема пов</w:t>
+      </w:r>
       <w:r>
         <w:rPr>
           <w:sz w:val="20"/>
@@ -164,21 +157,12 @@
         </w:rPr>
         <w:t>’</w:t>
       </w:r>
-      <w:proofErr w:type="spellStart"/>
-      <w:r>
-        <w:rPr>
-          <w:sz w:val="20"/>
-          <w:szCs w:val="20"/>
-        </w:rPr>
-        <w:t>язана</w:t>
-      </w:r>
-      <w:proofErr w:type="spellEnd"/>
-      <w:r>
-        <w:rPr>
-          <w:sz w:val="20"/>
-          <w:szCs w:val="20"/>
-        </w:rPr>
-        <w:t xml:space="preserve"> з цим питанням</w:t>
+      <w:r>
+        <w:rPr>
+          <w:sz w:val="20"/>
+          <w:szCs w:val="20"/>
+        </w:rPr>
+        <w:t>язана з цим питанням</w:t>
       </w:r>
       <w:r>
         <w:rPr>
@@ -215,8 +199,7 @@
         </w:rPr>
         <w:t xml:space="preserve">харчових відходів в одних країнах та голод в інших. За даними ресурсу </w:t>
       </w:r>
-      <w:hyperlink r:id="rId7" w:history="1">
-        <w:proofErr w:type="spellStart"/>
+      <w:hyperlink r:id="rId8" w:history="1">
         <w:r>
           <w:rPr>
             <w:rStyle w:val="a3"/>
@@ -226,7 +209,6 @@
           </w:rPr>
           <w:t>TetraTech</w:t>
         </w:r>
-        <w:proofErr w:type="spellEnd"/>
       </w:hyperlink>
       <w:r>
         <w:rPr>
@@ -235,125 +217,15 @@
         </w:rPr>
         <w:t xml:space="preserve">: щорічно у світі викидають мільярд тон їжі. Для прикладу ціна таких відходів у США 218 мільярдів доларів кожного року. З іншого боку: за даними </w:t>
       </w:r>
-      <w:hyperlink r:id="rId8" w:history="1">
-        <w:proofErr w:type="spellStart"/>
+      <w:hyperlink r:id="rId9" w:history="1">
         <w:r>
           <w:rPr>
             <w:rStyle w:val="a3"/>
             <w:sz w:val="20"/>
             <w:szCs w:val="20"/>
           </w:rPr>
-          <w:t>The</w:t>
+          <w:t>The United Nations Food and Agriculture Organization</w:t>
         </w:r>
-        <w:proofErr w:type="spellEnd"/>
-        <w:r>
-          <w:rPr>
-            <w:rStyle w:val="a3"/>
-            <w:sz w:val="20"/>
-            <w:szCs w:val="20"/>
-          </w:rPr>
-          <w:t xml:space="preserve"> </w:t>
-        </w:r>
-        <w:proofErr w:type="spellStart"/>
-        <w:r>
-          <w:rPr>
-            <w:rStyle w:val="a3"/>
-            <w:sz w:val="20"/>
-            <w:szCs w:val="20"/>
-          </w:rPr>
-          <w:t>United</w:t>
-        </w:r>
-        <w:proofErr w:type="spellEnd"/>
-        <w:r>
-          <w:rPr>
-            <w:rStyle w:val="a3"/>
-            <w:sz w:val="20"/>
-            <w:szCs w:val="20"/>
-          </w:rPr>
-          <w:t xml:space="preserve"> </w:t>
-        </w:r>
-        <w:proofErr w:type="spellStart"/>
-        <w:r>
-          <w:rPr>
-            <w:rStyle w:val="a3"/>
-            <w:sz w:val="20"/>
-            <w:szCs w:val="20"/>
-          </w:rPr>
-          <w:t>Nations</w:t>
-        </w:r>
-        <w:proofErr w:type="spellEnd"/>
-        <w:r>
-          <w:rPr>
-            <w:rStyle w:val="a3"/>
-            <w:sz w:val="20"/>
-            <w:szCs w:val="20"/>
-          </w:rPr>
-          <w:t xml:space="preserve"> </w:t>
-        </w:r>
-        <w:proofErr w:type="spellStart"/>
-        <w:r>
-          <w:rPr>
-            <w:rStyle w:val="a3"/>
-            <w:sz w:val="20"/>
-            <w:szCs w:val="20"/>
-          </w:rPr>
-          <w:t>Food</w:t>
-        </w:r>
-        <w:proofErr w:type="spellEnd"/>
-        <w:r>
-          <w:rPr>
-            <w:rStyle w:val="a3"/>
-            <w:sz w:val="20"/>
-            <w:szCs w:val="20"/>
-          </w:rPr>
-          <w:t xml:space="preserve"> </w:t>
-        </w:r>
-        <w:proofErr w:type="spellStart"/>
-        <w:r>
-          <w:rPr>
-            <w:rStyle w:val="a3"/>
-            <w:sz w:val="20"/>
-            <w:szCs w:val="20"/>
-          </w:rPr>
-          <w:t>and</w:t>
-        </w:r>
-        <w:proofErr w:type="spellEnd"/>
-        <w:r>
-          <w:rPr>
-            <w:rStyle w:val="a3"/>
-            <w:sz w:val="20"/>
-            <w:szCs w:val="20"/>
-          </w:rPr>
-          <w:t xml:space="preserve"> </w:t>
-        </w:r>
-        <w:proofErr w:type="spellStart"/>
-        <w:r>
-          <w:rPr>
-            <w:rStyle w:val="a3"/>
-            <w:sz w:val="20"/>
-            <w:szCs w:val="20"/>
-          </w:rPr>
-          <w:t>Agriculture</w:t>
-        </w:r>
-        <w:proofErr w:type="spellEnd"/>
-        <w:r>
-          <w:rPr>
-            <w:rStyle w:val="a3"/>
-            <w:sz w:val="20"/>
-            <w:szCs w:val="20"/>
-          </w:rPr>
-          <w:t xml:space="preserve"> </w:t>
-        </w:r>
-        <w:proofErr w:type="spellStart"/>
-        <w:r>
-          <w:rPr>
-            <w:rStyle w:val="a3"/>
-            <w:sz w:val="20"/>
-            <w:szCs w:val="20"/>
-          </w:rPr>
-          <w:t>Organization</w:t>
-        </w:r>
-        <w:proofErr w:type="spellEnd"/>
       </w:hyperlink>
       <w:r>
         <w:rPr>
@@ -386,193 +258,109 @@
     </w:p>
     <w:p>
       <w:pPr>
+        <w:spacing w:line="276" w:lineRule="auto"/>
         <w:jc w:val="both"/>
         <w:rPr>
-          <w:sz w:val="24"/>
-          <w:szCs w:val="24"/>
-        </w:rPr>
-      </w:pPr>
+          <w:sz w:val="20"/>
+          <w:szCs w:val="20"/>
+        </w:rPr>
+      </w:pPr>
+      <w:r>
+        <w:rPr>
+          <w:sz w:val="20"/>
+          <w:szCs w:val="20"/>
+        </w:rPr>
+        <w:tab/>
+        <w:t>Отже можна підсумувати зазначені вище проблеми:</w:t>
+      </w:r>
     </w:p>
     <w:p>
       <w:pPr>
+        <w:pStyle w:val="ad"/>
+        <w:numPr>
+          <w:ilvl w:val="0"/>
+          <w:numId w:val="5"/>
+        </w:numPr>
+        <w:spacing w:line="276" w:lineRule="auto"/>
         <w:jc w:val="both"/>
         <w:rPr>
-          <w:sz w:val="24"/>
-          <w:szCs w:val="24"/>
-        </w:rPr>
-      </w:pPr>
+          <w:sz w:val="20"/>
+          <w:szCs w:val="20"/>
+        </w:rPr>
+      </w:pPr>
+      <w:r>
+        <w:rPr>
+          <w:sz w:val="20"/>
+          <w:szCs w:val="20"/>
+        </w:rPr>
+        <w:t>Непрактичне використання їжі</w:t>
+      </w:r>
     </w:p>
     <w:p>
       <w:pPr>
+        <w:pStyle w:val="ad"/>
+        <w:numPr>
+          <w:ilvl w:val="0"/>
+          <w:numId w:val="5"/>
+        </w:numPr>
+        <w:spacing w:line="276" w:lineRule="auto"/>
         <w:jc w:val="both"/>
         <w:rPr>
-          <w:sz w:val="24"/>
-          <w:szCs w:val="24"/>
-        </w:rPr>
-      </w:pPr>
+          <w:sz w:val="20"/>
+          <w:szCs w:val="20"/>
+        </w:rPr>
+      </w:pPr>
+      <w:r>
+        <w:rPr>
+          <w:sz w:val="20"/>
+          <w:szCs w:val="20"/>
+        </w:rPr>
+        <w:t>Велика кількість харчових відходів</w:t>
+      </w:r>
     </w:p>
     <w:p>
       <w:pPr>
+        <w:pStyle w:val="ad"/>
+        <w:numPr>
+          <w:ilvl w:val="0"/>
+          <w:numId w:val="5"/>
+        </w:numPr>
+        <w:spacing w:line="276" w:lineRule="auto"/>
         <w:jc w:val="both"/>
         <w:rPr>
-          <w:sz w:val="24"/>
-          <w:szCs w:val="24"/>
-        </w:rPr>
-      </w:pPr>
+          <w:sz w:val="20"/>
+          <w:szCs w:val="20"/>
+        </w:rPr>
+      </w:pPr>
+      <w:r>
+        <w:rPr>
+          <w:sz w:val="20"/>
+          <w:szCs w:val="20"/>
+        </w:rPr>
+        <w:t>Обмежений набір використовуваних рецептів</w:t>
+      </w:r>
     </w:p>
     <w:p>
       <w:pPr>
+        <w:pStyle w:val="ad"/>
+        <w:numPr>
+          <w:ilvl w:val="0"/>
+          <w:numId w:val="5"/>
+        </w:numPr>
+        <w:spacing w:line="276" w:lineRule="auto"/>
         <w:jc w:val="both"/>
         <w:rPr>
-          <w:sz w:val="24"/>
-          <w:szCs w:val="24"/>
-        </w:rPr>
-      </w:pPr>
-    </w:p>
-    <w:p>
-      <w:pPr>
-        <w:jc w:val="both"/>
-        <w:rPr>
-          <w:sz w:val="24"/>
-          <w:szCs w:val="24"/>
-        </w:rPr>
-      </w:pPr>
-    </w:p>
-    <w:p>
-      <w:pPr>
-        <w:jc w:val="both"/>
-        <w:rPr>
-          <w:sz w:val="24"/>
-          <w:szCs w:val="24"/>
-        </w:rPr>
-      </w:pPr>
-    </w:p>
-    <w:p>
-      <w:pPr>
-        <w:jc w:val="both"/>
-        <w:rPr>
-          <w:sz w:val="24"/>
-          <w:szCs w:val="24"/>
-        </w:rPr>
-      </w:pPr>
-    </w:p>
-    <w:p>
-      <w:pPr>
-        <w:jc w:val="both"/>
-        <w:rPr>
-          <w:sz w:val="24"/>
-          <w:szCs w:val="24"/>
-        </w:rPr>
-      </w:pPr>
-    </w:p>
-    <w:p>
-      <w:pPr>
-        <w:jc w:val="both"/>
-        <w:rPr>
-          <w:sz w:val="24"/>
-          <w:szCs w:val="24"/>
-        </w:rPr>
-      </w:pPr>
-    </w:p>
-    <w:p>
-      <w:pPr>
-        <w:jc w:val="both"/>
-        <w:rPr>
-          <w:sz w:val="24"/>
-          <w:szCs w:val="24"/>
-        </w:rPr>
-      </w:pPr>
-    </w:p>
-    <w:p>
-      <w:pPr>
-        <w:jc w:val="both"/>
-        <w:rPr>
-          <w:sz w:val="24"/>
-          <w:szCs w:val="24"/>
-        </w:rPr>
-      </w:pPr>
-    </w:p>
-    <w:p>
-      <w:pPr>
-        <w:jc w:val="both"/>
-        <w:rPr>
-          <w:sz w:val="24"/>
-          <w:szCs w:val="24"/>
-        </w:rPr>
-      </w:pPr>
-    </w:p>
-    <w:p>
-      <w:pPr>
-        <w:jc w:val="both"/>
-        <w:rPr>
-          <w:sz w:val="24"/>
-          <w:szCs w:val="24"/>
-        </w:rPr>
-      </w:pPr>
-    </w:p>
-    <w:p>
-      <w:pPr>
-        <w:jc w:val="both"/>
-        <w:rPr>
-          <w:sz w:val="24"/>
-          <w:szCs w:val="24"/>
-        </w:rPr>
-      </w:pPr>
-    </w:p>
-    <w:p>
-      <w:pPr>
-        <w:jc w:val="both"/>
-        <w:rPr>
-          <w:sz w:val="24"/>
-          <w:szCs w:val="24"/>
-        </w:rPr>
-      </w:pPr>
-    </w:p>
-    <w:p>
-      <w:pPr>
-        <w:jc w:val="both"/>
-        <w:rPr>
-          <w:sz w:val="24"/>
-          <w:szCs w:val="24"/>
-        </w:rPr>
-      </w:pPr>
-    </w:p>
-    <w:p>
-      <w:pPr>
-        <w:jc w:val="both"/>
-        <w:rPr>
-          <w:sz w:val="24"/>
-          <w:szCs w:val="24"/>
-        </w:rPr>
-      </w:pPr>
-    </w:p>
-    <w:p>
-      <w:pPr>
-        <w:jc w:val="both"/>
-        <w:rPr>
-          <w:sz w:val="24"/>
-          <w:szCs w:val="24"/>
-        </w:rPr>
-      </w:pPr>
-    </w:p>
-    <w:p>
-      <w:pPr>
-        <w:jc w:val="both"/>
-        <w:rPr>
-          <w:sz w:val="24"/>
-          <w:szCs w:val="24"/>
-        </w:rPr>
-      </w:pPr>
-    </w:p>
-    <w:p>
-      <w:pPr>
-        <w:ind w:firstLine="708"/>
-        <w:jc w:val="both"/>
-        <w:rPr>
-          <w:sz w:val="24"/>
-          <w:szCs w:val="24"/>
-        </w:rPr>
-      </w:pPr>
+          <w:sz w:val="20"/>
+          <w:szCs w:val="20"/>
+        </w:rPr>
+      </w:pPr>
+      <w:r>
+        <w:rPr>
+          <w:sz w:val="20"/>
+          <w:szCs w:val="20"/>
+        </w:rPr>
+        <w:t>Великий час затрачений на пошук нових рецептів</w:t>
+      </w:r>
     </w:p>
     <w:p>
       <w:pPr>
@@ -613,179 +401,123 @@
     </w:p>
     <w:p>
       <w:pPr>
-        <w:ind w:firstLine="708"/>
-        <w:jc w:val="both"/>
-        <w:rPr>
-          <w:rStyle w:val="a7"/>
+        <w:jc w:val="center"/>
+        <w:rPr>
           <w:rFonts w:cstheme="minorHAnsi"/>
-          <w:b w:val="0"/>
-          <w:color w:val="333333"/>
-          <w:sz w:val="20"/>
-          <w:szCs w:val="20"/>
-          <w:shd w:val="clear" w:color="auto" w:fill="FFFFFF"/>
-        </w:rPr>
-      </w:pPr>
-      <w:r>
-        <w:rPr>
-          <w:rStyle w:val="a7"/>
-          <w:rFonts w:cstheme="minorHAnsi"/>
-          <w:b w:val="0"/>
-          <w:color w:val="333333"/>
-          <w:sz w:val="20"/>
-          <w:szCs w:val="20"/>
-          <w:shd w:val="clear" w:color="auto" w:fill="FFFFFF"/>
-        </w:rPr>
-        <w:t xml:space="preserve">Тут я вкажу лиш деякі можливості API, виключно ті, якими я буду </w:t>
-      </w:r>
-      <w:r>
-        <w:rPr>
-          <w:rStyle w:val="a7"/>
-          <w:rFonts w:cstheme="minorHAnsi"/>
-          <w:b w:val="0"/>
-          <w:color w:val="333333"/>
-          <w:sz w:val="20"/>
-          <w:szCs w:val="20"/>
-          <w:shd w:val="clear" w:color="auto" w:fill="FFFFFF"/>
-        </w:rPr>
-        <w:t xml:space="preserve">користуватись, більше про її можливості можна дізнатись за </w:t>
-      </w:r>
-      <w:proofErr w:type="spellStart"/>
-      <w:r>
-        <w:rPr>
-          <w:rStyle w:val="a7"/>
-          <w:rFonts w:cstheme="minorHAnsi"/>
-          <w:b w:val="0"/>
-          <w:color w:val="333333"/>
-          <w:sz w:val="20"/>
-          <w:szCs w:val="20"/>
-          <w:shd w:val="clear" w:color="auto" w:fill="FFFFFF"/>
-        </w:rPr>
-        <w:t>ссилкою</w:t>
-      </w:r>
-      <w:proofErr w:type="spellEnd"/>
-      <w:r>
-        <w:rPr>
-          <w:rStyle w:val="a7"/>
-          <w:rFonts w:cstheme="minorHAnsi"/>
-          <w:b w:val="0"/>
-          <w:color w:val="333333"/>
-          <w:sz w:val="20"/>
-          <w:szCs w:val="20"/>
-          <w:shd w:val="clear" w:color="auto" w:fill="FFFFFF"/>
-        </w:rPr>
-        <w:t xml:space="preserve"> </w:t>
-      </w:r>
-      <w:hyperlink r:id="rId9" w:history="1">
-        <w:r>
-          <w:rPr>
-            <w:rStyle w:val="a3"/>
-            <w:rFonts w:cstheme="minorHAnsi"/>
-            <w:sz w:val="20"/>
-            <w:szCs w:val="20"/>
-            <w:shd w:val="clear" w:color="auto" w:fill="FFFFFF"/>
-          </w:rPr>
-          <w:t>https://developer.edamam.com/edamam-docs-recipe-api</w:t>
-        </w:r>
-      </w:hyperlink>
+          <w:b/>
+          <w:sz w:val="20"/>
+          <w:szCs w:val="20"/>
+          <w:lang w:val="en-US"/>
+        </w:rPr>
+      </w:pPr>
     </w:p>
     <w:p>
       <w:pPr>
-        <w:jc w:val="both"/>
-        <w:rPr>
-          <w:rStyle w:val="a7"/>
+        <w:rPr>
           <w:rFonts w:cstheme="minorHAnsi"/>
-          <w:b w:val="0"/>
-          <w:color w:val="333333"/>
-          <w:sz w:val="20"/>
-          <w:szCs w:val="20"/>
-          <w:shd w:val="clear" w:color="auto" w:fill="FFFFFF"/>
-          <w:lang w:val="en-US"/>
-        </w:rPr>
-      </w:pPr>
-      <w:r>
-        <w:rPr>
-          <w:rStyle w:val="a7"/>
+          <w:sz w:val="20"/>
+          <w:szCs w:val="20"/>
+        </w:rPr>
+      </w:pPr>
+      <w:r>
+        <w:rPr>
           <w:rFonts w:cstheme="minorHAnsi"/>
-          <w:b w:val="0"/>
-          <w:color w:val="333333"/>
-          <w:sz w:val="20"/>
-          <w:szCs w:val="20"/>
-          <w:shd w:val="clear" w:color="auto" w:fill="FFFFFF"/>
+          <w:sz w:val="20"/>
+          <w:szCs w:val="20"/>
+          <w:lang w:val="ru-RU"/>
         </w:rPr>
         <w:tab/>
-        <w:t xml:space="preserve">Побудова запиту </w:t>
-      </w:r>
-      <w:r>
-        <w:rPr>
-          <w:rStyle w:val="a7"/>
+      </w:r>
+      <w:r>
+        <w:rPr>
           <w:rFonts w:cstheme="minorHAnsi"/>
-          <w:b w:val="0"/>
-          <w:color w:val="333333"/>
-          <w:sz w:val="20"/>
-          <w:szCs w:val="20"/>
-          <w:shd w:val="clear" w:color="auto" w:fill="FFFFFF"/>
-          <w:lang w:val="en-US"/>
-        </w:rPr>
-        <w:t>GET:</w:t>
+          <w:sz w:val="20"/>
+          <w:szCs w:val="20"/>
+        </w:rPr>
+        <w:t xml:space="preserve">Тут я вкажу лиш деякі можливості API (виключно ті, якими я буду користуватись) більше про її можливості можна дізнатись за </w:t>
+      </w:r>
+      <w:r>
+        <w:rPr>
+          <w:rFonts w:cstheme="minorHAnsi"/>
+          <w:sz w:val="20"/>
+          <w:szCs w:val="20"/>
+        </w:rPr>
+        <w:t>посиланням</w:t>
+      </w:r>
+      <w:r>
+        <w:rPr>
+          <w:rFonts w:cstheme="minorHAnsi"/>
+          <w:sz w:val="20"/>
+          <w:szCs w:val="20"/>
+        </w:rPr>
+        <w:t xml:space="preserve"> https://developer.edamam.com/edamam-docs-recipe-api.</w:t>
       </w:r>
     </w:p>
     <w:p>
       <w:pPr>
-        <w:jc w:val="both"/>
+        <w:pStyle w:val="ac"/>
+        <w:ind w:firstLine="708"/>
         <w:rPr>
           <w:rFonts w:cstheme="minorHAnsi"/>
           <w:sz w:val="20"/>
           <w:szCs w:val="20"/>
-        </w:rPr>
-      </w:pPr>
-      <w:r>
-        <w:rPr>
-          <w:rStyle w:val="a7"/>
+          <w:shd w:val="clear" w:color="auto" w:fill="FFFFFF"/>
+        </w:rPr>
+      </w:pPr>
+      <w:r>
+        <w:rPr>
           <w:rFonts w:cstheme="minorHAnsi"/>
-          <w:color w:val="333333"/>
           <w:sz w:val="20"/>
           <w:szCs w:val="20"/>
           <w:shd w:val="clear" w:color="auto" w:fill="FFFFFF"/>
         </w:rPr>
-        <w:t xml:space="preserve">Шлях: </w:t>
+        <w:t>Це перелік параметрів, які можна використовувати в пошуку</w:t>
       </w:r>
       <w:r>
         <w:rPr>
           <w:rFonts w:cstheme="minorHAnsi"/>
-          <w:color w:val="333333"/>
           <w:sz w:val="20"/>
           <w:szCs w:val="20"/>
           <w:shd w:val="clear" w:color="auto" w:fill="FFFFFF"/>
         </w:rPr>
-        <w:t> </w:t>
-      </w:r>
-      <w:r>
-        <w:rPr>
-          <w:rStyle w:val="HTML"/>
-          <w:rFonts w:asciiTheme="minorHAnsi" w:eastAsiaTheme="minorHAnsi" w:hAnsiTheme="minorHAnsi" w:cstheme="minorHAnsi"/>
-          <w:color w:val="C7254E"/>
-          <w:shd w:val="clear" w:color="auto" w:fill="F9F2F4"/>
-        </w:rPr>
-        <w:t>https://api.edamam.com/search</w:t>
-      </w:r>
+        <w:t>:</w:t>
+      </w:r>
+    </w:p>
+    <w:p>
+      <w:pPr>
+        <w:pStyle w:val="ac"/>
+        <w:ind w:firstLine="708"/>
+        <w:rPr>
+          <w:rFonts w:cstheme="minorHAnsi"/>
+          <w:sz w:val="20"/>
+          <w:szCs w:val="20"/>
+          <w:shd w:val="clear" w:color="auto" w:fill="FFFFFF"/>
+        </w:rPr>
+      </w:pPr>
     </w:p>
     <w:tbl>
       <w:tblPr>
         <w:tblStyle w:val="a5"/>
         <w:tblW w:w="0" w:type="auto"/>
-        <w:tblInd w:w="-286" w:type="dxa"/>
+        <w:tblInd w:w="-5" w:type="dxa"/>
         <w:tblLook w:val="04A0" w:firstRow="1" w:lastRow="0" w:firstColumn="1" w:lastColumn="0" w:noHBand="0" w:noVBand="1"/>
       </w:tblPr>
       <w:tblGrid>
         <w:gridCol w:w="1417"/>
         <w:gridCol w:w="1333"/>
-        <w:gridCol w:w="1498"/>
-        <w:gridCol w:w="5667"/>
+        <w:gridCol w:w="1457"/>
+        <w:gridCol w:w="5427"/>
       </w:tblGrid>
       <w:tr>
         <w:tc>
           <w:tcPr>
-            <w:tcW w:w="0" w:type="auto"/>
+            <w:tcW w:w="1136" w:type="dxa"/>
+            <w:tcBorders>
+              <w:top w:val="single" w:sz="4" w:space="0" w:color="auto"/>
+              <w:left w:val="single" w:sz="4" w:space="0" w:color="auto"/>
+              <w:bottom w:val="single" w:sz="4" w:space="0" w:color="auto"/>
+              <w:right w:val="single" w:sz="4" w:space="0" w:color="auto"/>
+            </w:tcBorders>
             <w:hideMark/>
           </w:tcPr>
           <w:p>
@@ -810,7 +542,13 @@
         </w:tc>
         <w:tc>
           <w:tcPr>
-            <w:tcW w:w="1304" w:type="dxa"/>
+            <w:tcW w:w="1333" w:type="dxa"/>
+            <w:tcBorders>
+              <w:top w:val="single" w:sz="4" w:space="0" w:color="auto"/>
+              <w:left w:val="single" w:sz="4" w:space="0" w:color="auto"/>
+              <w:bottom w:val="single" w:sz="4" w:space="0" w:color="auto"/>
+              <w:right w:val="single" w:sz="4" w:space="0" w:color="auto"/>
+            </w:tcBorders>
             <w:hideMark/>
           </w:tcPr>
           <w:p>
@@ -835,7 +573,13 @@
         </w:tc>
         <w:tc>
           <w:tcPr>
-            <w:tcW w:w="1574" w:type="dxa"/>
+            <w:tcW w:w="1498" w:type="dxa"/>
+            <w:tcBorders>
+              <w:top w:val="single" w:sz="4" w:space="0" w:color="auto"/>
+              <w:left w:val="single" w:sz="4" w:space="0" w:color="auto"/>
+              <w:bottom w:val="single" w:sz="4" w:space="0" w:color="auto"/>
+              <w:right w:val="single" w:sz="4" w:space="0" w:color="auto"/>
+            </w:tcBorders>
             <w:hideMark/>
           </w:tcPr>
           <w:p>
@@ -860,7 +604,13 @@
         </w:tc>
         <w:tc>
           <w:tcPr>
-            <w:tcW w:w="6090" w:type="dxa"/>
+            <w:tcW w:w="5667" w:type="dxa"/>
+            <w:tcBorders>
+              <w:top w:val="single" w:sz="4" w:space="0" w:color="auto"/>
+              <w:left w:val="single" w:sz="4" w:space="0" w:color="auto"/>
+              <w:bottom w:val="single" w:sz="4" w:space="0" w:color="auto"/>
+              <w:right w:val="single" w:sz="4" w:space="0" w:color="auto"/>
+            </w:tcBorders>
             <w:hideMark/>
           </w:tcPr>
           <w:p>
@@ -887,7 +637,13 @@
       <w:tr>
         <w:tc>
           <w:tcPr>
-            <w:tcW w:w="0" w:type="auto"/>
+            <w:tcW w:w="1136" w:type="dxa"/>
+            <w:tcBorders>
+              <w:top w:val="single" w:sz="4" w:space="0" w:color="auto"/>
+              <w:left w:val="single" w:sz="4" w:space="0" w:color="auto"/>
+              <w:bottom w:val="single" w:sz="4" w:space="0" w:color="auto"/>
+              <w:right w:val="single" w:sz="4" w:space="0" w:color="auto"/>
+            </w:tcBorders>
             <w:hideMark/>
           </w:tcPr>
           <w:p>
@@ -910,7 +666,13 @@
         </w:tc>
         <w:tc>
           <w:tcPr>
-            <w:tcW w:w="1304" w:type="dxa"/>
+            <w:tcW w:w="1333" w:type="dxa"/>
+            <w:tcBorders>
+              <w:top w:val="single" w:sz="4" w:space="0" w:color="auto"/>
+              <w:left w:val="single" w:sz="4" w:space="0" w:color="auto"/>
+              <w:bottom w:val="single" w:sz="4" w:space="0" w:color="auto"/>
+              <w:right w:val="single" w:sz="4" w:space="0" w:color="auto"/>
+            </w:tcBorders>
             <w:hideMark/>
           </w:tcPr>
           <w:p>
@@ -933,7 +695,13 @@
         </w:tc>
         <w:tc>
           <w:tcPr>
-            <w:tcW w:w="1574" w:type="dxa"/>
+            <w:tcW w:w="1498" w:type="dxa"/>
+            <w:tcBorders>
+              <w:top w:val="single" w:sz="4" w:space="0" w:color="auto"/>
+              <w:left w:val="single" w:sz="4" w:space="0" w:color="auto"/>
+              <w:bottom w:val="single" w:sz="4" w:space="0" w:color="auto"/>
+              <w:right w:val="single" w:sz="4" w:space="0" w:color="auto"/>
+            </w:tcBorders>
             <w:hideMark/>
           </w:tcPr>
           <w:p>
@@ -956,40 +724,38 @@
         </w:tc>
         <w:tc>
           <w:tcPr>
-            <w:tcW w:w="6090" w:type="dxa"/>
-            <w:hideMark/>
-          </w:tcPr>
-          <w:p>
-            <w:pPr>
-              <w:rPr>
-                <w:rFonts w:cstheme="minorHAnsi"/>
-                <w:sz w:val="20"/>
-                <w:szCs w:val="20"/>
-              </w:rPr>
-            </w:pPr>
-            <w:r>
-              <w:rPr>
-                <w:rFonts w:cstheme="minorHAnsi"/>
-                <w:sz w:val="20"/>
-                <w:szCs w:val="20"/>
-              </w:rPr>
-              <w:t>Текст запиту. Наприклад, q = курка. Цей або r</w:t>
-            </w:r>
-            <w:r>
-              <w:rPr>
-                <w:rFonts w:cstheme="minorHAnsi"/>
-                <w:sz w:val="20"/>
-                <w:szCs w:val="20"/>
-              </w:rPr>
-              <w:t xml:space="preserve"> </w:t>
-            </w:r>
-            <w:r>
-              <w:rPr>
-                <w:rFonts w:cstheme="minorHAnsi"/>
-                <w:sz w:val="20"/>
-                <w:szCs w:val="20"/>
-              </w:rPr>
-              <w:t>параметр потрібні</w:t>
+            <w:tcW w:w="5667" w:type="dxa"/>
+            <w:tcBorders>
+              <w:top w:val="single" w:sz="4" w:space="0" w:color="auto"/>
+              <w:left w:val="single" w:sz="4" w:space="0" w:color="auto"/>
+              <w:bottom w:val="single" w:sz="4" w:space="0" w:color="auto"/>
+              <w:right w:val="single" w:sz="4" w:space="0" w:color="auto"/>
+            </w:tcBorders>
+            <w:hideMark/>
+          </w:tcPr>
+          <w:p>
+            <w:pPr>
+              <w:rPr>
+                <w:rFonts w:cstheme="minorHAnsi"/>
+                <w:sz w:val="20"/>
+                <w:szCs w:val="20"/>
+              </w:rPr>
+            </w:pPr>
+            <w:r>
+              <w:rPr>
+                <w:rFonts w:cstheme="minorHAnsi"/>
+                <w:sz w:val="20"/>
+                <w:szCs w:val="20"/>
+              </w:rPr>
+              <w:t>Текст запиту</w:t>
+            </w:r>
+            <w:r>
+              <w:rPr>
+                <w:rFonts w:cstheme="minorHAnsi"/>
+                <w:sz w:val="20"/>
+                <w:szCs w:val="20"/>
+              </w:rPr>
+              <w:t>.</w:t>
             </w:r>
           </w:p>
         </w:tc>
@@ -997,7 +763,13 @@
       <w:tr>
         <w:tc>
           <w:tcPr>
-            <w:tcW w:w="0" w:type="auto"/>
+            <w:tcW w:w="1136" w:type="dxa"/>
+            <w:tcBorders>
+              <w:top w:val="single" w:sz="4" w:space="0" w:color="auto"/>
+              <w:left w:val="single" w:sz="4" w:space="0" w:color="auto"/>
+              <w:bottom w:val="single" w:sz="4" w:space="0" w:color="auto"/>
+              <w:right w:val="single" w:sz="4" w:space="0" w:color="auto"/>
+            </w:tcBorders>
             <w:hideMark/>
           </w:tcPr>
           <w:p>
@@ -1020,7 +792,13 @@
         </w:tc>
         <w:tc>
           <w:tcPr>
-            <w:tcW w:w="1304" w:type="dxa"/>
+            <w:tcW w:w="1333" w:type="dxa"/>
+            <w:tcBorders>
+              <w:top w:val="single" w:sz="4" w:space="0" w:color="auto"/>
+              <w:left w:val="single" w:sz="4" w:space="0" w:color="auto"/>
+              <w:bottom w:val="single" w:sz="4" w:space="0" w:color="auto"/>
+              <w:right w:val="single" w:sz="4" w:space="0" w:color="auto"/>
+            </w:tcBorders>
             <w:hideMark/>
           </w:tcPr>
           <w:p>
@@ -1043,7 +821,13 @@
         </w:tc>
         <w:tc>
           <w:tcPr>
-            <w:tcW w:w="1574" w:type="dxa"/>
+            <w:tcW w:w="1498" w:type="dxa"/>
+            <w:tcBorders>
+              <w:top w:val="single" w:sz="4" w:space="0" w:color="auto"/>
+              <w:left w:val="single" w:sz="4" w:space="0" w:color="auto"/>
+              <w:bottom w:val="single" w:sz="4" w:space="0" w:color="auto"/>
+              <w:right w:val="single" w:sz="4" w:space="0" w:color="auto"/>
+            </w:tcBorders>
             <w:hideMark/>
           </w:tcPr>
           <w:p>
@@ -1066,24 +850,38 @@
         </w:tc>
         <w:tc>
           <w:tcPr>
-            <w:tcW w:w="6090" w:type="dxa"/>
-            <w:hideMark/>
-          </w:tcPr>
-          <w:p>
-            <w:pPr>
-              <w:rPr>
-                <w:rFonts w:cstheme="minorHAnsi"/>
-                <w:sz w:val="20"/>
-                <w:szCs w:val="20"/>
-              </w:rPr>
-            </w:pPr>
-            <w:r>
-              <w:rPr>
-                <w:rFonts w:cstheme="minorHAnsi"/>
-                <w:sz w:val="20"/>
-                <w:szCs w:val="20"/>
-              </w:rPr>
-              <w:t xml:space="preserve">Повертає інформацію про певний рецепт на основі його ідентифікатора тобто. </w:t>
+            <w:tcW w:w="5667" w:type="dxa"/>
+            <w:tcBorders>
+              <w:top w:val="single" w:sz="4" w:space="0" w:color="auto"/>
+              <w:left w:val="single" w:sz="4" w:space="0" w:color="auto"/>
+              <w:bottom w:val="single" w:sz="4" w:space="0" w:color="auto"/>
+              <w:right w:val="single" w:sz="4" w:space="0" w:color="auto"/>
+            </w:tcBorders>
+            <w:hideMark/>
+          </w:tcPr>
+          <w:p>
+            <w:pPr>
+              <w:rPr>
+                <w:rFonts w:cstheme="minorHAnsi"/>
+                <w:sz w:val="20"/>
+                <w:szCs w:val="20"/>
+              </w:rPr>
+            </w:pPr>
+            <w:r>
+              <w:rPr>
+                <w:rFonts w:cstheme="minorHAnsi"/>
+                <w:sz w:val="20"/>
+                <w:szCs w:val="20"/>
+              </w:rPr>
+              <w:t>Повертає інформацію про певний рецеп</w:t>
+            </w:r>
+            <w:r>
+              <w:rPr>
+                <w:rFonts w:cstheme="minorHAnsi"/>
+                <w:sz w:val="20"/>
+                <w:szCs w:val="20"/>
+              </w:rPr>
+              <w:t>т на основі його ідентифікатора.</w:t>
             </w:r>
           </w:p>
         </w:tc>
@@ -1091,7 +889,13 @@
       <w:tr>
         <w:tc>
           <w:tcPr>
-            <w:tcW w:w="0" w:type="auto"/>
+            <w:tcW w:w="1136" w:type="dxa"/>
+            <w:tcBorders>
+              <w:top w:val="single" w:sz="4" w:space="0" w:color="auto"/>
+              <w:left w:val="single" w:sz="4" w:space="0" w:color="auto"/>
+              <w:bottom w:val="single" w:sz="4" w:space="0" w:color="auto"/>
+              <w:right w:val="single" w:sz="4" w:space="0" w:color="auto"/>
+            </w:tcBorders>
             <w:hideMark/>
           </w:tcPr>
           <w:p>
@@ -1114,7 +918,13 @@
         </w:tc>
         <w:tc>
           <w:tcPr>
-            <w:tcW w:w="1304" w:type="dxa"/>
+            <w:tcW w:w="1333" w:type="dxa"/>
+            <w:tcBorders>
+              <w:top w:val="single" w:sz="4" w:space="0" w:color="auto"/>
+              <w:left w:val="single" w:sz="4" w:space="0" w:color="auto"/>
+              <w:bottom w:val="single" w:sz="4" w:space="0" w:color="auto"/>
+              <w:right w:val="single" w:sz="4" w:space="0" w:color="auto"/>
+            </w:tcBorders>
             <w:hideMark/>
           </w:tcPr>
           <w:p>
@@ -1137,7 +947,13 @@
         </w:tc>
         <w:tc>
           <w:tcPr>
-            <w:tcW w:w="1574" w:type="dxa"/>
+            <w:tcW w:w="1498" w:type="dxa"/>
+            <w:tcBorders>
+              <w:top w:val="single" w:sz="4" w:space="0" w:color="auto"/>
+              <w:left w:val="single" w:sz="4" w:space="0" w:color="auto"/>
+              <w:bottom w:val="single" w:sz="4" w:space="0" w:color="auto"/>
+              <w:right w:val="single" w:sz="4" w:space="0" w:color="auto"/>
+            </w:tcBorders>
             <w:hideMark/>
           </w:tcPr>
           <w:p>
@@ -1160,24 +976,38 @@
         </w:tc>
         <w:tc>
           <w:tcPr>
-            <w:tcW w:w="6090" w:type="dxa"/>
-            <w:hideMark/>
-          </w:tcPr>
-          <w:p>
-            <w:pPr>
-              <w:rPr>
-                <w:rFonts w:cstheme="minorHAnsi"/>
-                <w:sz w:val="20"/>
-                <w:szCs w:val="20"/>
-              </w:rPr>
-            </w:pPr>
-            <w:r>
-              <w:rPr>
-                <w:rFonts w:cstheme="minorHAnsi"/>
-                <w:sz w:val="20"/>
-                <w:szCs w:val="20"/>
-              </w:rPr>
-              <w:t>Ваш 3-розрядний ідентифікатор програми</w:t>
+            <w:tcW w:w="5667" w:type="dxa"/>
+            <w:tcBorders>
+              <w:top w:val="single" w:sz="4" w:space="0" w:color="auto"/>
+              <w:left w:val="single" w:sz="4" w:space="0" w:color="auto"/>
+              <w:bottom w:val="single" w:sz="4" w:space="0" w:color="auto"/>
+              <w:right w:val="single" w:sz="4" w:space="0" w:color="auto"/>
+            </w:tcBorders>
+            <w:hideMark/>
+          </w:tcPr>
+          <w:p>
+            <w:pPr>
+              <w:rPr>
+                <w:rFonts w:cstheme="minorHAnsi"/>
+                <w:sz w:val="20"/>
+                <w:szCs w:val="20"/>
+              </w:rPr>
+            </w:pPr>
+            <w:r>
+              <w:rPr>
+                <w:rFonts w:cstheme="minorHAnsi"/>
+                <w:sz w:val="20"/>
+                <w:szCs w:val="20"/>
+              </w:rPr>
+              <w:t>Особистий</w:t>
+            </w:r>
+            <w:r>
+              <w:rPr>
+                <w:rFonts w:cstheme="minorHAnsi"/>
+                <w:sz w:val="20"/>
+                <w:szCs w:val="20"/>
+              </w:rPr>
+              <w:t xml:space="preserve"> 3-розрядний ідентифікатор програми</w:t>
             </w:r>
           </w:p>
         </w:tc>
@@ -1185,18 +1015,23 @@
       <w:tr>
         <w:tc>
           <w:tcPr>
-            <w:tcW w:w="0" w:type="auto"/>
-            <w:hideMark/>
-          </w:tcPr>
-          <w:p>
-            <w:pPr>
-              <w:rPr>
-                <w:rFonts w:cstheme="minorHAnsi"/>
-                <w:sz w:val="20"/>
-                <w:szCs w:val="20"/>
-              </w:rPr>
-            </w:pPr>
-            <w:proofErr w:type="spellStart"/>
+            <w:tcW w:w="1136" w:type="dxa"/>
+            <w:tcBorders>
+              <w:top w:val="single" w:sz="4" w:space="0" w:color="auto"/>
+              <w:left w:val="single" w:sz="4" w:space="0" w:color="auto"/>
+              <w:bottom w:val="single" w:sz="4" w:space="0" w:color="auto"/>
+              <w:right w:val="single" w:sz="4" w:space="0" w:color="auto"/>
+            </w:tcBorders>
+            <w:hideMark/>
+          </w:tcPr>
+          <w:p>
+            <w:pPr>
+              <w:rPr>
+                <w:rFonts w:cstheme="minorHAnsi"/>
+                <w:sz w:val="20"/>
+                <w:szCs w:val="20"/>
+              </w:rPr>
+            </w:pPr>
             <w:r>
               <w:rPr>
                 <w:rFonts w:cstheme="minorHAnsi"/>
@@ -1205,12 +1040,17 @@
               </w:rPr>
               <w:t>app_key</w:t>
             </w:r>
-            <w:proofErr w:type="spellEnd"/>
-          </w:p>
-        </w:tc>
-        <w:tc>
-          <w:tcPr>
-            <w:tcW w:w="1304" w:type="dxa"/>
+          </w:p>
+        </w:tc>
+        <w:tc>
+          <w:tcPr>
+            <w:tcW w:w="1333" w:type="dxa"/>
+            <w:tcBorders>
+              <w:top w:val="single" w:sz="4" w:space="0" w:color="auto"/>
+              <w:left w:val="single" w:sz="4" w:space="0" w:color="auto"/>
+              <w:bottom w:val="single" w:sz="4" w:space="0" w:color="auto"/>
+              <w:right w:val="single" w:sz="4" w:space="0" w:color="auto"/>
+            </w:tcBorders>
             <w:hideMark/>
           </w:tcPr>
           <w:p>
@@ -1233,7 +1073,13 @@
         </w:tc>
         <w:tc>
           <w:tcPr>
-            <w:tcW w:w="1574" w:type="dxa"/>
+            <w:tcW w:w="1498" w:type="dxa"/>
+            <w:tcBorders>
+              <w:top w:val="single" w:sz="4" w:space="0" w:color="auto"/>
+              <w:left w:val="single" w:sz="4" w:space="0" w:color="auto"/>
+              <w:bottom w:val="single" w:sz="4" w:space="0" w:color="auto"/>
+              <w:right w:val="single" w:sz="4" w:space="0" w:color="auto"/>
+            </w:tcBorders>
             <w:hideMark/>
           </w:tcPr>
           <w:p>
@@ -1256,24 +1102,62 @@
         </w:tc>
         <w:tc>
           <w:tcPr>
-            <w:tcW w:w="6090" w:type="dxa"/>
-            <w:hideMark/>
-          </w:tcPr>
-          <w:p>
-            <w:pPr>
-              <w:rPr>
-                <w:rFonts w:cstheme="minorHAnsi"/>
-                <w:sz w:val="20"/>
-                <w:szCs w:val="20"/>
-              </w:rPr>
-            </w:pPr>
-            <w:r>
-              <w:rPr>
-                <w:rFonts w:cstheme="minorHAnsi"/>
-                <w:sz w:val="20"/>
-                <w:szCs w:val="20"/>
-              </w:rPr>
-              <w:t>Ваша 3-класова програма</w:t>
+            <w:tcW w:w="5667" w:type="dxa"/>
+            <w:tcBorders>
+              <w:top w:val="single" w:sz="4" w:space="0" w:color="auto"/>
+              <w:left w:val="single" w:sz="4" w:space="0" w:color="auto"/>
+              <w:bottom w:val="single" w:sz="4" w:space="0" w:color="auto"/>
+              <w:right w:val="single" w:sz="4" w:space="0" w:color="auto"/>
+            </w:tcBorders>
+            <w:hideMark/>
+          </w:tcPr>
+          <w:p>
+            <w:pPr>
+              <w:rPr>
+                <w:rFonts w:cstheme="minorHAnsi"/>
+                <w:sz w:val="20"/>
+                <w:szCs w:val="20"/>
+              </w:rPr>
+            </w:pPr>
+            <w:r>
+              <w:rPr>
+                <w:rFonts w:cstheme="minorHAnsi"/>
+                <w:sz w:val="20"/>
+                <w:szCs w:val="20"/>
+              </w:rPr>
+              <w:t>Особистий</w:t>
+            </w:r>
+            <w:r>
+              <w:rPr>
+                <w:rFonts w:cstheme="minorHAnsi"/>
+                <w:sz w:val="20"/>
+                <w:szCs w:val="20"/>
+              </w:rPr>
+              <w:t xml:space="preserve"> 3-</w:t>
+            </w:r>
+            <w:r>
+              <w:rPr>
+                <w:rFonts w:cstheme="minorHAnsi"/>
+                <w:sz w:val="20"/>
+                <w:szCs w:val="20"/>
+              </w:rPr>
+              <w:t xml:space="preserve"> </w:t>
+            </w:r>
+            <w:r>
+              <w:rPr>
+                <w:rFonts w:cstheme="minorHAnsi"/>
+                <w:sz w:val="20"/>
+                <w:szCs w:val="20"/>
+              </w:rPr>
+              <w:t>розрядний</w:t>
+            </w:r>
+            <w:r>
+              <w:rPr>
+                <w:rFonts w:cstheme="minorHAnsi"/>
+                <w:sz w:val="20"/>
+                <w:szCs w:val="20"/>
+              </w:rPr>
+              <w:t xml:space="preserve"> ключ програми</w:t>
             </w:r>
           </w:p>
         </w:tc>
@@ -1281,18 +1165,23 @@
       <w:tr>
         <w:tc>
           <w:tcPr>
-            <w:tcW w:w="0" w:type="auto"/>
-            <w:hideMark/>
-          </w:tcPr>
-          <w:p>
-            <w:pPr>
-              <w:rPr>
-                <w:rFonts w:cstheme="minorHAnsi"/>
-                <w:sz w:val="20"/>
-                <w:szCs w:val="20"/>
-              </w:rPr>
-            </w:pPr>
-            <w:proofErr w:type="spellStart"/>
+            <w:tcW w:w="1136" w:type="dxa"/>
+            <w:tcBorders>
+              <w:top w:val="single" w:sz="4" w:space="0" w:color="auto"/>
+              <w:left w:val="single" w:sz="4" w:space="0" w:color="auto"/>
+              <w:bottom w:val="single" w:sz="4" w:space="0" w:color="auto"/>
+              <w:right w:val="single" w:sz="4" w:space="0" w:color="auto"/>
+            </w:tcBorders>
+            <w:hideMark/>
+          </w:tcPr>
+          <w:p>
+            <w:pPr>
+              <w:rPr>
+                <w:rFonts w:cstheme="minorHAnsi"/>
+                <w:sz w:val="20"/>
+                <w:szCs w:val="20"/>
+              </w:rPr>
+            </w:pPr>
             <w:r>
               <w:rPr>
                 <w:rFonts w:cstheme="minorHAnsi"/>
@@ -1301,35 +1190,46 @@
               </w:rPr>
               <w:t>from</w:t>
             </w:r>
-            <w:proofErr w:type="spellEnd"/>
-          </w:p>
-        </w:tc>
-        <w:tc>
-          <w:tcPr>
-            <w:tcW w:w="1304" w:type="dxa"/>
-            <w:hideMark/>
-          </w:tcPr>
-          <w:p>
-            <w:pPr>
-              <w:rPr>
-                <w:rFonts w:cstheme="minorHAnsi"/>
-                <w:sz w:val="20"/>
-                <w:szCs w:val="20"/>
-              </w:rPr>
-            </w:pPr>
-            <w:r>
-              <w:rPr>
-                <w:rFonts w:cstheme="minorHAnsi"/>
-                <w:sz w:val="20"/>
-                <w:szCs w:val="20"/>
-              </w:rPr>
-              <w:t>немає</w:t>
-            </w:r>
-          </w:p>
-        </w:tc>
-        <w:tc>
-          <w:tcPr>
-            <w:tcW w:w="1574" w:type="dxa"/>
+          </w:p>
+        </w:tc>
+        <w:tc>
+          <w:tcPr>
+            <w:tcW w:w="1333" w:type="dxa"/>
+            <w:tcBorders>
+              <w:top w:val="single" w:sz="4" w:space="0" w:color="auto"/>
+              <w:left w:val="single" w:sz="4" w:space="0" w:color="auto"/>
+              <w:bottom w:val="single" w:sz="4" w:space="0" w:color="auto"/>
+              <w:right w:val="single" w:sz="4" w:space="0" w:color="auto"/>
+            </w:tcBorders>
+            <w:hideMark/>
+          </w:tcPr>
+          <w:p>
+            <w:pPr>
+              <w:rPr>
+                <w:rFonts w:cstheme="minorHAnsi"/>
+                <w:sz w:val="20"/>
+                <w:szCs w:val="20"/>
+              </w:rPr>
+            </w:pPr>
+            <w:r>
+              <w:rPr>
+                <w:rFonts w:cstheme="minorHAnsi"/>
+                <w:sz w:val="20"/>
+                <w:szCs w:val="20"/>
+              </w:rPr>
+              <w:t>ні</w:t>
+            </w:r>
+          </w:p>
+        </w:tc>
+        <w:tc>
+          <w:tcPr>
+            <w:tcW w:w="1498" w:type="dxa"/>
+            <w:tcBorders>
+              <w:top w:val="single" w:sz="4" w:space="0" w:color="auto"/>
+              <w:left w:val="single" w:sz="4" w:space="0" w:color="auto"/>
+              <w:bottom w:val="single" w:sz="4" w:space="0" w:color="auto"/>
+              <w:right w:val="single" w:sz="4" w:space="0" w:color="auto"/>
+            </w:tcBorders>
             <w:hideMark/>
           </w:tcPr>
           <w:p>
@@ -1352,24 +1252,38 @@
         </w:tc>
         <w:tc>
           <w:tcPr>
-            <w:tcW w:w="6090" w:type="dxa"/>
-            <w:hideMark/>
-          </w:tcPr>
-          <w:p>
-            <w:pPr>
-              <w:rPr>
-                <w:rFonts w:cstheme="minorHAnsi"/>
-                <w:sz w:val="20"/>
-                <w:szCs w:val="20"/>
-              </w:rPr>
-            </w:pPr>
-            <w:r>
-              <w:rPr>
-                <w:rFonts w:cstheme="minorHAnsi"/>
-                <w:sz w:val="20"/>
-                <w:szCs w:val="20"/>
-              </w:rPr>
-              <w:t>Перший індекс результат (за замовчуванням 0). Приклад: з = 20</w:t>
+            <w:tcW w:w="5667" w:type="dxa"/>
+            <w:tcBorders>
+              <w:top w:val="single" w:sz="4" w:space="0" w:color="auto"/>
+              <w:left w:val="single" w:sz="4" w:space="0" w:color="auto"/>
+              <w:bottom w:val="single" w:sz="4" w:space="0" w:color="auto"/>
+              <w:right w:val="single" w:sz="4" w:space="0" w:color="auto"/>
+            </w:tcBorders>
+            <w:hideMark/>
+          </w:tcPr>
+          <w:p>
+            <w:pPr>
+              <w:rPr>
+                <w:rFonts w:cstheme="minorHAnsi"/>
+                <w:sz w:val="20"/>
+                <w:szCs w:val="20"/>
+              </w:rPr>
+            </w:pPr>
+            <w:r>
+              <w:rPr>
+                <w:rFonts w:cstheme="minorHAnsi"/>
+                <w:sz w:val="20"/>
+                <w:szCs w:val="20"/>
+              </w:rPr>
+              <w:t>Перший індекс результат (за замовчуванням 0</w:t>
+            </w:r>
+            <w:r>
+              <w:rPr>
+                <w:rFonts w:cstheme="minorHAnsi"/>
+                <w:sz w:val="20"/>
+                <w:szCs w:val="20"/>
+              </w:rPr>
+              <w:t>)</w:t>
             </w:r>
           </w:p>
         </w:tc>
@@ -1377,18 +1291,23 @@
       <w:tr>
         <w:tc>
           <w:tcPr>
-            <w:tcW w:w="0" w:type="auto"/>
-            <w:hideMark/>
-          </w:tcPr>
-          <w:p>
-            <w:pPr>
-              <w:rPr>
-                <w:rFonts w:cstheme="minorHAnsi"/>
-                <w:sz w:val="20"/>
-                <w:szCs w:val="20"/>
-              </w:rPr>
-            </w:pPr>
-            <w:proofErr w:type="spellStart"/>
+            <w:tcW w:w="1136" w:type="dxa"/>
+            <w:tcBorders>
+              <w:top w:val="single" w:sz="4" w:space="0" w:color="auto"/>
+              <w:left w:val="single" w:sz="4" w:space="0" w:color="auto"/>
+              <w:bottom w:val="single" w:sz="4" w:space="0" w:color="auto"/>
+              <w:right w:val="single" w:sz="4" w:space="0" w:color="auto"/>
+            </w:tcBorders>
+            <w:hideMark/>
+          </w:tcPr>
+          <w:p>
+            <w:pPr>
+              <w:rPr>
+                <w:rFonts w:cstheme="minorHAnsi"/>
+                <w:sz w:val="20"/>
+                <w:szCs w:val="20"/>
+              </w:rPr>
+            </w:pPr>
             <w:r>
               <w:rPr>
                 <w:rFonts w:cstheme="minorHAnsi"/>
@@ -1397,35 +1316,46 @@
               </w:rPr>
               <w:t>to</w:t>
             </w:r>
-            <w:proofErr w:type="spellEnd"/>
-          </w:p>
-        </w:tc>
-        <w:tc>
-          <w:tcPr>
-            <w:tcW w:w="1304" w:type="dxa"/>
-            <w:hideMark/>
-          </w:tcPr>
-          <w:p>
-            <w:pPr>
-              <w:rPr>
-                <w:rFonts w:cstheme="minorHAnsi"/>
-                <w:sz w:val="20"/>
-                <w:szCs w:val="20"/>
-              </w:rPr>
-            </w:pPr>
-            <w:r>
-              <w:rPr>
-                <w:rFonts w:cstheme="minorHAnsi"/>
-                <w:sz w:val="20"/>
-                <w:szCs w:val="20"/>
-              </w:rPr>
-              <w:t>немає</w:t>
-            </w:r>
-          </w:p>
-        </w:tc>
-        <w:tc>
-          <w:tcPr>
-            <w:tcW w:w="1574" w:type="dxa"/>
+          </w:p>
+        </w:tc>
+        <w:tc>
+          <w:tcPr>
+            <w:tcW w:w="1333" w:type="dxa"/>
+            <w:tcBorders>
+              <w:top w:val="single" w:sz="4" w:space="0" w:color="auto"/>
+              <w:left w:val="single" w:sz="4" w:space="0" w:color="auto"/>
+              <w:bottom w:val="single" w:sz="4" w:space="0" w:color="auto"/>
+              <w:right w:val="single" w:sz="4" w:space="0" w:color="auto"/>
+            </w:tcBorders>
+            <w:hideMark/>
+          </w:tcPr>
+          <w:p>
+            <w:pPr>
+              <w:rPr>
+                <w:rFonts w:cstheme="minorHAnsi"/>
+                <w:sz w:val="20"/>
+                <w:szCs w:val="20"/>
+              </w:rPr>
+            </w:pPr>
+            <w:r>
+              <w:rPr>
+                <w:rFonts w:cstheme="minorHAnsi"/>
+                <w:sz w:val="20"/>
+                <w:szCs w:val="20"/>
+              </w:rPr>
+              <w:t>ні</w:t>
+            </w:r>
+          </w:p>
+        </w:tc>
+        <w:tc>
+          <w:tcPr>
+            <w:tcW w:w="1498" w:type="dxa"/>
+            <w:tcBorders>
+              <w:top w:val="single" w:sz="4" w:space="0" w:color="auto"/>
+              <w:left w:val="single" w:sz="4" w:space="0" w:color="auto"/>
+              <w:bottom w:val="single" w:sz="4" w:space="0" w:color="auto"/>
+              <w:right w:val="single" w:sz="4" w:space="0" w:color="auto"/>
+            </w:tcBorders>
             <w:hideMark/>
           </w:tcPr>
           <w:p>
@@ -1448,24 +1378,38 @@
         </w:tc>
         <w:tc>
           <w:tcPr>
-            <w:tcW w:w="6090" w:type="dxa"/>
-            <w:hideMark/>
-          </w:tcPr>
-          <w:p>
-            <w:pPr>
-              <w:rPr>
-                <w:rFonts w:cstheme="minorHAnsi"/>
-                <w:sz w:val="20"/>
-                <w:szCs w:val="20"/>
-              </w:rPr>
-            </w:pPr>
-            <w:r>
-              <w:rPr>
-                <w:rFonts w:cstheme="minorHAnsi"/>
-                <w:sz w:val="20"/>
-                <w:szCs w:val="20"/>
-              </w:rPr>
-              <w:t>Останній результат індексу (ексклюзивний, за умовчанням - від + 10). Приклад: до = 30</w:t>
+            <w:tcW w:w="5667" w:type="dxa"/>
+            <w:tcBorders>
+              <w:top w:val="single" w:sz="4" w:space="0" w:color="auto"/>
+              <w:left w:val="single" w:sz="4" w:space="0" w:color="auto"/>
+              <w:bottom w:val="single" w:sz="4" w:space="0" w:color="auto"/>
+              <w:right w:val="single" w:sz="4" w:space="0" w:color="auto"/>
+            </w:tcBorders>
+            <w:hideMark/>
+          </w:tcPr>
+          <w:p>
+            <w:pPr>
+              <w:rPr>
+                <w:rFonts w:cstheme="minorHAnsi"/>
+                <w:sz w:val="20"/>
+                <w:szCs w:val="20"/>
+              </w:rPr>
+            </w:pPr>
+            <w:r>
+              <w:rPr>
+                <w:rFonts w:cstheme="minorHAnsi"/>
+                <w:sz w:val="20"/>
+                <w:szCs w:val="20"/>
+              </w:rPr>
+              <w:t>Останній результат індексу (ексклюзив</w:t>
+            </w:r>
+            <w:r>
+              <w:rPr>
+                <w:rFonts w:cstheme="minorHAnsi"/>
+                <w:sz w:val="20"/>
+                <w:szCs w:val="20"/>
+              </w:rPr>
+              <w:t>ний, за умовчанням - від + 10).</w:t>
             </w:r>
           </w:p>
         </w:tc>
@@ -1473,18 +1417,23 @@
       <w:tr>
         <w:tc>
           <w:tcPr>
-            <w:tcW w:w="0" w:type="auto"/>
-            <w:hideMark/>
-          </w:tcPr>
-          <w:p>
-            <w:pPr>
-              <w:rPr>
-                <w:rFonts w:cstheme="minorHAnsi"/>
-                <w:sz w:val="20"/>
-                <w:szCs w:val="20"/>
-              </w:rPr>
-            </w:pPr>
-            <w:proofErr w:type="spellStart"/>
+            <w:tcW w:w="1136" w:type="dxa"/>
+            <w:tcBorders>
+              <w:top w:val="single" w:sz="4" w:space="0" w:color="auto"/>
+              <w:left w:val="single" w:sz="4" w:space="0" w:color="auto"/>
+              <w:bottom w:val="single" w:sz="4" w:space="0" w:color="auto"/>
+              <w:right w:val="single" w:sz="4" w:space="0" w:color="auto"/>
+            </w:tcBorders>
+            <w:hideMark/>
+          </w:tcPr>
+          <w:p>
+            <w:pPr>
+              <w:rPr>
+                <w:rFonts w:cstheme="minorHAnsi"/>
+                <w:sz w:val="20"/>
+                <w:szCs w:val="20"/>
+              </w:rPr>
+            </w:pPr>
             <w:r>
               <w:rPr>
                 <w:rFonts w:cstheme="minorHAnsi"/>
@@ -1493,35 +1442,46 @@
               </w:rPr>
               <w:t>ingr</w:t>
             </w:r>
-            <w:proofErr w:type="spellEnd"/>
-          </w:p>
-        </w:tc>
-        <w:tc>
-          <w:tcPr>
-            <w:tcW w:w="1304" w:type="dxa"/>
-            <w:hideMark/>
-          </w:tcPr>
-          <w:p>
-            <w:pPr>
-              <w:rPr>
-                <w:rFonts w:cstheme="minorHAnsi"/>
-                <w:sz w:val="20"/>
-                <w:szCs w:val="20"/>
-              </w:rPr>
-            </w:pPr>
-            <w:r>
-              <w:rPr>
-                <w:rFonts w:cstheme="minorHAnsi"/>
-                <w:sz w:val="20"/>
-                <w:szCs w:val="20"/>
-              </w:rPr>
-              <w:t>немає</w:t>
-            </w:r>
-          </w:p>
-        </w:tc>
-        <w:tc>
-          <w:tcPr>
-            <w:tcW w:w="1574" w:type="dxa"/>
+          </w:p>
+        </w:tc>
+        <w:tc>
+          <w:tcPr>
+            <w:tcW w:w="1333" w:type="dxa"/>
+            <w:tcBorders>
+              <w:top w:val="single" w:sz="4" w:space="0" w:color="auto"/>
+              <w:left w:val="single" w:sz="4" w:space="0" w:color="auto"/>
+              <w:bottom w:val="single" w:sz="4" w:space="0" w:color="auto"/>
+              <w:right w:val="single" w:sz="4" w:space="0" w:color="auto"/>
+            </w:tcBorders>
+            <w:hideMark/>
+          </w:tcPr>
+          <w:p>
+            <w:pPr>
+              <w:rPr>
+                <w:rFonts w:cstheme="minorHAnsi"/>
+                <w:sz w:val="20"/>
+                <w:szCs w:val="20"/>
+              </w:rPr>
+            </w:pPr>
+            <w:r>
+              <w:rPr>
+                <w:rFonts w:cstheme="minorHAnsi"/>
+                <w:sz w:val="20"/>
+                <w:szCs w:val="20"/>
+              </w:rPr>
+              <w:t>ні</w:t>
+            </w:r>
+          </w:p>
+        </w:tc>
+        <w:tc>
+          <w:tcPr>
+            <w:tcW w:w="1498" w:type="dxa"/>
+            <w:tcBorders>
+              <w:top w:val="single" w:sz="4" w:space="0" w:color="auto"/>
+              <w:left w:val="single" w:sz="4" w:space="0" w:color="auto"/>
+              <w:bottom w:val="single" w:sz="4" w:space="0" w:color="auto"/>
+              <w:right w:val="single" w:sz="4" w:space="0" w:color="auto"/>
+            </w:tcBorders>
             <w:hideMark/>
           </w:tcPr>
           <w:p>
@@ -1544,42 +1504,30 @@
         </w:tc>
         <w:tc>
           <w:tcPr>
-            <w:tcW w:w="6090" w:type="dxa"/>
-            <w:hideMark/>
-          </w:tcPr>
-          <w:p>
-            <w:pPr>
-              <w:rPr>
-                <w:rFonts w:cstheme="minorHAnsi"/>
-                <w:sz w:val="20"/>
-                <w:szCs w:val="20"/>
-              </w:rPr>
-            </w:pPr>
-            <w:r>
-              <w:rPr>
-                <w:rFonts w:cstheme="minorHAnsi"/>
-                <w:sz w:val="20"/>
-                <w:szCs w:val="20"/>
-              </w:rPr>
-              <w:t xml:space="preserve">Максимальна кількість інгредієнтів. Приклад: </w:t>
-            </w:r>
-            <w:proofErr w:type="spellStart"/>
-            <w:r>
-              <w:rPr>
-                <w:rFonts w:cstheme="minorHAnsi"/>
-                <w:sz w:val="20"/>
-                <w:szCs w:val="20"/>
-              </w:rPr>
-              <w:t>ingr</w:t>
-            </w:r>
-            <w:proofErr w:type="spellEnd"/>
-            <w:r>
-              <w:rPr>
-                <w:rFonts w:cstheme="minorHAnsi"/>
-                <w:sz w:val="20"/>
-                <w:szCs w:val="20"/>
-              </w:rPr>
-              <w:t xml:space="preserve"> = 5</w:t>
+            <w:tcW w:w="5667" w:type="dxa"/>
+            <w:tcBorders>
+              <w:top w:val="single" w:sz="4" w:space="0" w:color="auto"/>
+              <w:left w:val="single" w:sz="4" w:space="0" w:color="auto"/>
+              <w:bottom w:val="single" w:sz="4" w:space="0" w:color="auto"/>
+              <w:right w:val="single" w:sz="4" w:space="0" w:color="auto"/>
+            </w:tcBorders>
+            <w:hideMark/>
+          </w:tcPr>
+          <w:p>
+            <w:pPr>
+              <w:rPr>
+                <w:rFonts w:cstheme="minorHAnsi"/>
+                <w:sz w:val="20"/>
+                <w:szCs w:val="20"/>
+              </w:rPr>
+            </w:pPr>
+            <w:r>
+              <w:rPr>
+                <w:rFonts w:cstheme="minorHAnsi"/>
+                <w:sz w:val="20"/>
+                <w:szCs w:val="20"/>
+              </w:rPr>
+              <w:t xml:space="preserve">Максимальна кількість інгредієнтів. </w:t>
             </w:r>
           </w:p>
         </w:tc>
@@ -1587,18 +1535,23 @@
       <w:tr>
         <w:tc>
           <w:tcPr>
-            <w:tcW w:w="0" w:type="auto"/>
-            <w:hideMark/>
-          </w:tcPr>
-          <w:p>
-            <w:pPr>
-              <w:rPr>
-                <w:rFonts w:cstheme="minorHAnsi"/>
-                <w:sz w:val="20"/>
-                <w:szCs w:val="20"/>
-              </w:rPr>
-            </w:pPr>
-            <w:proofErr w:type="spellStart"/>
+            <w:tcW w:w="1136" w:type="dxa"/>
+            <w:tcBorders>
+              <w:top w:val="single" w:sz="4" w:space="0" w:color="auto"/>
+              <w:left w:val="single" w:sz="4" w:space="0" w:color="auto"/>
+              <w:bottom w:val="single" w:sz="4" w:space="0" w:color="auto"/>
+              <w:right w:val="single" w:sz="4" w:space="0" w:color="auto"/>
+            </w:tcBorders>
+            <w:hideMark/>
+          </w:tcPr>
+          <w:p>
+            <w:pPr>
+              <w:rPr>
+                <w:rFonts w:cstheme="minorHAnsi"/>
+                <w:sz w:val="20"/>
+                <w:szCs w:val="20"/>
+              </w:rPr>
+            </w:pPr>
             <w:r>
               <w:rPr>
                 <w:rFonts w:cstheme="minorHAnsi"/>
@@ -1607,46 +1560,56 @@
               </w:rPr>
               <w:t>diet</w:t>
             </w:r>
-            <w:proofErr w:type="spellEnd"/>
-          </w:p>
-        </w:tc>
-        <w:tc>
-          <w:tcPr>
-            <w:tcW w:w="1304" w:type="dxa"/>
-            <w:hideMark/>
-          </w:tcPr>
-          <w:p>
-            <w:pPr>
-              <w:rPr>
-                <w:rFonts w:cstheme="minorHAnsi"/>
-                <w:sz w:val="20"/>
-                <w:szCs w:val="20"/>
-              </w:rPr>
-            </w:pPr>
-            <w:r>
-              <w:rPr>
-                <w:rFonts w:cstheme="minorHAnsi"/>
-                <w:sz w:val="20"/>
-                <w:szCs w:val="20"/>
-              </w:rPr>
-              <w:t>немає</w:t>
-            </w:r>
-          </w:p>
-        </w:tc>
-        <w:tc>
-          <w:tcPr>
-            <w:tcW w:w="1574" w:type="dxa"/>
-            <w:hideMark/>
-          </w:tcPr>
-          <w:p>
-            <w:pPr>
-              <w:rPr>
-                <w:rFonts w:cstheme="minorHAnsi"/>
-                <w:sz w:val="20"/>
-                <w:szCs w:val="20"/>
-              </w:rPr>
-            </w:pPr>
-            <w:proofErr w:type="spellStart"/>
+          </w:p>
+        </w:tc>
+        <w:tc>
+          <w:tcPr>
+            <w:tcW w:w="1333" w:type="dxa"/>
+            <w:tcBorders>
+              <w:top w:val="single" w:sz="4" w:space="0" w:color="auto"/>
+              <w:left w:val="single" w:sz="4" w:space="0" w:color="auto"/>
+              <w:bottom w:val="single" w:sz="4" w:space="0" w:color="auto"/>
+              <w:right w:val="single" w:sz="4" w:space="0" w:color="auto"/>
+            </w:tcBorders>
+            <w:hideMark/>
+          </w:tcPr>
+          <w:p>
+            <w:pPr>
+              <w:rPr>
+                <w:rFonts w:cstheme="minorHAnsi"/>
+                <w:sz w:val="20"/>
+                <w:szCs w:val="20"/>
+              </w:rPr>
+            </w:pPr>
+            <w:r>
+              <w:rPr>
+                <w:rFonts w:cstheme="minorHAnsi"/>
+                <w:sz w:val="20"/>
+                <w:szCs w:val="20"/>
+              </w:rPr>
+              <w:t>ні</w:t>
+            </w:r>
+          </w:p>
+        </w:tc>
+        <w:tc>
+          <w:tcPr>
+            <w:tcW w:w="1498" w:type="dxa"/>
+            <w:tcBorders>
+              <w:top w:val="single" w:sz="4" w:space="0" w:color="auto"/>
+              <w:left w:val="single" w:sz="4" w:space="0" w:color="auto"/>
+              <w:bottom w:val="single" w:sz="4" w:space="0" w:color="auto"/>
+              <w:right w:val="single" w:sz="4" w:space="0" w:color="auto"/>
+            </w:tcBorders>
+            <w:hideMark/>
+          </w:tcPr>
+          <w:p>
+            <w:pPr>
+              <w:rPr>
+                <w:rFonts w:cstheme="minorHAnsi"/>
+                <w:sz w:val="20"/>
+                <w:szCs w:val="20"/>
+              </w:rPr>
+            </w:pPr>
             <w:r>
               <w:rPr>
                 <w:rFonts w:cstheme="minorHAnsi"/>
@@ -1655,45 +1618,50 @@
               </w:rPr>
               <w:t>enum</w:t>
             </w:r>
-            <w:proofErr w:type="spellEnd"/>
-          </w:p>
-        </w:tc>
-        <w:tc>
-          <w:tcPr>
-            <w:tcW w:w="6090" w:type="dxa"/>
-            <w:hideMark/>
-          </w:tcPr>
-          <w:p>
-            <w:pPr>
-              <w:rPr>
-                <w:rFonts w:cstheme="minorHAnsi"/>
-                <w:sz w:val="20"/>
-                <w:szCs w:val="20"/>
-              </w:rPr>
-            </w:pPr>
-            <w:r>
-              <w:rPr>
-                <w:rFonts w:cstheme="minorHAnsi"/>
-                <w:sz w:val="20"/>
-                <w:szCs w:val="20"/>
-              </w:rPr>
-              <w:t>Етикетка для їжі: одна з "збалансованих", "високобілкових", "високого волокна", "мало</w:t>
-            </w:r>
-            <w:r>
-              <w:rPr>
-                <w:rFonts w:cstheme="minorHAnsi"/>
-                <w:sz w:val="20"/>
-                <w:szCs w:val="20"/>
-              </w:rPr>
-              <w:t>-</w:t>
-            </w:r>
-            <w:r>
-              <w:rPr>
-                <w:rFonts w:cstheme="minorHAnsi"/>
-                <w:sz w:val="20"/>
-                <w:szCs w:val="20"/>
-              </w:rPr>
-              <w:t>жирного", "низького вмісту вуглецю", "низького вмісту натрію"</w:t>
+          </w:p>
+        </w:tc>
+        <w:tc>
+          <w:tcPr>
+            <w:tcW w:w="5667" w:type="dxa"/>
+            <w:tcBorders>
+              <w:top w:val="single" w:sz="4" w:space="0" w:color="auto"/>
+              <w:left w:val="single" w:sz="4" w:space="0" w:color="auto"/>
+              <w:bottom w:val="single" w:sz="4" w:space="0" w:color="auto"/>
+              <w:right w:val="single" w:sz="4" w:space="0" w:color="auto"/>
+            </w:tcBorders>
+            <w:hideMark/>
+          </w:tcPr>
+          <w:p>
+            <w:pPr>
+              <w:rPr>
+                <w:rFonts w:cstheme="minorHAnsi"/>
+                <w:sz w:val="20"/>
+                <w:szCs w:val="20"/>
+              </w:rPr>
+            </w:pPr>
+            <w:r>
+              <w:rPr>
+                <w:rFonts w:cstheme="minorHAnsi"/>
+                <w:sz w:val="20"/>
+                <w:szCs w:val="20"/>
+              </w:rPr>
+              <w:t>Назва дієти</w:t>
+            </w:r>
+            <w:r>
+              <w:rPr>
+                <w:rFonts w:cstheme="minorHAnsi"/>
+                <w:sz w:val="20"/>
+                <w:szCs w:val="20"/>
+              </w:rPr>
+              <w:t xml:space="preserve">: одна з </w:t>
+            </w:r>
+            <w:r>
+              <w:rPr>
+                <w:rFonts w:cstheme="minorHAnsi"/>
+                <w:sz w:val="20"/>
+                <w:szCs w:val="20"/>
+              </w:rPr>
+              <w:t>“balanced”, “high-protein”, “high-fiber”, “low-fat”, “low-carb”, “low-sodium”</w:t>
             </w:r>
           </w:p>
         </w:tc>
@@ -1701,18 +1669,23 @@
       <w:tr>
         <w:tc>
           <w:tcPr>
-            <w:tcW w:w="0" w:type="auto"/>
-            <w:hideMark/>
-          </w:tcPr>
-          <w:p>
-            <w:pPr>
-              <w:rPr>
-                <w:rFonts w:cstheme="minorHAnsi"/>
-                <w:sz w:val="20"/>
-                <w:szCs w:val="20"/>
-              </w:rPr>
-            </w:pPr>
-            <w:proofErr w:type="spellStart"/>
+            <w:tcW w:w="1136" w:type="dxa"/>
+            <w:tcBorders>
+              <w:top w:val="single" w:sz="4" w:space="0" w:color="auto"/>
+              <w:left w:val="single" w:sz="4" w:space="0" w:color="auto"/>
+              <w:bottom w:val="single" w:sz="4" w:space="0" w:color="auto"/>
+              <w:right w:val="single" w:sz="4" w:space="0" w:color="auto"/>
+            </w:tcBorders>
+            <w:hideMark/>
+          </w:tcPr>
+          <w:p>
+            <w:pPr>
+              <w:rPr>
+                <w:rFonts w:cstheme="minorHAnsi"/>
+                <w:sz w:val="20"/>
+                <w:szCs w:val="20"/>
+              </w:rPr>
+            </w:pPr>
             <w:r>
               <w:rPr>
                 <w:rFonts w:cstheme="minorHAnsi"/>
@@ -1721,46 +1694,56 @@
               </w:rPr>
               <w:t>health</w:t>
             </w:r>
-            <w:proofErr w:type="spellEnd"/>
-          </w:p>
-        </w:tc>
-        <w:tc>
-          <w:tcPr>
-            <w:tcW w:w="1304" w:type="dxa"/>
-            <w:hideMark/>
-          </w:tcPr>
-          <w:p>
-            <w:pPr>
-              <w:rPr>
-                <w:rFonts w:cstheme="minorHAnsi"/>
-                <w:sz w:val="20"/>
-                <w:szCs w:val="20"/>
-              </w:rPr>
-            </w:pPr>
-            <w:r>
-              <w:rPr>
-                <w:rFonts w:cstheme="minorHAnsi"/>
-                <w:sz w:val="20"/>
-                <w:szCs w:val="20"/>
-              </w:rPr>
-              <w:t>немає</w:t>
-            </w:r>
-          </w:p>
-        </w:tc>
-        <w:tc>
-          <w:tcPr>
-            <w:tcW w:w="1574" w:type="dxa"/>
-            <w:hideMark/>
-          </w:tcPr>
-          <w:p>
-            <w:pPr>
-              <w:rPr>
-                <w:rFonts w:cstheme="minorHAnsi"/>
-                <w:sz w:val="20"/>
-                <w:szCs w:val="20"/>
-              </w:rPr>
-            </w:pPr>
-            <w:proofErr w:type="spellStart"/>
+          </w:p>
+        </w:tc>
+        <w:tc>
+          <w:tcPr>
+            <w:tcW w:w="1333" w:type="dxa"/>
+            <w:tcBorders>
+              <w:top w:val="single" w:sz="4" w:space="0" w:color="auto"/>
+              <w:left w:val="single" w:sz="4" w:space="0" w:color="auto"/>
+              <w:bottom w:val="single" w:sz="4" w:space="0" w:color="auto"/>
+              <w:right w:val="single" w:sz="4" w:space="0" w:color="auto"/>
+            </w:tcBorders>
+            <w:hideMark/>
+          </w:tcPr>
+          <w:p>
+            <w:pPr>
+              <w:rPr>
+                <w:rFonts w:cstheme="minorHAnsi"/>
+                <w:sz w:val="20"/>
+                <w:szCs w:val="20"/>
+              </w:rPr>
+            </w:pPr>
+            <w:r>
+              <w:rPr>
+                <w:rFonts w:cstheme="minorHAnsi"/>
+                <w:sz w:val="20"/>
+                <w:szCs w:val="20"/>
+              </w:rPr>
+              <w:t>ні</w:t>
+            </w:r>
+          </w:p>
+        </w:tc>
+        <w:tc>
+          <w:tcPr>
+            <w:tcW w:w="1498" w:type="dxa"/>
+            <w:tcBorders>
+              <w:top w:val="single" w:sz="4" w:space="0" w:color="auto"/>
+              <w:left w:val="single" w:sz="4" w:space="0" w:color="auto"/>
+              <w:bottom w:val="single" w:sz="4" w:space="0" w:color="auto"/>
+              <w:right w:val="single" w:sz="4" w:space="0" w:color="auto"/>
+            </w:tcBorders>
+            <w:hideMark/>
+          </w:tcPr>
+          <w:p>
+            <w:pPr>
+              <w:rPr>
+                <w:rFonts w:cstheme="minorHAnsi"/>
+                <w:sz w:val="20"/>
+                <w:szCs w:val="20"/>
+              </w:rPr>
+            </w:pPr>
             <w:r>
               <w:rPr>
                 <w:rFonts w:cstheme="minorHAnsi"/>
@@ -1769,63 +1752,34 @@
               </w:rPr>
               <w:t>enum</w:t>
             </w:r>
-            <w:proofErr w:type="spellEnd"/>
-          </w:p>
-        </w:tc>
-        <w:tc>
-          <w:tcPr>
-            <w:tcW w:w="6090" w:type="dxa"/>
-            <w:hideMark/>
-          </w:tcPr>
-          <w:p>
-            <w:pPr>
-              <w:rPr>
-                <w:rFonts w:cstheme="minorHAnsi"/>
-                <w:sz w:val="20"/>
-                <w:szCs w:val="20"/>
-              </w:rPr>
-            </w:pPr>
-            <w:r>
-              <w:rPr>
-                <w:rFonts w:cstheme="minorHAnsi"/>
-                <w:sz w:val="20"/>
-                <w:szCs w:val="20"/>
-              </w:rPr>
-              <w:t xml:space="preserve">Етикетка для здоров'я. Один з параметрів здоров'я </w:t>
-            </w:r>
-            <w:proofErr w:type="spellStart"/>
-            <w:r>
-              <w:rPr>
-                <w:rFonts w:cstheme="minorHAnsi"/>
-                <w:sz w:val="20"/>
-                <w:szCs w:val="20"/>
-              </w:rPr>
-              <w:t>api</w:t>
-            </w:r>
-            <w:proofErr w:type="spellEnd"/>
-            <w:r>
-              <w:rPr>
-                <w:rFonts w:cstheme="minorHAnsi"/>
-                <w:sz w:val="20"/>
-                <w:szCs w:val="20"/>
-              </w:rPr>
-              <w:t>, перелічених у таблиці "Дієта та здоров'я", в кінці цієї документації. Наприклад: "без арахісу",</w:t>
-            </w:r>
-            <w:r>
-              <w:rPr>
-                <w:rFonts w:cstheme="minorHAnsi"/>
-                <w:sz w:val="20"/>
-                <w:szCs w:val="20"/>
-              </w:rPr>
-              <w:t xml:space="preserve"> "без горіха", "без сої</w:t>
-            </w:r>
-            <w:r>
-              <w:rPr>
-                <w:rFonts w:cstheme="minorHAnsi"/>
-                <w:sz w:val="20"/>
-                <w:szCs w:val="20"/>
-              </w:rPr>
-              <w:t>", "без риби", "без молюсків"</w:t>
+          </w:p>
+        </w:tc>
+        <w:tc>
+          <w:tcPr>
+            <w:tcW w:w="5667" w:type="dxa"/>
+            <w:tcBorders>
+              <w:top w:val="single" w:sz="4" w:space="0" w:color="auto"/>
+              <w:left w:val="single" w:sz="4" w:space="0" w:color="auto"/>
+              <w:bottom w:val="single" w:sz="4" w:space="0" w:color="auto"/>
+              <w:right w:val="single" w:sz="4" w:space="0" w:color="auto"/>
+            </w:tcBorders>
+            <w:hideMark/>
+          </w:tcPr>
+          <w:p>
+            <w:pPr>
+              <w:rPr>
+                <w:rFonts w:cstheme="minorHAnsi"/>
+                <w:sz w:val="20"/>
+                <w:szCs w:val="20"/>
+              </w:rPr>
+            </w:pPr>
+            <w:r>
+              <w:rPr>
+                <w:rFonts w:cstheme="minorHAnsi"/>
+                <w:sz w:val="20"/>
+                <w:szCs w:val="20"/>
+              </w:rPr>
+              <w:t>Особливості харчування</w:t>
             </w:r>
           </w:p>
         </w:tc>
@@ -1833,18 +1787,23 @@
       <w:tr>
         <w:tc>
           <w:tcPr>
-            <w:tcW w:w="0" w:type="auto"/>
-            <w:hideMark/>
-          </w:tcPr>
-          <w:p>
-            <w:pPr>
-              <w:rPr>
-                <w:rFonts w:cstheme="minorHAnsi"/>
-                <w:sz w:val="20"/>
-                <w:szCs w:val="20"/>
-              </w:rPr>
-            </w:pPr>
-            <w:proofErr w:type="spellStart"/>
+            <w:tcW w:w="1136" w:type="dxa"/>
+            <w:tcBorders>
+              <w:top w:val="single" w:sz="4" w:space="0" w:color="auto"/>
+              <w:left w:val="single" w:sz="4" w:space="0" w:color="auto"/>
+              <w:bottom w:val="single" w:sz="4" w:space="0" w:color="auto"/>
+              <w:right w:val="single" w:sz="4" w:space="0" w:color="auto"/>
+            </w:tcBorders>
+            <w:hideMark/>
+          </w:tcPr>
+          <w:p>
+            <w:pPr>
+              <w:rPr>
+                <w:rFonts w:cstheme="minorHAnsi"/>
+                <w:sz w:val="20"/>
+                <w:szCs w:val="20"/>
+              </w:rPr>
+            </w:pPr>
             <w:r>
               <w:rPr>
                 <w:rFonts w:cstheme="minorHAnsi"/>
@@ -1853,46 +1812,56 @@
               </w:rPr>
               <w:t>calories</w:t>
             </w:r>
-            <w:proofErr w:type="spellEnd"/>
-          </w:p>
-        </w:tc>
-        <w:tc>
-          <w:tcPr>
-            <w:tcW w:w="1304" w:type="dxa"/>
-            <w:hideMark/>
-          </w:tcPr>
-          <w:p>
-            <w:pPr>
-              <w:rPr>
-                <w:rFonts w:cstheme="minorHAnsi"/>
-                <w:sz w:val="20"/>
-                <w:szCs w:val="20"/>
-              </w:rPr>
-            </w:pPr>
-            <w:r>
-              <w:rPr>
-                <w:rFonts w:cstheme="minorHAnsi"/>
-                <w:sz w:val="20"/>
-                <w:szCs w:val="20"/>
-              </w:rPr>
-              <w:t>немає</w:t>
-            </w:r>
-          </w:p>
-        </w:tc>
-        <w:tc>
-          <w:tcPr>
-            <w:tcW w:w="1574" w:type="dxa"/>
-            <w:hideMark/>
-          </w:tcPr>
-          <w:p>
-            <w:pPr>
-              <w:rPr>
-                <w:rFonts w:cstheme="minorHAnsi"/>
-                <w:sz w:val="20"/>
-                <w:szCs w:val="20"/>
-              </w:rPr>
-            </w:pPr>
-            <w:proofErr w:type="spellStart"/>
+          </w:p>
+        </w:tc>
+        <w:tc>
+          <w:tcPr>
+            <w:tcW w:w="1333" w:type="dxa"/>
+            <w:tcBorders>
+              <w:top w:val="single" w:sz="4" w:space="0" w:color="auto"/>
+              <w:left w:val="single" w:sz="4" w:space="0" w:color="auto"/>
+              <w:bottom w:val="single" w:sz="4" w:space="0" w:color="auto"/>
+              <w:right w:val="single" w:sz="4" w:space="0" w:color="auto"/>
+            </w:tcBorders>
+            <w:hideMark/>
+          </w:tcPr>
+          <w:p>
+            <w:pPr>
+              <w:rPr>
+                <w:rFonts w:cstheme="minorHAnsi"/>
+                <w:sz w:val="20"/>
+                <w:szCs w:val="20"/>
+              </w:rPr>
+            </w:pPr>
+            <w:r>
+              <w:rPr>
+                <w:rFonts w:cstheme="minorHAnsi"/>
+                <w:sz w:val="20"/>
+                <w:szCs w:val="20"/>
+              </w:rPr>
+              <w:t>ні</w:t>
+            </w:r>
+          </w:p>
+        </w:tc>
+        <w:tc>
+          <w:tcPr>
+            <w:tcW w:w="1498" w:type="dxa"/>
+            <w:tcBorders>
+              <w:top w:val="single" w:sz="4" w:space="0" w:color="auto"/>
+              <w:left w:val="single" w:sz="4" w:space="0" w:color="auto"/>
+              <w:bottom w:val="single" w:sz="4" w:space="0" w:color="auto"/>
+              <w:right w:val="single" w:sz="4" w:space="0" w:color="auto"/>
+            </w:tcBorders>
+            <w:hideMark/>
+          </w:tcPr>
+          <w:p>
+            <w:pPr>
+              <w:rPr>
+                <w:rFonts w:cstheme="minorHAnsi"/>
+                <w:sz w:val="20"/>
+                <w:szCs w:val="20"/>
+              </w:rPr>
+            </w:pPr>
             <w:r>
               <w:rPr>
                 <w:rFonts w:cstheme="minorHAnsi"/>
@@ -1901,137 +1870,50 @@
               </w:rPr>
               <w:t>range</w:t>
             </w:r>
-            <w:proofErr w:type="spellEnd"/>
-          </w:p>
-        </w:tc>
-        <w:tc>
-          <w:tcPr>
-            <w:tcW w:w="6090" w:type="dxa"/>
-            <w:hideMark/>
-          </w:tcPr>
-          <w:p>
-            <w:pPr>
-              <w:rPr>
-                <w:rFonts w:cstheme="minorHAnsi"/>
-                <w:sz w:val="20"/>
-                <w:szCs w:val="20"/>
-              </w:rPr>
-            </w:pPr>
-            <w:r>
-              <w:rPr>
-                <w:rFonts w:cstheme="minorHAnsi"/>
-                <w:sz w:val="20"/>
-                <w:szCs w:val="20"/>
-              </w:rPr>
-              <w:t>Калорії на порцію. Формат "</w:t>
-            </w:r>
-            <w:proofErr w:type="spellStart"/>
-            <w:r>
-              <w:rPr>
-                <w:rFonts w:cstheme="minorHAnsi"/>
-                <w:sz w:val="20"/>
-                <w:szCs w:val="20"/>
-              </w:rPr>
-              <w:t>gte</w:t>
-            </w:r>
-            <w:proofErr w:type="spellEnd"/>
-            <w:r>
-              <w:rPr>
-                <w:rFonts w:cstheme="minorHAnsi"/>
-                <w:sz w:val="20"/>
-                <w:szCs w:val="20"/>
-              </w:rPr>
-              <w:t xml:space="preserve"> L, </w:t>
-            </w:r>
-            <w:proofErr w:type="spellStart"/>
-            <w:r>
-              <w:rPr>
-                <w:rFonts w:cstheme="minorHAnsi"/>
-                <w:sz w:val="20"/>
-                <w:szCs w:val="20"/>
-              </w:rPr>
-              <w:t>lte</w:t>
-            </w:r>
-            <w:proofErr w:type="spellEnd"/>
-            <w:r>
-              <w:rPr>
-                <w:rFonts w:cstheme="minorHAnsi"/>
-                <w:sz w:val="20"/>
-                <w:szCs w:val="20"/>
-              </w:rPr>
-              <w:t xml:space="preserve"> U", де цілі числа L і U є нижньою та верхньою межами відповідно для потрібного діапазону калорій. Будь-який зв'язок може бути опущений. Приклади: "</w:t>
-            </w:r>
-            <w:proofErr w:type="spellStart"/>
-            <w:r>
-              <w:rPr>
-                <w:rFonts w:cstheme="minorHAnsi"/>
-                <w:sz w:val="20"/>
-                <w:szCs w:val="20"/>
-              </w:rPr>
-              <w:t>lte</w:t>
-            </w:r>
-            <w:proofErr w:type="spellEnd"/>
-            <w:r>
-              <w:rPr>
-                <w:rFonts w:cstheme="minorHAnsi"/>
-                <w:sz w:val="20"/>
-                <w:szCs w:val="20"/>
-              </w:rPr>
-              <w:t xml:space="preserve"> 600", "</w:t>
-            </w:r>
-            <w:proofErr w:type="spellStart"/>
-            <w:r>
-              <w:rPr>
-                <w:rFonts w:cstheme="minorHAnsi"/>
-                <w:sz w:val="20"/>
-                <w:szCs w:val="20"/>
-              </w:rPr>
-              <w:t>gte</w:t>
-            </w:r>
-            <w:proofErr w:type="spellEnd"/>
-            <w:r>
-              <w:rPr>
-                <w:rFonts w:cstheme="minorHAnsi"/>
-                <w:sz w:val="20"/>
-                <w:szCs w:val="20"/>
-              </w:rPr>
-              <w:t xml:space="preserve"> 250", "</w:t>
-            </w:r>
-            <w:proofErr w:type="spellStart"/>
-            <w:r>
-              <w:rPr>
-                <w:rFonts w:cstheme="minorHAnsi"/>
-                <w:sz w:val="20"/>
-                <w:szCs w:val="20"/>
-              </w:rPr>
-              <w:t>gte</w:t>
-            </w:r>
-            <w:proofErr w:type="spellEnd"/>
-            <w:r>
-              <w:rPr>
-                <w:rFonts w:cstheme="minorHAnsi"/>
-                <w:sz w:val="20"/>
-                <w:szCs w:val="20"/>
-              </w:rPr>
-              <w:t xml:space="preserve"> 250, </w:t>
-            </w:r>
-            <w:proofErr w:type="spellStart"/>
-            <w:r>
-              <w:rPr>
-                <w:rFonts w:cstheme="minorHAnsi"/>
-                <w:sz w:val="20"/>
-                <w:szCs w:val="20"/>
-              </w:rPr>
-              <w:t>lte</w:t>
-            </w:r>
-            <w:proofErr w:type="spellEnd"/>
-            <w:r>
-              <w:rPr>
-                <w:rFonts w:cstheme="minorHAnsi"/>
-                <w:sz w:val="20"/>
-                <w:szCs w:val="20"/>
-              </w:rPr>
-              <w:t xml:space="preserve"> 600".</w:t>
+          </w:p>
+        </w:tc>
+        <w:tc>
+          <w:tcPr>
+            <w:tcW w:w="5667" w:type="dxa"/>
+            <w:tcBorders>
+              <w:top w:val="single" w:sz="4" w:space="0" w:color="auto"/>
+              <w:left w:val="single" w:sz="4" w:space="0" w:color="auto"/>
+              <w:bottom w:val="single" w:sz="4" w:space="0" w:color="auto"/>
+              <w:right w:val="single" w:sz="4" w:space="0" w:color="auto"/>
+            </w:tcBorders>
+            <w:hideMark/>
+          </w:tcPr>
+          <w:p>
+            <w:pPr>
+              <w:rPr>
+                <w:rFonts w:cstheme="minorHAnsi"/>
+                <w:sz w:val="20"/>
+                <w:szCs w:val="20"/>
+              </w:rPr>
+            </w:pPr>
+            <w:r>
+              <w:rPr>
+                <w:rFonts w:cstheme="minorHAnsi"/>
+                <w:sz w:val="20"/>
+                <w:szCs w:val="20"/>
+              </w:rPr>
+              <w:t>Калорії на порцію. Формат "gte L, lte U", де цілі числа L і U є нижньою та верхньою межами відповідно для потрібного діапазону калорій. Б</w:t>
+            </w:r>
+            <w:r>
+              <w:rPr>
+                <w:rFonts w:cstheme="minorHAnsi"/>
+                <w:sz w:val="20"/>
+                <w:szCs w:val="20"/>
+              </w:rPr>
+              <w:t>удь-який параметр</w:t>
+            </w:r>
+            <w:r>
+              <w:rPr>
+                <w:rFonts w:cstheme="minorHAnsi"/>
+                <w:sz w:val="20"/>
+                <w:szCs w:val="20"/>
+              </w:rPr>
+              <w:t xml:space="preserve"> може бути опущений. </w:t>
             </w:r>
           </w:p>
         </w:tc>
@@ -2039,74 +1921,81 @@
       <w:tr>
         <w:tc>
           <w:tcPr>
-            <w:tcW w:w="0" w:type="auto"/>
-            <w:hideMark/>
-          </w:tcPr>
-          <w:p>
-            <w:pPr>
-              <w:rPr>
-                <w:rFonts w:cstheme="minorHAnsi"/>
-                <w:sz w:val="20"/>
-                <w:szCs w:val="20"/>
-              </w:rPr>
-            </w:pPr>
-            <w:proofErr w:type="spellStart"/>
-            <w:r>
-              <w:rPr>
-                <w:rFonts w:cstheme="minorHAnsi"/>
-                <w:sz w:val="20"/>
-                <w:szCs w:val="20"/>
-              </w:rPr>
-              <w:t>nutrients</w:t>
-            </w:r>
-            <w:proofErr w:type="spellEnd"/>
-            <w:r>
-              <w:rPr>
-                <w:rFonts w:cstheme="minorHAnsi"/>
-                <w:sz w:val="20"/>
-                <w:szCs w:val="20"/>
-              </w:rPr>
-              <w:t>[NTR]</w:t>
-            </w:r>
-          </w:p>
-        </w:tc>
-        <w:tc>
-          <w:tcPr>
-            <w:tcW w:w="1304" w:type="dxa"/>
-            <w:hideMark/>
-          </w:tcPr>
-          <w:p>
-            <w:pPr>
-              <w:rPr>
-                <w:rFonts w:cstheme="minorHAnsi"/>
-                <w:sz w:val="20"/>
-                <w:szCs w:val="20"/>
-              </w:rPr>
-            </w:pPr>
-            <w:r>
-              <w:rPr>
-                <w:rFonts w:cstheme="minorHAnsi"/>
-                <w:sz w:val="20"/>
-                <w:szCs w:val="20"/>
-              </w:rPr>
-              <w:t>немає</w:t>
-            </w:r>
-          </w:p>
-        </w:tc>
-        <w:tc>
-          <w:tcPr>
-            <w:tcW w:w="1574" w:type="dxa"/>
-            <w:hideMark/>
-          </w:tcPr>
-          <w:p>
-            <w:pPr>
-              <w:rPr>
-                <w:rFonts w:cstheme="minorHAnsi"/>
-                <w:sz w:val="20"/>
-                <w:szCs w:val="20"/>
-              </w:rPr>
-            </w:pPr>
-            <w:proofErr w:type="spellStart"/>
+            <w:tcW w:w="1136" w:type="dxa"/>
+            <w:tcBorders>
+              <w:top w:val="single" w:sz="4" w:space="0" w:color="auto"/>
+              <w:left w:val="single" w:sz="4" w:space="0" w:color="auto"/>
+              <w:bottom w:val="single" w:sz="4" w:space="0" w:color="auto"/>
+              <w:right w:val="single" w:sz="4" w:space="0" w:color="auto"/>
+            </w:tcBorders>
+            <w:hideMark/>
+          </w:tcPr>
+          <w:p>
+            <w:pPr>
+              <w:rPr>
+                <w:rFonts w:cstheme="minorHAnsi"/>
+                <w:sz w:val="20"/>
+                <w:szCs w:val="20"/>
+              </w:rPr>
+            </w:pPr>
+            <w:r>
+              <w:rPr>
+                <w:rFonts w:cstheme="minorHAnsi"/>
+                <w:sz w:val="20"/>
+                <w:szCs w:val="20"/>
+              </w:rPr>
+              <w:t>nutrients[NTR]</w:t>
+            </w:r>
+          </w:p>
+        </w:tc>
+        <w:tc>
+          <w:tcPr>
+            <w:tcW w:w="1333" w:type="dxa"/>
+            <w:tcBorders>
+              <w:top w:val="single" w:sz="4" w:space="0" w:color="auto"/>
+              <w:left w:val="single" w:sz="4" w:space="0" w:color="auto"/>
+              <w:bottom w:val="single" w:sz="4" w:space="0" w:color="auto"/>
+              <w:right w:val="single" w:sz="4" w:space="0" w:color="auto"/>
+            </w:tcBorders>
+            <w:hideMark/>
+          </w:tcPr>
+          <w:p>
+            <w:pPr>
+              <w:rPr>
+                <w:rFonts w:cstheme="minorHAnsi"/>
+                <w:sz w:val="20"/>
+                <w:szCs w:val="20"/>
+              </w:rPr>
+            </w:pPr>
+            <w:r>
+              <w:rPr>
+                <w:rFonts w:cstheme="minorHAnsi"/>
+                <w:sz w:val="20"/>
+                <w:szCs w:val="20"/>
+              </w:rPr>
+              <w:t>ні</w:t>
+            </w:r>
+          </w:p>
+        </w:tc>
+        <w:tc>
+          <w:tcPr>
+            <w:tcW w:w="1498" w:type="dxa"/>
+            <w:tcBorders>
+              <w:top w:val="single" w:sz="4" w:space="0" w:color="auto"/>
+              <w:left w:val="single" w:sz="4" w:space="0" w:color="auto"/>
+              <w:bottom w:val="single" w:sz="4" w:space="0" w:color="auto"/>
+              <w:right w:val="single" w:sz="4" w:space="0" w:color="auto"/>
+            </w:tcBorders>
+            <w:hideMark/>
+          </w:tcPr>
+          <w:p>
+            <w:pPr>
+              <w:rPr>
+                <w:rFonts w:cstheme="minorHAnsi"/>
+                <w:sz w:val="20"/>
+                <w:szCs w:val="20"/>
+              </w:rPr>
+            </w:pPr>
             <w:r>
               <w:rPr>
                 <w:rFonts w:cstheme="minorHAnsi"/>
@@ -2115,29 +2004,42 @@
               </w:rPr>
               <w:t>range</w:t>
             </w:r>
-            <w:proofErr w:type="spellEnd"/>
-          </w:p>
-        </w:tc>
-        <w:tc>
-          <w:tcPr>
-            <w:tcW w:w="6090" w:type="dxa"/>
-            <w:hideMark/>
-          </w:tcPr>
-          <w:p>
-            <w:pPr>
-              <w:rPr>
-                <w:rFonts w:cstheme="minorHAnsi"/>
-                <w:sz w:val="20"/>
-                <w:szCs w:val="20"/>
-              </w:rPr>
-            </w:pPr>
-            <w:r>
-              <w:rPr>
-                <w:rFonts w:cstheme="minorHAnsi"/>
-                <w:sz w:val="20"/>
-                <w:szCs w:val="20"/>
-              </w:rPr>
-              <w:t>Діапазон для певного поживного речовини. Формат - це поживні речовини [ NTR ] = RANGE, де NTR замінюється кодом живлення, а RANGE замінюється значенням. Більш детальна інформація та приклади містяться в розділі "Пошук в інтервалі"</w:t>
+          </w:p>
+        </w:tc>
+        <w:tc>
+          <w:tcPr>
+            <w:tcW w:w="5667" w:type="dxa"/>
+            <w:tcBorders>
+              <w:top w:val="single" w:sz="4" w:space="0" w:color="auto"/>
+              <w:left w:val="single" w:sz="4" w:space="0" w:color="auto"/>
+              <w:bottom w:val="single" w:sz="4" w:space="0" w:color="auto"/>
+              <w:right w:val="single" w:sz="4" w:space="0" w:color="auto"/>
+            </w:tcBorders>
+            <w:hideMark/>
+          </w:tcPr>
+          <w:p>
+            <w:pPr>
+              <w:rPr>
+                <w:rFonts w:cstheme="minorHAnsi"/>
+                <w:sz w:val="20"/>
+                <w:szCs w:val="20"/>
+              </w:rPr>
+            </w:pPr>
+            <w:r>
+              <w:rPr>
+                <w:rFonts w:cstheme="minorHAnsi"/>
+                <w:sz w:val="20"/>
+                <w:szCs w:val="20"/>
+              </w:rPr>
+              <w:t>Діапазон для певної поживної</w:t>
+            </w:r>
+            <w:r>
+              <w:rPr>
+                <w:rFonts w:cstheme="minorHAnsi"/>
+                <w:sz w:val="20"/>
+                <w:szCs w:val="20"/>
+              </w:rPr>
+              <w:t xml:space="preserve"> речовини. Формат - це поживні речовини [ NTR ] = RANGE, де NTR замінюється кодом живлення, а RANGE замінюється значенням. </w:t>
             </w:r>
           </w:p>
         </w:tc>
@@ -2148,18 +2050,23 @@
         </w:trPr>
         <w:tc>
           <w:tcPr>
-            <w:tcW w:w="0" w:type="auto"/>
-            <w:hideMark/>
-          </w:tcPr>
-          <w:p>
-            <w:pPr>
-              <w:rPr>
-                <w:rFonts w:cstheme="minorHAnsi"/>
-                <w:sz w:val="20"/>
-                <w:szCs w:val="20"/>
-              </w:rPr>
-            </w:pPr>
-            <w:proofErr w:type="spellStart"/>
+            <w:tcW w:w="1136" w:type="dxa"/>
+            <w:tcBorders>
+              <w:top w:val="single" w:sz="4" w:space="0" w:color="auto"/>
+              <w:left w:val="single" w:sz="4" w:space="0" w:color="auto"/>
+              <w:bottom w:val="single" w:sz="4" w:space="0" w:color="auto"/>
+              <w:right w:val="single" w:sz="4" w:space="0" w:color="auto"/>
+            </w:tcBorders>
+            <w:hideMark/>
+          </w:tcPr>
+          <w:p>
+            <w:pPr>
+              <w:rPr>
+                <w:rFonts w:cstheme="minorHAnsi"/>
+                <w:sz w:val="20"/>
+                <w:szCs w:val="20"/>
+              </w:rPr>
+            </w:pPr>
             <w:r>
               <w:rPr>
                 <w:rFonts w:cstheme="minorHAnsi"/>
@@ -2168,35 +2075,46 @@
               </w:rPr>
               <w:t>callback</w:t>
             </w:r>
-            <w:proofErr w:type="spellEnd"/>
-          </w:p>
-        </w:tc>
-        <w:tc>
-          <w:tcPr>
-            <w:tcW w:w="1304" w:type="dxa"/>
-            <w:hideMark/>
-          </w:tcPr>
-          <w:p>
-            <w:pPr>
-              <w:rPr>
-                <w:rFonts w:cstheme="minorHAnsi"/>
-                <w:sz w:val="20"/>
-                <w:szCs w:val="20"/>
-              </w:rPr>
-            </w:pPr>
-            <w:r>
-              <w:rPr>
-                <w:rFonts w:cstheme="minorHAnsi"/>
-                <w:sz w:val="20"/>
-                <w:szCs w:val="20"/>
-              </w:rPr>
-              <w:t>немає</w:t>
-            </w:r>
-          </w:p>
-        </w:tc>
-        <w:tc>
-          <w:tcPr>
-            <w:tcW w:w="1574" w:type="dxa"/>
+          </w:p>
+        </w:tc>
+        <w:tc>
+          <w:tcPr>
+            <w:tcW w:w="1333" w:type="dxa"/>
+            <w:tcBorders>
+              <w:top w:val="single" w:sz="4" w:space="0" w:color="auto"/>
+              <w:left w:val="single" w:sz="4" w:space="0" w:color="auto"/>
+              <w:bottom w:val="single" w:sz="4" w:space="0" w:color="auto"/>
+              <w:right w:val="single" w:sz="4" w:space="0" w:color="auto"/>
+            </w:tcBorders>
+            <w:hideMark/>
+          </w:tcPr>
+          <w:p>
+            <w:pPr>
+              <w:rPr>
+                <w:rFonts w:cstheme="minorHAnsi"/>
+                <w:sz w:val="20"/>
+                <w:szCs w:val="20"/>
+              </w:rPr>
+            </w:pPr>
+            <w:r>
+              <w:rPr>
+                <w:rFonts w:cstheme="minorHAnsi"/>
+                <w:sz w:val="20"/>
+                <w:szCs w:val="20"/>
+              </w:rPr>
+              <w:t>ні</w:t>
+            </w:r>
+          </w:p>
+        </w:tc>
+        <w:tc>
+          <w:tcPr>
+            <w:tcW w:w="1498" w:type="dxa"/>
+            <w:tcBorders>
+              <w:top w:val="single" w:sz="4" w:space="0" w:color="auto"/>
+              <w:left w:val="single" w:sz="4" w:space="0" w:color="auto"/>
+              <w:bottom w:val="single" w:sz="4" w:space="0" w:color="auto"/>
+              <w:right w:val="single" w:sz="4" w:space="0" w:color="auto"/>
+            </w:tcBorders>
             <w:hideMark/>
           </w:tcPr>
           <w:p>
@@ -2219,42 +2137,38 @@
         </w:tc>
         <w:tc>
           <w:tcPr>
-            <w:tcW w:w="6090" w:type="dxa"/>
-            <w:hideMark/>
-          </w:tcPr>
-          <w:p>
-            <w:pPr>
-              <w:rPr>
-                <w:rFonts w:cstheme="minorHAnsi"/>
-                <w:sz w:val="20"/>
-                <w:szCs w:val="20"/>
-              </w:rPr>
-            </w:pPr>
-            <w:r>
-              <w:rPr>
-                <w:rFonts w:cstheme="minorHAnsi"/>
-                <w:sz w:val="20"/>
-                <w:szCs w:val="20"/>
-              </w:rPr>
-              <w:t xml:space="preserve">Параметр зворотного дзвінка для JSONP . Це буде "огортати" результат у виклику функції </w:t>
-            </w:r>
-            <w:proofErr w:type="spellStart"/>
-            <w:r>
-              <w:rPr>
-                <w:rFonts w:cstheme="minorHAnsi"/>
-                <w:sz w:val="20"/>
-                <w:szCs w:val="20"/>
-              </w:rPr>
-              <w:t>JavaScript</w:t>
-            </w:r>
-            <w:proofErr w:type="spellEnd"/>
-            <w:r>
-              <w:rPr>
-                <w:rFonts w:cstheme="minorHAnsi"/>
-                <w:sz w:val="20"/>
-                <w:szCs w:val="20"/>
-              </w:rPr>
-              <w:t xml:space="preserve"> для вказаного зворотного виклику. Необов'язково</w:t>
+            <w:tcW w:w="5667" w:type="dxa"/>
+            <w:tcBorders>
+              <w:top w:val="single" w:sz="4" w:space="0" w:color="auto"/>
+              <w:left w:val="single" w:sz="4" w:space="0" w:color="auto"/>
+              <w:bottom w:val="single" w:sz="4" w:space="0" w:color="auto"/>
+              <w:right w:val="single" w:sz="4" w:space="0" w:color="auto"/>
+            </w:tcBorders>
+            <w:hideMark/>
+          </w:tcPr>
+          <w:p>
+            <w:pPr>
+              <w:rPr>
+                <w:rFonts w:cstheme="minorHAnsi"/>
+                <w:sz w:val="20"/>
+                <w:szCs w:val="20"/>
+              </w:rPr>
+            </w:pPr>
+            <w:r>
+              <w:rPr>
+                <w:rFonts w:cstheme="minorHAnsi"/>
+                <w:sz w:val="20"/>
+                <w:szCs w:val="20"/>
+              </w:rPr>
+              <w:t>Параметр зворотного дзвінка для JSONP . Це буде "огортати" результат у виклику функції JavaScript дл</w:t>
+            </w:r>
+            <w:r>
+              <w:rPr>
+                <w:rFonts w:cstheme="minorHAnsi"/>
+                <w:sz w:val="20"/>
+                <w:szCs w:val="20"/>
+              </w:rPr>
+              <w:t>я вказаного зворотного виклику.</w:t>
             </w:r>
           </w:p>
         </w:tc>
@@ -2262,67 +2176,412 @@
     </w:tbl>
     <w:p>
       <w:pPr>
-        <w:jc w:val="both"/>
-        <w:rPr>
-          <w:sz w:val="20"/>
-          <w:szCs w:val="20"/>
+        <w:pStyle w:val="ac"/>
+        <w:ind w:left="708"/>
+        <w:rPr>
+          <w:rFonts w:cstheme="minorHAnsi"/>
+          <w:color w:val="000000" w:themeColor="text1"/>
+          <w:sz w:val="20"/>
+          <w:szCs w:val="20"/>
+          <w:shd w:val="clear" w:color="auto" w:fill="FFFFFF"/>
         </w:rPr>
       </w:pPr>
     </w:p>
     <w:p>
       <w:pPr>
-        <w:jc w:val="both"/>
-        <w:rPr>
-          <w:sz w:val="20"/>
-          <w:szCs w:val="20"/>
-        </w:rPr>
-      </w:pPr>
-      <w:r>
-        <w:rPr>
-          <w:sz w:val="20"/>
-          <w:szCs w:val="20"/>
+        <w:pStyle w:val="ac"/>
+        <w:rPr>
+          <w:rFonts w:cstheme="minorHAnsi"/>
+          <w:color w:val="000000" w:themeColor="text1"/>
+          <w:sz w:val="20"/>
+          <w:szCs w:val="20"/>
+          <w:shd w:val="clear" w:color="auto" w:fill="FFFFFF"/>
+        </w:rPr>
+      </w:pPr>
+      <w:r>
+        <w:rPr>
+          <w:rFonts w:cstheme="minorHAnsi"/>
+          <w:color w:val="000000" w:themeColor="text1"/>
+          <w:sz w:val="20"/>
+          <w:szCs w:val="20"/>
+          <w:shd w:val="clear" w:color="auto" w:fill="FFFFFF"/>
+        </w:rPr>
+        <w:t xml:space="preserve">* </w:t>
+      </w:r>
+      <w:r>
+        <w:rPr>
+          <w:rFonts w:cstheme="minorHAnsi"/>
+          <w:color w:val="000000" w:themeColor="text1"/>
+          <w:sz w:val="20"/>
+          <w:szCs w:val="20"/>
+          <w:shd w:val="clear" w:color="auto" w:fill="FFFFFF"/>
+        </w:rPr>
+        <w:t>Точно один із цих (q / r) повинен бути присутнім.</w:t>
+      </w:r>
+    </w:p>
+    <w:p>
+      <w:pPr>
+        <w:pStyle w:val="ac"/>
+        <w:rPr>
+          <w:rFonts w:cstheme="minorHAnsi"/>
+          <w:color w:val="000000" w:themeColor="text1"/>
+          <w:sz w:val="20"/>
+          <w:szCs w:val="20"/>
+          <w:shd w:val="clear" w:color="auto" w:fill="FFFFFF"/>
+        </w:rPr>
+      </w:pPr>
+    </w:p>
+    <w:p>
+      <w:pPr>
+        <w:pStyle w:val="ac"/>
+        <w:rPr>
+          <w:rFonts w:cstheme="minorHAnsi"/>
+          <w:color w:val="000000" w:themeColor="text1"/>
+          <w:sz w:val="20"/>
+          <w:szCs w:val="20"/>
+          <w:shd w:val="clear" w:color="auto" w:fill="FFFFFF"/>
+        </w:rPr>
+      </w:pPr>
+      <w:r>
+        <w:rPr>
+          <w:rFonts w:cstheme="minorHAnsi"/>
+          <w:color w:val="000000" w:themeColor="text1"/>
+          <w:sz w:val="20"/>
+          <w:szCs w:val="20"/>
+          <w:shd w:val="clear" w:color="auto" w:fill="FFFFFF"/>
         </w:rPr>
         <w:tab/>
-      </w:r>
-      <w:r>
-        <w:rPr>
-          <w:sz w:val="20"/>
-          <w:szCs w:val="20"/>
-        </w:rPr>
-        <w:t xml:space="preserve">Згодом з поверненого </w:t>
-      </w:r>
-      <w:r>
-        <w:rPr>
-          <w:sz w:val="20"/>
-          <w:szCs w:val="20"/>
+        <w:t xml:space="preserve">Правильно сформований запит поверне інформацію у вигляді </w:t>
+      </w:r>
+      <w:r>
+        <w:rPr>
+          <w:rFonts w:cstheme="minorHAnsi"/>
+          <w:color w:val="000000" w:themeColor="text1"/>
+          <w:sz w:val="20"/>
+          <w:szCs w:val="20"/>
+          <w:shd w:val="clear" w:color="auto" w:fill="FFFFFF"/>
+          <w:lang w:val="en-US"/>
+        </w:rPr>
+        <w:t>JSON</w:t>
+      </w:r>
+      <w:r>
+        <w:rPr>
+          <w:rFonts w:cstheme="minorHAnsi"/>
+          <w:color w:val="000000" w:themeColor="text1"/>
+          <w:sz w:val="20"/>
+          <w:szCs w:val="20"/>
+          <w:shd w:val="clear" w:color="auto" w:fill="FFFFFF"/>
           <w:lang w:val="ru-RU"/>
         </w:rPr>
-        <w:t xml:space="preserve">файлу нас </w:t>
-      </w:r>
-      <w:r>
-        <w:rPr>
-          <w:sz w:val="20"/>
-          <w:szCs w:val="20"/>
-        </w:rPr>
-        <w:t xml:space="preserve">цікавитиме ключ </w:t>
-      </w:r>
-      <w:proofErr w:type="spellStart"/>
-      <w:r>
-        <w:rPr>
-          <w:sz w:val="20"/>
-          <w:szCs w:val="20"/>
-          <w:lang w:val="en-US"/>
-        </w:rPr>
-        <w:t>ingridient</w:t>
-      </w:r>
-      <w:proofErr w:type="spellEnd"/>
-      <w:r>
-        <w:rPr>
-          <w:sz w:val="20"/>
-          <w:szCs w:val="20"/>
-        </w:rPr>
-        <w:t>, ось його документація:</w:t>
-      </w:r>
+        <w:t xml:space="preserve"> </w:t>
+      </w:r>
+      <w:r>
+        <w:rPr>
+          <w:rFonts w:cstheme="minorHAnsi"/>
+          <w:color w:val="000000" w:themeColor="text1"/>
+          <w:sz w:val="20"/>
+          <w:szCs w:val="20"/>
+          <w:shd w:val="clear" w:color="auto" w:fill="FFFFFF"/>
+        </w:rPr>
+        <w:t>файлу. В файлі будуть параметри пошуку, і список страв</w:t>
+      </w:r>
+      <w:r>
+        <w:rPr>
+          <w:rFonts w:cstheme="minorHAnsi"/>
+          <w:color w:val="000000" w:themeColor="text1"/>
+          <w:sz w:val="20"/>
+          <w:szCs w:val="20"/>
+          <w:shd w:val="clear" w:color="auto" w:fill="FFFFFF"/>
+        </w:rPr>
+        <w:t xml:space="preserve"> з характеристиками. Ось деякі з характеристики, доступних для кожного рецепту:</w:t>
+      </w:r>
+    </w:p>
+    <w:p>
+      <w:pPr>
+        <w:pStyle w:val="ac"/>
+        <w:numPr>
+          <w:ilvl w:val="0"/>
+          <w:numId w:val="6"/>
+        </w:numPr>
+        <w:rPr>
+          <w:rFonts w:cstheme="minorHAnsi"/>
+          <w:color w:val="000000" w:themeColor="text1"/>
+          <w:sz w:val="20"/>
+          <w:szCs w:val="20"/>
+          <w:shd w:val="clear" w:color="auto" w:fill="FFFFFF"/>
+        </w:rPr>
+      </w:pPr>
+      <w:r>
+        <w:rPr>
+          <w:rFonts w:cstheme="minorHAnsi"/>
+          <w:color w:val="000000" w:themeColor="text1"/>
+          <w:sz w:val="20"/>
+          <w:szCs w:val="20"/>
+          <w:shd w:val="clear" w:color="auto" w:fill="FFFFFF"/>
+        </w:rPr>
+        <w:t>Назва страви</w:t>
+      </w:r>
+    </w:p>
+    <w:p>
+      <w:pPr>
+        <w:pStyle w:val="ac"/>
+        <w:numPr>
+          <w:ilvl w:val="0"/>
+          <w:numId w:val="6"/>
+        </w:numPr>
+        <w:rPr>
+          <w:rFonts w:cstheme="minorHAnsi"/>
+          <w:color w:val="000000" w:themeColor="text1"/>
+          <w:sz w:val="20"/>
+          <w:szCs w:val="20"/>
+          <w:shd w:val="clear" w:color="auto" w:fill="FFFFFF"/>
+        </w:rPr>
+      </w:pPr>
+      <w:r>
+        <w:rPr>
+          <w:rFonts w:cstheme="minorHAnsi"/>
+          <w:color w:val="000000" w:themeColor="text1"/>
+          <w:sz w:val="20"/>
+          <w:szCs w:val="20"/>
+          <w:shd w:val="clear" w:color="auto" w:fill="FFFFFF"/>
+        </w:rPr>
+        <w:t>Посилання на повний рецепт</w:t>
+      </w:r>
+    </w:p>
+    <w:p>
+      <w:pPr>
+        <w:pStyle w:val="ac"/>
+        <w:numPr>
+          <w:ilvl w:val="0"/>
+          <w:numId w:val="6"/>
+        </w:numPr>
+        <w:rPr>
+          <w:rFonts w:cstheme="minorHAnsi"/>
+          <w:color w:val="000000" w:themeColor="text1"/>
+          <w:sz w:val="20"/>
+          <w:szCs w:val="20"/>
+          <w:shd w:val="clear" w:color="auto" w:fill="FFFFFF"/>
+        </w:rPr>
+      </w:pPr>
+      <w:r>
+        <w:rPr>
+          <w:rFonts w:cstheme="minorHAnsi"/>
+          <w:color w:val="000000" w:themeColor="text1"/>
+          <w:sz w:val="20"/>
+          <w:szCs w:val="20"/>
+          <w:shd w:val="clear" w:color="auto" w:fill="FFFFFF"/>
+        </w:rPr>
+        <w:t>Посилання на фото страви</w:t>
+      </w:r>
+    </w:p>
+    <w:p>
+      <w:pPr>
+        <w:pStyle w:val="ac"/>
+        <w:numPr>
+          <w:ilvl w:val="0"/>
+          <w:numId w:val="6"/>
+        </w:numPr>
+        <w:rPr>
+          <w:rFonts w:cstheme="minorHAnsi"/>
+          <w:color w:val="000000" w:themeColor="text1"/>
+          <w:sz w:val="20"/>
+          <w:szCs w:val="20"/>
+          <w:shd w:val="clear" w:color="auto" w:fill="FFFFFF"/>
+        </w:rPr>
+      </w:pPr>
+      <w:r>
+        <w:rPr>
+          <w:rFonts w:cstheme="minorHAnsi"/>
+          <w:color w:val="000000" w:themeColor="text1"/>
+          <w:sz w:val="20"/>
+          <w:szCs w:val="20"/>
+          <w:shd w:val="clear" w:color="auto" w:fill="FFFFFF"/>
+        </w:rPr>
+        <w:t>Список дієт, до яких належить ця страва</w:t>
+      </w:r>
+    </w:p>
+    <w:p>
+      <w:pPr>
+        <w:pStyle w:val="ac"/>
+        <w:numPr>
+          <w:ilvl w:val="0"/>
+          <w:numId w:val="6"/>
+        </w:numPr>
+        <w:rPr>
+          <w:rFonts w:cstheme="minorHAnsi"/>
+          <w:color w:val="000000" w:themeColor="text1"/>
+          <w:sz w:val="20"/>
+          <w:szCs w:val="20"/>
+          <w:shd w:val="clear" w:color="auto" w:fill="FFFFFF"/>
+        </w:rPr>
+      </w:pPr>
+      <w:r>
+        <w:rPr>
+          <w:rFonts w:cstheme="minorHAnsi"/>
+          <w:color w:val="000000" w:themeColor="text1"/>
+          <w:sz w:val="20"/>
+          <w:szCs w:val="20"/>
+          <w:shd w:val="clear" w:color="auto" w:fill="FFFFFF"/>
+        </w:rPr>
+        <w:t>Список показань для здоров’я пов’язаних з цією стравою</w:t>
+      </w:r>
+    </w:p>
+    <w:p>
+      <w:pPr>
+        <w:pStyle w:val="ac"/>
+        <w:numPr>
+          <w:ilvl w:val="0"/>
+          <w:numId w:val="6"/>
+        </w:numPr>
+        <w:rPr>
+          <w:rFonts w:cstheme="minorHAnsi"/>
+          <w:color w:val="000000" w:themeColor="text1"/>
+          <w:sz w:val="20"/>
+          <w:szCs w:val="20"/>
+          <w:shd w:val="clear" w:color="auto" w:fill="FFFFFF"/>
+        </w:rPr>
+      </w:pPr>
+      <w:r>
+        <w:rPr>
+          <w:rFonts w:cstheme="minorHAnsi"/>
+          <w:color w:val="000000" w:themeColor="text1"/>
+          <w:sz w:val="20"/>
+          <w:szCs w:val="20"/>
+          <w:shd w:val="clear" w:color="auto" w:fill="FFFFFF"/>
+        </w:rPr>
+        <w:t xml:space="preserve">Список інгредієнтів (докладна документація о цього пункту представлена </w:t>
+      </w:r>
+      <w:r>
+        <w:rPr>
+          <w:rFonts w:cstheme="minorHAnsi"/>
+          <w:color w:val="000000" w:themeColor="text1"/>
+          <w:sz w:val="20"/>
+          <w:szCs w:val="20"/>
+          <w:shd w:val="clear" w:color="auto" w:fill="FFFFFF"/>
+        </w:rPr>
+        <w:t>нижче)</w:t>
+      </w:r>
+    </w:p>
+    <w:p>
+      <w:pPr>
+        <w:pStyle w:val="ac"/>
+        <w:numPr>
+          <w:ilvl w:val="0"/>
+          <w:numId w:val="6"/>
+        </w:numPr>
+        <w:rPr>
+          <w:rFonts w:cstheme="minorHAnsi"/>
+          <w:color w:val="000000" w:themeColor="text1"/>
+          <w:sz w:val="20"/>
+          <w:szCs w:val="20"/>
+          <w:shd w:val="clear" w:color="auto" w:fill="FFFFFF"/>
+        </w:rPr>
+      </w:pPr>
+      <w:r>
+        <w:rPr>
+          <w:rFonts w:cstheme="minorHAnsi"/>
+          <w:color w:val="000000" w:themeColor="text1"/>
+          <w:sz w:val="20"/>
+          <w:szCs w:val="20"/>
+          <w:shd w:val="clear" w:color="auto" w:fill="FFFFFF"/>
+        </w:rPr>
+        <w:t>Калорійність</w:t>
+      </w:r>
+    </w:p>
+    <w:p>
+      <w:pPr>
+        <w:pStyle w:val="ac"/>
+        <w:numPr>
+          <w:ilvl w:val="0"/>
+          <w:numId w:val="6"/>
+        </w:numPr>
+        <w:rPr>
+          <w:rFonts w:cstheme="minorHAnsi"/>
+          <w:color w:val="000000" w:themeColor="text1"/>
+          <w:sz w:val="20"/>
+          <w:szCs w:val="20"/>
+          <w:shd w:val="clear" w:color="auto" w:fill="FFFFFF"/>
+        </w:rPr>
+      </w:pPr>
+      <w:r>
+        <w:rPr>
+          <w:rFonts w:cstheme="minorHAnsi"/>
+          <w:color w:val="000000" w:themeColor="text1"/>
+          <w:sz w:val="20"/>
+          <w:szCs w:val="20"/>
+          <w:shd w:val="clear" w:color="auto" w:fill="FFFFFF"/>
+        </w:rPr>
+        <w:t>Загальна вага</w:t>
+      </w:r>
+    </w:p>
+    <w:p>
+      <w:pPr>
+        <w:pStyle w:val="ac"/>
+        <w:numPr>
+          <w:ilvl w:val="0"/>
+          <w:numId w:val="6"/>
+        </w:numPr>
+        <w:rPr>
+          <w:rFonts w:cstheme="minorHAnsi"/>
+          <w:color w:val="000000" w:themeColor="text1"/>
+          <w:sz w:val="20"/>
+          <w:szCs w:val="20"/>
+          <w:shd w:val="clear" w:color="auto" w:fill="FFFFFF"/>
+        </w:rPr>
+      </w:pPr>
+      <w:r>
+        <w:rPr>
+          <w:rFonts w:cstheme="minorHAnsi"/>
+          <w:color w:val="000000" w:themeColor="text1"/>
+          <w:sz w:val="20"/>
+          <w:szCs w:val="20"/>
+          <w:shd w:val="clear" w:color="auto" w:fill="FFFFFF"/>
+        </w:rPr>
+        <w:t>Вміст мікро речовин (вказується назва, кількість і одиниці вимірювання)</w:t>
+      </w:r>
+    </w:p>
+    <w:p>
+      <w:pPr>
+        <w:pStyle w:val="ac"/>
+        <w:rPr>
+          <w:rFonts w:cstheme="minorHAnsi"/>
+          <w:color w:val="000000" w:themeColor="text1"/>
+          <w:sz w:val="20"/>
+          <w:szCs w:val="20"/>
+          <w:shd w:val="clear" w:color="auto" w:fill="FFFFFF"/>
+        </w:rPr>
+      </w:pPr>
+    </w:p>
+    <w:p>
+      <w:pPr>
+        <w:pStyle w:val="ac"/>
+        <w:rPr>
+          <w:rFonts w:cstheme="minorHAnsi"/>
+          <w:sz w:val="20"/>
+          <w:szCs w:val="20"/>
+          <w:shd w:val="clear" w:color="auto" w:fill="FFFFFF"/>
+        </w:rPr>
+      </w:pPr>
+      <w:r>
+        <w:rPr>
+          <w:rFonts w:cstheme="minorHAnsi"/>
+          <w:sz w:val="20"/>
+          <w:szCs w:val="20"/>
+          <w:shd w:val="clear" w:color="auto" w:fill="FFFFFF"/>
+        </w:rPr>
+        <w:t>Характеристики інгредієнтів:</w:t>
+      </w:r>
+    </w:p>
+    <w:p>
+      <w:pPr>
+        <w:pStyle w:val="ac"/>
+        <w:rPr>
+          <w:rFonts w:cstheme="minorHAnsi"/>
+          <w:sz w:val="20"/>
+          <w:szCs w:val="20"/>
+          <w:shd w:val="clear" w:color="auto" w:fill="FFFFFF"/>
+        </w:rPr>
+      </w:pPr>
     </w:p>
     <w:tbl>
       <w:tblPr>
@@ -2333,8 +2592,8 @@
       </w:tblPr>
       <w:tblGrid>
         <w:gridCol w:w="2251"/>
-        <w:gridCol w:w="2287"/>
-        <w:gridCol w:w="5450"/>
+        <w:gridCol w:w="2191"/>
+        <w:gridCol w:w="5546"/>
       </w:tblGrid>
       <w:tr>
         <w:trPr>
@@ -2343,13 +2602,18 @@
         <w:tc>
           <w:tcPr>
             <w:tcW w:w="2251" w:type="dxa"/>
+            <w:tcBorders>
+              <w:top w:val="single" w:sz="4" w:space="0" w:color="auto"/>
+              <w:left w:val="single" w:sz="4" w:space="0" w:color="auto"/>
+              <w:bottom w:val="single" w:sz="4" w:space="0" w:color="auto"/>
+              <w:right w:val="single" w:sz="4" w:space="0" w:color="auto"/>
+            </w:tcBorders>
             <w:hideMark/>
           </w:tcPr>
           <w:p>
             <w:pPr>
               <w:rPr>
                 <w:rFonts w:eastAsia="Times New Roman" w:cstheme="minorHAnsi"/>
-                <w:b/>
                 <w:bCs/>
                 <w:sz w:val="20"/>
                 <w:szCs w:val="20"/>
@@ -2359,7 +2623,6 @@
             <w:r>
               <w:rPr>
                 <w:rFonts w:eastAsia="Times New Roman" w:cstheme="minorHAnsi"/>
-                <w:b/>
                 <w:bCs/>
                 <w:sz w:val="20"/>
                 <w:szCs w:val="20"/>
@@ -2372,15 +2635,19 @@
         <w:tc>
           <w:tcPr>
             <w:tcW w:w="0" w:type="auto"/>
+            <w:tcBorders>
+              <w:top w:val="single" w:sz="4" w:space="0" w:color="auto"/>
+              <w:left w:val="single" w:sz="4" w:space="0" w:color="auto"/>
+              <w:bottom w:val="single" w:sz="4" w:space="0" w:color="auto"/>
+              <w:right w:val="single" w:sz="4" w:space="0" w:color="auto"/>
+            </w:tcBorders>
             <w:hideMark/>
           </w:tcPr>
           <w:p>
             <w:pPr>
               <w:rPr>
                 <w:rFonts w:eastAsia="Times New Roman" w:cstheme="minorHAnsi"/>
-                <w:b/>
                 <w:bCs/>
-                <w:color w:val="585858"/>
                 <w:sz w:val="20"/>
                 <w:szCs w:val="20"/>
                 <w:lang w:eastAsia="uk-UA"/>
@@ -2389,9 +2656,7 @@
             <w:r>
               <w:rPr>
                 <w:rFonts w:eastAsia="Times New Roman" w:cstheme="minorHAnsi"/>
-                <w:b/>
                 <w:bCs/>
-                <w:color w:val="585858"/>
                 <w:sz w:val="20"/>
                 <w:szCs w:val="20"/>
                 <w:lang w:eastAsia="uk-UA"/>
@@ -2403,15 +2668,19 @@
         <w:tc>
           <w:tcPr>
             <w:tcW w:w="0" w:type="auto"/>
+            <w:tcBorders>
+              <w:top w:val="single" w:sz="4" w:space="0" w:color="auto"/>
+              <w:left w:val="single" w:sz="4" w:space="0" w:color="auto"/>
+              <w:bottom w:val="single" w:sz="4" w:space="0" w:color="auto"/>
+              <w:right w:val="single" w:sz="4" w:space="0" w:color="auto"/>
+            </w:tcBorders>
             <w:hideMark/>
           </w:tcPr>
           <w:p>
             <w:pPr>
               <w:rPr>
                 <w:rFonts w:eastAsia="Times New Roman" w:cstheme="minorHAnsi"/>
-                <w:b/>
                 <w:bCs/>
-                <w:color w:val="585858"/>
                 <w:sz w:val="20"/>
                 <w:szCs w:val="20"/>
                 <w:lang w:eastAsia="uk-UA"/>
@@ -2420,9 +2689,7 @@
             <w:r>
               <w:rPr>
                 <w:rFonts w:eastAsia="Times New Roman" w:cstheme="minorHAnsi"/>
-                <w:b/>
                 <w:bCs/>
-                <w:color w:val="585858"/>
                 <w:sz w:val="20"/>
                 <w:szCs w:val="20"/>
                 <w:lang w:eastAsia="uk-UA"/>
@@ -2439,6 +2706,12 @@
         <w:tc>
           <w:tcPr>
             <w:tcW w:w="2251" w:type="dxa"/>
+            <w:tcBorders>
+              <w:top w:val="single" w:sz="4" w:space="0" w:color="auto"/>
+              <w:left w:val="single" w:sz="4" w:space="0" w:color="auto"/>
+              <w:bottom w:val="single" w:sz="4" w:space="0" w:color="auto"/>
+              <w:right w:val="single" w:sz="4" w:space="0" w:color="auto"/>
+            </w:tcBorders>
             <w:hideMark/>
           </w:tcPr>
           <w:p>
@@ -2450,7 +2723,6 @@
                 <w:lang w:eastAsia="uk-UA"/>
               </w:rPr>
             </w:pPr>
-            <w:proofErr w:type="spellStart"/>
             <w:r>
               <w:rPr>
                 <w:rFonts w:eastAsia="Times New Roman" w:cstheme="minorHAnsi"/>
@@ -2461,20 +2733,23 @@
               </w:rPr>
               <w:t>uri</w:t>
             </w:r>
-            <w:proofErr w:type="spellEnd"/>
           </w:p>
         </w:tc>
         <w:tc>
           <w:tcPr>
             <w:tcW w:w="0" w:type="auto"/>
+            <w:tcBorders>
+              <w:top w:val="single" w:sz="4" w:space="0" w:color="auto"/>
+              <w:left w:val="single" w:sz="4" w:space="0" w:color="auto"/>
+              <w:bottom w:val="single" w:sz="4" w:space="0" w:color="auto"/>
+              <w:right w:val="single" w:sz="4" w:space="0" w:color="auto"/>
+            </w:tcBorders>
             <w:hideMark/>
           </w:tcPr>
           <w:p>
             <w:pPr>
               <w:rPr>
                 <w:rFonts w:eastAsia="Times New Roman" w:cstheme="minorHAnsi"/>
-                <w:b/>
-                <w:color w:val="585858"/>
                 <w:sz w:val="20"/>
                 <w:szCs w:val="20"/>
                 <w:lang w:eastAsia="uk-UA"/>
@@ -2483,9 +2758,8 @@
             <w:r>
               <w:rPr>
                 <w:rStyle w:val="a7"/>
-                <w:rFonts w:ascii="Roboto" w:hAnsi="Roboto"/>
+                <w:rFonts w:cstheme="minorHAnsi"/>
                 <w:b w:val="0"/>
-                <w:color w:val="585858"/>
                 <w:sz w:val="20"/>
                 <w:szCs w:val="20"/>
                 <w:shd w:val="clear" w:color="auto" w:fill="FFFFFF"/>
@@ -2497,13 +2771,18 @@
         <w:tc>
           <w:tcPr>
             <w:tcW w:w="0" w:type="auto"/>
+            <w:tcBorders>
+              <w:top w:val="single" w:sz="4" w:space="0" w:color="auto"/>
+              <w:left w:val="single" w:sz="4" w:space="0" w:color="auto"/>
+              <w:bottom w:val="single" w:sz="4" w:space="0" w:color="auto"/>
+              <w:right w:val="single" w:sz="4" w:space="0" w:color="auto"/>
+            </w:tcBorders>
             <w:hideMark/>
           </w:tcPr>
           <w:p>
             <w:pPr>
               <w:rPr>
                 <w:rFonts w:eastAsia="Times New Roman" w:cstheme="minorHAnsi"/>
-                <w:color w:val="585858"/>
                 <w:sz w:val="20"/>
                 <w:szCs w:val="20"/>
                 <w:lang w:eastAsia="uk-UA"/>
@@ -2512,12 +2791,11 @@
             <w:r>
               <w:rPr>
                 <w:rFonts w:eastAsia="Times New Roman" w:cstheme="minorHAnsi"/>
-                <w:color w:val="585858"/>
                 <w:sz w:val="20"/>
                 <w:szCs w:val="20"/>
                 <w:lang w:eastAsia="uk-UA"/>
               </w:rPr>
-              <w:t>Ідентифікатор онтології</w:t>
+              <w:t>Назва</w:t>
             </w:r>
           </w:p>
         </w:tc>
@@ -2529,6 +2807,12 @@
         <w:tc>
           <w:tcPr>
             <w:tcW w:w="2251" w:type="dxa"/>
+            <w:tcBorders>
+              <w:top w:val="single" w:sz="4" w:space="0" w:color="auto"/>
+              <w:left w:val="single" w:sz="4" w:space="0" w:color="auto"/>
+              <w:bottom w:val="single" w:sz="4" w:space="0" w:color="auto"/>
+              <w:right w:val="single" w:sz="4" w:space="0" w:color="auto"/>
+            </w:tcBorders>
             <w:hideMark/>
           </w:tcPr>
           <w:p>
@@ -2540,7 +2824,6 @@
                 <w:lang w:eastAsia="uk-UA"/>
               </w:rPr>
             </w:pPr>
-            <w:proofErr w:type="spellStart"/>
             <w:r>
               <w:rPr>
                 <w:rFonts w:eastAsia="Times New Roman" w:cstheme="minorHAnsi"/>
@@ -2551,49 +2834,55 @@
               </w:rPr>
               <w:t>quantity</w:t>
             </w:r>
-            <w:proofErr w:type="spellEnd"/>
           </w:p>
         </w:tc>
         <w:tc>
           <w:tcPr>
             <w:tcW w:w="0" w:type="auto"/>
+            <w:tcBorders>
+              <w:top w:val="single" w:sz="4" w:space="0" w:color="auto"/>
+              <w:left w:val="single" w:sz="4" w:space="0" w:color="auto"/>
+              <w:bottom w:val="single" w:sz="4" w:space="0" w:color="auto"/>
+              <w:right w:val="single" w:sz="4" w:space="0" w:color="auto"/>
+            </w:tcBorders>
             <w:hideMark/>
           </w:tcPr>
           <w:p>
             <w:pPr>
               <w:rPr>
                 <w:rFonts w:eastAsia="Times New Roman" w:cstheme="minorHAnsi"/>
-                <w:color w:val="585858"/>
                 <w:sz w:val="20"/>
                 <w:szCs w:val="20"/>
                 <w:lang w:eastAsia="uk-UA"/>
               </w:rPr>
             </w:pPr>
-            <w:proofErr w:type="spellStart"/>
             <w:r>
               <w:rPr>
                 <w:rFonts w:eastAsia="Times New Roman" w:cstheme="minorHAnsi"/>
                 <w:bCs/>
-                <w:color w:val="585858"/>
                 <w:sz w:val="20"/>
                 <w:szCs w:val="20"/>
                 <w:lang w:eastAsia="uk-UA"/>
               </w:rPr>
               <w:t>float</w:t>
             </w:r>
-            <w:proofErr w:type="spellEnd"/>
           </w:p>
         </w:tc>
         <w:tc>
           <w:tcPr>
             <w:tcW w:w="0" w:type="auto"/>
+            <w:tcBorders>
+              <w:top w:val="single" w:sz="4" w:space="0" w:color="auto"/>
+              <w:left w:val="single" w:sz="4" w:space="0" w:color="auto"/>
+              <w:bottom w:val="single" w:sz="4" w:space="0" w:color="auto"/>
+              <w:right w:val="single" w:sz="4" w:space="0" w:color="auto"/>
+            </w:tcBorders>
             <w:hideMark/>
           </w:tcPr>
           <w:p>
             <w:pPr>
               <w:rPr>
                 <w:rFonts w:eastAsia="Times New Roman" w:cstheme="minorHAnsi"/>
-                <w:color w:val="585858"/>
                 <w:sz w:val="20"/>
                 <w:szCs w:val="20"/>
                 <w:lang w:eastAsia="uk-UA"/>
@@ -2602,7 +2891,6 @@
             <w:r>
               <w:rPr>
                 <w:rFonts w:eastAsia="Times New Roman" w:cstheme="minorHAnsi"/>
-                <w:color w:val="585858"/>
                 <w:sz w:val="20"/>
                 <w:szCs w:val="20"/>
                 <w:lang w:eastAsia="uk-UA"/>
@@ -2619,6 +2907,12 @@
         <w:tc>
           <w:tcPr>
             <w:tcW w:w="2251" w:type="dxa"/>
+            <w:tcBorders>
+              <w:top w:val="single" w:sz="4" w:space="0" w:color="auto"/>
+              <w:left w:val="single" w:sz="4" w:space="0" w:color="auto"/>
+              <w:bottom w:val="single" w:sz="4" w:space="0" w:color="auto"/>
+              <w:right w:val="single" w:sz="4" w:space="0" w:color="auto"/>
+            </w:tcBorders>
             <w:hideMark/>
           </w:tcPr>
           <w:p>
@@ -2630,7 +2924,6 @@
                 <w:lang w:eastAsia="uk-UA"/>
               </w:rPr>
             </w:pPr>
-            <w:proofErr w:type="spellStart"/>
             <w:r>
               <w:rPr>
                 <w:rFonts w:eastAsia="Times New Roman" w:cstheme="minorHAnsi"/>
@@ -2641,51 +2934,56 @@
               </w:rPr>
               <w:t>measure</w:t>
             </w:r>
-            <w:proofErr w:type="spellEnd"/>
           </w:p>
         </w:tc>
         <w:tc>
           <w:tcPr>
             <w:tcW w:w="0" w:type="auto"/>
+            <w:tcBorders>
+              <w:top w:val="single" w:sz="4" w:space="0" w:color="auto"/>
+              <w:left w:val="single" w:sz="4" w:space="0" w:color="auto"/>
+              <w:bottom w:val="single" w:sz="4" w:space="0" w:color="auto"/>
+              <w:right w:val="single" w:sz="4" w:space="0" w:color="auto"/>
+            </w:tcBorders>
             <w:hideMark/>
           </w:tcPr>
           <w:p>
             <w:pPr>
               <w:rPr>
                 <w:rFonts w:eastAsia="Times New Roman" w:cstheme="minorHAnsi"/>
-                <w:b/>
-                <w:color w:val="585858"/>
                 <w:sz w:val="20"/>
                 <w:szCs w:val="20"/>
                 <w:lang w:eastAsia="uk-UA"/>
               </w:rPr>
             </w:pPr>
-            <w:proofErr w:type="spellStart"/>
             <w:r>
               <w:rPr>
                 <w:rStyle w:val="a7"/>
-                <w:rFonts w:ascii="Roboto" w:hAnsi="Roboto"/>
+                <w:rFonts w:cstheme="minorHAnsi"/>
                 <w:b w:val="0"/>
-                <w:color w:val="585858"/>
                 <w:sz w:val="20"/>
                 <w:szCs w:val="20"/>
                 <w:shd w:val="clear" w:color="auto" w:fill="FFFFFF"/>
               </w:rPr>
               <w:t>Measure</w:t>
             </w:r>
-            <w:proofErr w:type="spellEnd"/>
           </w:p>
         </w:tc>
         <w:tc>
           <w:tcPr>
             <w:tcW w:w="0" w:type="auto"/>
+            <w:tcBorders>
+              <w:top w:val="single" w:sz="4" w:space="0" w:color="auto"/>
+              <w:left w:val="single" w:sz="4" w:space="0" w:color="auto"/>
+              <w:bottom w:val="single" w:sz="4" w:space="0" w:color="auto"/>
+              <w:right w:val="single" w:sz="4" w:space="0" w:color="auto"/>
+            </w:tcBorders>
             <w:hideMark/>
           </w:tcPr>
           <w:p>
             <w:pPr>
               <w:rPr>
                 <w:rFonts w:eastAsia="Times New Roman" w:cstheme="minorHAnsi"/>
-                <w:color w:val="585858"/>
                 <w:sz w:val="20"/>
                 <w:szCs w:val="20"/>
                 <w:lang w:eastAsia="uk-UA"/>
@@ -2694,12 +2992,11 @@
             <w:r>
               <w:rPr>
                 <w:rFonts w:eastAsia="Times New Roman" w:cstheme="minorHAnsi"/>
-                <w:color w:val="585858"/>
                 <w:sz w:val="20"/>
                 <w:szCs w:val="20"/>
                 <w:lang w:eastAsia="uk-UA"/>
               </w:rPr>
-              <w:t>Вимірювати</w:t>
+              <w:t>Міра</w:t>
             </w:r>
           </w:p>
         </w:tc>
@@ -2711,6 +3008,12 @@
         <w:tc>
           <w:tcPr>
             <w:tcW w:w="2251" w:type="dxa"/>
+            <w:tcBorders>
+              <w:top w:val="single" w:sz="4" w:space="0" w:color="auto"/>
+              <w:left w:val="single" w:sz="4" w:space="0" w:color="auto"/>
+              <w:bottom w:val="single" w:sz="4" w:space="0" w:color="auto"/>
+              <w:right w:val="single" w:sz="4" w:space="0" w:color="auto"/>
+            </w:tcBorders>
             <w:hideMark/>
           </w:tcPr>
           <w:p>
@@ -2722,7 +3025,6 @@
                 <w:lang w:eastAsia="uk-UA"/>
               </w:rPr>
             </w:pPr>
-            <w:proofErr w:type="spellStart"/>
             <w:r>
               <w:rPr>
                 <w:rFonts w:eastAsia="Times New Roman" w:cstheme="minorHAnsi"/>
@@ -2733,49 +3035,54 @@
               </w:rPr>
               <w:t>weight</w:t>
             </w:r>
-            <w:proofErr w:type="spellEnd"/>
           </w:p>
         </w:tc>
         <w:tc>
           <w:tcPr>
             <w:tcW w:w="0" w:type="auto"/>
-            <w:hideMark/>
-          </w:tcPr>
-          <w:p>
-            <w:pPr>
-              <w:rPr>
-                <w:rFonts w:ascii="Roboto" w:hAnsi="Roboto"/>
-                <w:b/>
-                <w:color w:val="585858"/>
-                <w:sz w:val="20"/>
-                <w:szCs w:val="20"/>
-              </w:rPr>
-            </w:pPr>
-            <w:proofErr w:type="spellStart"/>
+            <w:tcBorders>
+              <w:top w:val="single" w:sz="4" w:space="0" w:color="auto"/>
+              <w:left w:val="single" w:sz="4" w:space="0" w:color="auto"/>
+              <w:bottom w:val="single" w:sz="4" w:space="0" w:color="auto"/>
+              <w:right w:val="single" w:sz="4" w:space="0" w:color="auto"/>
+            </w:tcBorders>
+            <w:hideMark/>
+          </w:tcPr>
+          <w:p>
+            <w:pPr>
+              <w:rPr>
+                <w:rFonts w:cstheme="minorHAnsi"/>
+                <w:sz w:val="20"/>
+                <w:szCs w:val="20"/>
+              </w:rPr>
+            </w:pPr>
             <w:r>
               <w:rPr>
                 <w:rStyle w:val="a7"/>
-                <w:rFonts w:ascii="Roboto" w:hAnsi="Roboto"/>
+                <w:rFonts w:cstheme="minorHAnsi"/>
                 <w:b w:val="0"/>
-                <w:color w:val="585858"/>
                 <w:sz w:val="20"/>
                 <w:szCs w:val="20"/>
               </w:rPr>
               <w:t>float</w:t>
             </w:r>
-            <w:proofErr w:type="spellEnd"/>
           </w:p>
         </w:tc>
         <w:tc>
           <w:tcPr>
             <w:tcW w:w="0" w:type="auto"/>
+            <w:tcBorders>
+              <w:top w:val="single" w:sz="4" w:space="0" w:color="auto"/>
+              <w:left w:val="single" w:sz="4" w:space="0" w:color="auto"/>
+              <w:bottom w:val="single" w:sz="4" w:space="0" w:color="auto"/>
+              <w:right w:val="single" w:sz="4" w:space="0" w:color="auto"/>
+            </w:tcBorders>
             <w:hideMark/>
           </w:tcPr>
           <w:p>
             <w:pPr>
               <w:rPr>
                 <w:rFonts w:eastAsia="Times New Roman" w:cstheme="minorHAnsi"/>
-                <w:color w:val="585858"/>
                 <w:sz w:val="20"/>
                 <w:szCs w:val="20"/>
                 <w:lang w:eastAsia="uk-UA"/>
@@ -2784,7 +3091,6 @@
             <w:r>
               <w:rPr>
                 <w:rFonts w:eastAsia="Times New Roman" w:cstheme="minorHAnsi"/>
-                <w:color w:val="585858"/>
                 <w:sz w:val="20"/>
                 <w:szCs w:val="20"/>
                 <w:lang w:eastAsia="uk-UA"/>
@@ -2801,6 +3107,12 @@
         <w:tc>
           <w:tcPr>
             <w:tcW w:w="2251" w:type="dxa"/>
+            <w:tcBorders>
+              <w:top w:val="single" w:sz="4" w:space="0" w:color="auto"/>
+              <w:left w:val="single" w:sz="4" w:space="0" w:color="auto"/>
+              <w:bottom w:val="single" w:sz="4" w:space="0" w:color="auto"/>
+              <w:right w:val="single" w:sz="4" w:space="0" w:color="auto"/>
+            </w:tcBorders>
             <w:hideMark/>
           </w:tcPr>
           <w:p>
@@ -2812,7 +3124,6 @@
                 <w:lang w:eastAsia="uk-UA"/>
               </w:rPr>
             </w:pPr>
-            <w:proofErr w:type="spellStart"/>
             <w:r>
               <w:rPr>
                 <w:rFonts w:eastAsia="Times New Roman" w:cstheme="minorHAnsi"/>
@@ -2823,51 +3134,56 @@
               </w:rPr>
               <w:t>food</w:t>
             </w:r>
-            <w:proofErr w:type="spellEnd"/>
           </w:p>
         </w:tc>
         <w:tc>
           <w:tcPr>
             <w:tcW w:w="0" w:type="auto"/>
+            <w:tcBorders>
+              <w:top w:val="single" w:sz="4" w:space="0" w:color="auto"/>
+              <w:left w:val="single" w:sz="4" w:space="0" w:color="auto"/>
+              <w:bottom w:val="single" w:sz="4" w:space="0" w:color="auto"/>
+              <w:right w:val="single" w:sz="4" w:space="0" w:color="auto"/>
+            </w:tcBorders>
             <w:hideMark/>
           </w:tcPr>
           <w:p>
             <w:pPr>
               <w:rPr>
                 <w:rFonts w:eastAsia="Times New Roman" w:cstheme="minorHAnsi"/>
-                <w:b/>
-                <w:color w:val="585858"/>
                 <w:sz w:val="20"/>
                 <w:szCs w:val="20"/>
                 <w:lang w:eastAsia="uk-UA"/>
               </w:rPr>
             </w:pPr>
-            <w:proofErr w:type="spellStart"/>
             <w:r>
               <w:rPr>
                 <w:rStyle w:val="a7"/>
-                <w:rFonts w:ascii="Roboto" w:hAnsi="Roboto"/>
+                <w:rFonts w:cstheme="minorHAnsi"/>
                 <w:b w:val="0"/>
-                <w:color w:val="585858"/>
                 <w:sz w:val="20"/>
                 <w:szCs w:val="20"/>
                 <w:shd w:val="clear" w:color="auto" w:fill="FFFFFF"/>
               </w:rPr>
               <w:t>Food</w:t>
             </w:r>
-            <w:proofErr w:type="spellEnd"/>
           </w:p>
         </w:tc>
         <w:tc>
           <w:tcPr>
             <w:tcW w:w="0" w:type="auto"/>
+            <w:tcBorders>
+              <w:top w:val="single" w:sz="4" w:space="0" w:color="auto"/>
+              <w:left w:val="single" w:sz="4" w:space="0" w:color="auto"/>
+              <w:bottom w:val="single" w:sz="4" w:space="0" w:color="auto"/>
+              <w:right w:val="single" w:sz="4" w:space="0" w:color="auto"/>
+            </w:tcBorders>
             <w:hideMark/>
           </w:tcPr>
           <w:p>
             <w:pPr>
               <w:rPr>
                 <w:rFonts w:eastAsia="Times New Roman" w:cstheme="minorHAnsi"/>
-                <w:color w:val="585858"/>
                 <w:sz w:val="20"/>
                 <w:szCs w:val="20"/>
                 <w:lang w:eastAsia="uk-UA"/>
@@ -2876,7 +3192,6 @@
             <w:r>
               <w:rPr>
                 <w:rFonts w:eastAsia="Times New Roman" w:cstheme="minorHAnsi"/>
-                <w:color w:val="585858"/>
                 <w:sz w:val="20"/>
                 <w:szCs w:val="20"/>
                 <w:lang w:eastAsia="uk-UA"/>
@@ -2887,6 +3202,18 @@
         </w:tc>
       </w:tr>
     </w:tbl>
+    <w:p>
+      <w:pPr>
+        <w:pStyle w:val="ac"/>
+        <w:rPr>
+          <w:rFonts w:cstheme="minorHAnsi"/>
+          <w:color w:val="000000" w:themeColor="text1"/>
+          <w:sz w:val="20"/>
+          <w:szCs w:val="20"/>
+          <w:shd w:val="clear" w:color="auto" w:fill="FFFFFF"/>
+        </w:rPr>
+      </w:pPr>
+    </w:p>
     <w:p>
       <w:pPr>
         <w:jc w:val="both"/>
@@ -2926,12 +3253,163 @@
     </w:p>
     <w:p>
       <w:pPr>
+        <w:jc w:val="center"/>
+        <w:rPr>
+          <w:b/>
+          <w:sz w:val="28"/>
+          <w:szCs w:val="28"/>
+        </w:rPr>
+      </w:pPr>
+    </w:p>
+    <w:p>
+      <w:pPr>
         <w:jc w:val="both"/>
         <w:rPr>
           <w:sz w:val="20"/>
           <w:szCs w:val="20"/>
         </w:rPr>
       </w:pPr>
+      <w:r>
+        <w:rPr>
+          <w:sz w:val="20"/>
+          <w:szCs w:val="20"/>
+        </w:rPr>
+        <w:tab/>
+        <w:t xml:space="preserve">В доданому файлі </w:t>
+      </w:r>
+      <w:r>
+        <w:rPr>
+          <w:sz w:val="20"/>
+          <w:szCs w:val="20"/>
+          <w:lang w:val="en-US"/>
+        </w:rPr>
+        <w:t>test</w:t>
+      </w:r>
+      <w:r>
+        <w:rPr>
+          <w:sz w:val="20"/>
+          <w:szCs w:val="20"/>
+        </w:rPr>
+        <w:t>.</w:t>
+      </w:r>
+      <w:r>
+        <w:rPr>
+          <w:sz w:val="20"/>
+          <w:szCs w:val="20"/>
+          <w:lang w:val="en-US"/>
+        </w:rPr>
+        <w:t>py</w:t>
+      </w:r>
+      <w:r>
+        <w:rPr>
+          <w:sz w:val="20"/>
+          <w:szCs w:val="20"/>
+        </w:rPr>
+        <w:t xml:space="preserve"> </w:t>
+      </w:r>
+      <w:r>
+        <w:rPr>
+          <w:sz w:val="20"/>
+          <w:szCs w:val="20"/>
+        </w:rPr>
+        <w:t xml:space="preserve">можна побачити можливості </w:t>
+      </w:r>
+      <w:r>
+        <w:rPr>
+          <w:sz w:val="20"/>
+          <w:szCs w:val="20"/>
+          <w:lang w:val="en-US"/>
+        </w:rPr>
+        <w:t>API</w:t>
+      </w:r>
+      <w:r>
+        <w:rPr>
+          <w:sz w:val="20"/>
+          <w:szCs w:val="20"/>
+        </w:rPr>
+        <w:t xml:space="preserve"> (Потрібен файл</w:t>
+      </w:r>
+      <w:r>
+        <w:rPr>
+          <w:sz w:val="20"/>
+          <w:szCs w:val="20"/>
+        </w:rPr>
+        <w:t xml:space="preserve"> </w:t>
+      </w:r>
+      <w:r>
+        <w:rPr>
+          <w:sz w:val="20"/>
+          <w:szCs w:val="20"/>
+          <w:lang w:val="en-US"/>
+        </w:rPr>
+        <w:t>hidden</w:t>
+      </w:r>
+      <w:r>
+        <w:rPr>
+          <w:sz w:val="20"/>
+          <w:szCs w:val="20"/>
+        </w:rPr>
+        <w:t>.</w:t>
+      </w:r>
+      <w:r>
+        <w:rPr>
+          <w:sz w:val="20"/>
+          <w:szCs w:val="20"/>
+          <w:lang w:val="en-US"/>
+        </w:rPr>
+        <w:t>py</w:t>
+      </w:r>
+      <w:r>
+        <w:rPr>
+          <w:sz w:val="20"/>
+          <w:szCs w:val="20"/>
+        </w:rPr>
+        <w:t xml:space="preserve"> з ключами до </w:t>
+      </w:r>
+      <w:r>
+        <w:rPr>
+          <w:sz w:val="20"/>
+          <w:szCs w:val="20"/>
+          <w:lang w:val="en-US"/>
+        </w:rPr>
+        <w:t>API</w:t>
+      </w:r>
+      <w:r>
+        <w:rPr>
+          <w:sz w:val="20"/>
+          <w:szCs w:val="20"/>
+        </w:rPr>
+        <w:t xml:space="preserve">). </w:t>
+      </w:r>
+      <w:r>
+        <w:rPr>
+          <w:sz w:val="20"/>
+          <w:szCs w:val="20"/>
+        </w:rPr>
+        <w:t>Дана програма здійснює пошук</w:t>
+      </w:r>
+      <w:r>
+        <w:rPr>
+          <w:sz w:val="20"/>
+          <w:szCs w:val="20"/>
+          <w:lang w:val="ru-RU"/>
+        </w:rPr>
+        <w:t xml:space="preserve"> </w:t>
+      </w:r>
+      <w:r>
+        <w:rPr>
+          <w:sz w:val="20"/>
+          <w:szCs w:val="20"/>
+        </w:rPr>
+        <w:t xml:space="preserve">по введених даних і записує в файл </w:t>
+      </w:r>
+      <w:r>
+        <w:rPr>
+          <w:sz w:val="20"/>
+          <w:szCs w:val="20"/>
+        </w:rPr>
+        <w:t xml:space="preserve">словник ключами якого є назви страв, а інформацією за цими ключами – словник з інформацією про інгредієнти та посиланням на повний рецепт. </w:t>
+      </w:r>
       <w:bookmarkStart w:id="0" w:name="_GoBack"/>
       <w:bookmarkEnd w:id="0"/>
     </w:p>
@@ -3024,21 +3502,7 @@
         <w:rPr>
           <w:szCs w:val="24"/>
         </w:rPr>
-        <w:t xml:space="preserve">уникнути </w:t>
-      </w:r>
-      <w:proofErr w:type="spellStart"/>
-      <w:r>
-        <w:rPr>
-          <w:szCs w:val="24"/>
-        </w:rPr>
-        <w:t>неточностей</w:t>
-      </w:r>
-      <w:proofErr w:type="spellEnd"/>
-      <w:r>
-        <w:rPr>
-          <w:szCs w:val="24"/>
-        </w:rPr>
-        <w:t xml:space="preserve"> розпізнавання. Додаток також можна поліпшити наявністю фільтрів з дієтами, алергіями і калоріями для людей, які особливо прискіпливо слідкують за своїм раціоном.</w:t>
+        <w:t>уникнути неточностей розпізнавання. Додаток також можна поліпшити наявністю фільтрів з дієтами, алергіями і калоріями для людей, які особливо прискіпливо слідкують за своїм раціоном.</w:t>
       </w:r>
     </w:p>
     <w:p>
@@ -3143,6 +3607,618 @@
     </w:pPr>
   </w:p>
 </w:hdr>
+</file>
+
+<file path=word/numbering.xml><?xml version="1.0" encoding="utf-8"?>
+<w:numbering xmlns:wpc="http://schemas.microsoft.com/office/word/2010/wordprocessingCanvas" xmlns:cx="http://schemas.microsoft.com/office/drawing/2014/chartex" xmlns:cx1="http://schemas.microsoft.com/office/drawing/2015/9/8/chartex" xmlns:cx2="http://schemas.microsoft.com/office/drawing/2015/10/21/chartex" xmlns:cx3="http://schemas.microsoft.com/office/drawing/2016/5/9/chartex" xmlns:cx4="http://schemas.microsoft.com/office/drawing/2016/5/10/chartex" xmlns:cx5="http://schemas.microsoft.com/office/drawing/2016/5/11/chartex" xmlns:cx6="http://schemas.microsoft.com/office/drawing/2016/5/12/chartex" xmlns:cx7="http://schemas.microsoft.com/office/drawing/2016/5/13/chartex" xmlns:cx8="http://schemas.microsoft.com/office/drawing/2016/5/14/chartex" xmlns:mc="http://schemas.openxmlformats.org/markup-compatibility/2006" xmlns:aink="http://schemas.microsoft.com/office/drawing/2016/ink" xmlns:am3d="http://schemas.microsoft.com/office/drawing/2017/model3d" xmlns:o="urn:schemas-microsoft-com:office:office" xmlns:r="http://schemas.openxmlformats.org/officeDocument/2006/relationships" xmlns:m="http://schemas.openxmlformats.org/officeDocument/2006/math" xmlns:v="urn:schemas-microsoft-com:vml" xmlns:wp14="http://schemas.microsoft.com/office/word/2010/wordprocessingDrawing" xmlns:wp="http://schemas.openxmlformats.org/drawingml/2006/wordprocessingDrawing" xmlns:w10="urn:schemas-microsoft-com:office:word" xmlns:w="http://schemas.openxmlformats.org/wordprocessingml/2006/main" xmlns:w14="http://schemas.microsoft.com/office/word/2010/wordml" xmlns:w15="http://schemas.microsoft.com/office/word/2012/wordml" xmlns:w16cid="http://schemas.microsoft.com/office/word/2016/wordml/cid" xmlns:w16se="http://schemas.microsoft.com/office/word/2015/wordml/symex" xmlns:wpg="http://schemas.microsoft.com/office/word/2010/wordprocessingGroup" xmlns:wpi="http://schemas.microsoft.com/office/word/2010/wordprocessingInk" xmlns:wne="http://schemas.microsoft.com/office/word/2006/wordml" xmlns:wps="http://schemas.microsoft.com/office/word/2010/wordprocessingShape" mc:Ignorable="w14 w15 w16se w16cid wp14">
+  <w:abstractNum w:abstractNumId="0" w15:restartNumberingAfterBreak="0">
+    <w:nsid w:val="0F60044D"/>
+    <w:multiLevelType w:val="hybridMultilevel"/>
+    <w:tmpl w:val="6D248B26"/>
+    <w:lvl w:ilvl="0" w:tplc="14F8E4FA">
+      <w:numFmt w:val="bullet"/>
+      <w:lvlText w:val="-"/>
+      <w:lvlJc w:val="left"/>
+      <w:pPr>
+        <w:ind w:left="2481" w:hanging="360"/>
+      </w:pPr>
+      <w:rPr>
+        <w:rFonts w:ascii="Calibri" w:eastAsiaTheme="minorHAnsi" w:hAnsi="Calibri" w:cs="Calibri" w:hint="default"/>
+      </w:rPr>
+    </w:lvl>
+    <w:lvl w:ilvl="1" w:tplc="04220001">
+      <w:start w:val="1"/>
+      <w:numFmt w:val="bullet"/>
+      <w:lvlText w:val=""/>
+      <w:lvlJc w:val="left"/>
+      <w:pPr>
+        <w:ind w:left="2148" w:hanging="360"/>
+      </w:pPr>
+      <w:rPr>
+        <w:rFonts w:ascii="Symbol" w:hAnsi="Symbol" w:hint="default"/>
+      </w:rPr>
+    </w:lvl>
+    <w:lvl w:ilvl="2" w:tplc="04220005">
+      <w:start w:val="1"/>
+      <w:numFmt w:val="bullet"/>
+      <w:lvlText w:val=""/>
+      <w:lvlJc w:val="left"/>
+      <w:pPr>
+        <w:ind w:left="2868" w:hanging="360"/>
+      </w:pPr>
+      <w:rPr>
+        <w:rFonts w:ascii="Wingdings" w:hAnsi="Wingdings" w:hint="default"/>
+      </w:rPr>
+    </w:lvl>
+    <w:lvl w:ilvl="3" w:tplc="04220001">
+      <w:start w:val="1"/>
+      <w:numFmt w:val="bullet"/>
+      <w:lvlText w:val=""/>
+      <w:lvlJc w:val="left"/>
+      <w:pPr>
+        <w:ind w:left="3588" w:hanging="360"/>
+      </w:pPr>
+      <w:rPr>
+        <w:rFonts w:ascii="Symbol" w:hAnsi="Symbol" w:hint="default"/>
+      </w:rPr>
+    </w:lvl>
+    <w:lvl w:ilvl="4" w:tplc="04220003">
+      <w:start w:val="1"/>
+      <w:numFmt w:val="bullet"/>
+      <w:lvlText w:val="o"/>
+      <w:lvlJc w:val="left"/>
+      <w:pPr>
+        <w:ind w:left="4308" w:hanging="360"/>
+      </w:pPr>
+      <w:rPr>
+        <w:rFonts w:ascii="Courier New" w:hAnsi="Courier New" w:cs="Courier New" w:hint="default"/>
+      </w:rPr>
+    </w:lvl>
+    <w:lvl w:ilvl="5" w:tplc="04220005">
+      <w:start w:val="1"/>
+      <w:numFmt w:val="bullet"/>
+      <w:lvlText w:val=""/>
+      <w:lvlJc w:val="left"/>
+      <w:pPr>
+        <w:ind w:left="5028" w:hanging="360"/>
+      </w:pPr>
+      <w:rPr>
+        <w:rFonts w:ascii="Wingdings" w:hAnsi="Wingdings" w:hint="default"/>
+      </w:rPr>
+    </w:lvl>
+    <w:lvl w:ilvl="6" w:tplc="04220001">
+      <w:start w:val="1"/>
+      <w:numFmt w:val="bullet"/>
+      <w:lvlText w:val=""/>
+      <w:lvlJc w:val="left"/>
+      <w:pPr>
+        <w:ind w:left="5748" w:hanging="360"/>
+      </w:pPr>
+      <w:rPr>
+        <w:rFonts w:ascii="Symbol" w:hAnsi="Symbol" w:hint="default"/>
+      </w:rPr>
+    </w:lvl>
+    <w:lvl w:ilvl="7" w:tplc="04220003">
+      <w:start w:val="1"/>
+      <w:numFmt w:val="bullet"/>
+      <w:lvlText w:val="o"/>
+      <w:lvlJc w:val="left"/>
+      <w:pPr>
+        <w:ind w:left="6468" w:hanging="360"/>
+      </w:pPr>
+      <w:rPr>
+        <w:rFonts w:ascii="Courier New" w:hAnsi="Courier New" w:cs="Courier New" w:hint="default"/>
+      </w:rPr>
+    </w:lvl>
+    <w:lvl w:ilvl="8" w:tplc="04220005">
+      <w:start w:val="1"/>
+      <w:numFmt w:val="bullet"/>
+      <w:lvlText w:val=""/>
+      <w:lvlJc w:val="left"/>
+      <w:pPr>
+        <w:ind w:left="7188" w:hanging="360"/>
+      </w:pPr>
+      <w:rPr>
+        <w:rFonts w:ascii="Wingdings" w:hAnsi="Wingdings" w:hint="default"/>
+      </w:rPr>
+    </w:lvl>
+  </w:abstractNum>
+  <w:abstractNum w:abstractNumId="1" w15:restartNumberingAfterBreak="0">
+    <w:nsid w:val="1A4B74ED"/>
+    <w:multiLevelType w:val="hybridMultilevel"/>
+    <w:tmpl w:val="CEC27A52"/>
+    <w:lvl w:ilvl="0" w:tplc="04220001">
+      <w:start w:val="1"/>
+      <w:numFmt w:val="bullet"/>
+      <w:lvlText w:val=""/>
+      <w:lvlJc w:val="left"/>
+      <w:pPr>
+        <w:ind w:left="720" w:hanging="360"/>
+      </w:pPr>
+      <w:rPr>
+        <w:rFonts w:ascii="Symbol" w:hAnsi="Symbol" w:hint="default"/>
+      </w:rPr>
+    </w:lvl>
+    <w:lvl w:ilvl="1" w:tplc="04220003" w:tentative="1">
+      <w:start w:val="1"/>
+      <w:numFmt w:val="bullet"/>
+      <w:lvlText w:val="o"/>
+      <w:lvlJc w:val="left"/>
+      <w:pPr>
+        <w:ind w:left="1440" w:hanging="360"/>
+      </w:pPr>
+      <w:rPr>
+        <w:rFonts w:ascii="Courier New" w:hAnsi="Courier New" w:cs="Courier New" w:hint="default"/>
+      </w:rPr>
+    </w:lvl>
+    <w:lvl w:ilvl="2" w:tplc="04220005" w:tentative="1">
+      <w:start w:val="1"/>
+      <w:numFmt w:val="bullet"/>
+      <w:lvlText w:val=""/>
+      <w:lvlJc w:val="left"/>
+      <w:pPr>
+        <w:ind w:left="2160" w:hanging="360"/>
+      </w:pPr>
+      <w:rPr>
+        <w:rFonts w:ascii="Wingdings" w:hAnsi="Wingdings" w:hint="default"/>
+      </w:rPr>
+    </w:lvl>
+    <w:lvl w:ilvl="3" w:tplc="04220001" w:tentative="1">
+      <w:start w:val="1"/>
+      <w:numFmt w:val="bullet"/>
+      <w:lvlText w:val=""/>
+      <w:lvlJc w:val="left"/>
+      <w:pPr>
+        <w:ind w:left="2880" w:hanging="360"/>
+      </w:pPr>
+      <w:rPr>
+        <w:rFonts w:ascii="Symbol" w:hAnsi="Symbol" w:hint="default"/>
+      </w:rPr>
+    </w:lvl>
+    <w:lvl w:ilvl="4" w:tplc="04220003" w:tentative="1">
+      <w:start w:val="1"/>
+      <w:numFmt w:val="bullet"/>
+      <w:lvlText w:val="o"/>
+      <w:lvlJc w:val="left"/>
+      <w:pPr>
+        <w:ind w:left="3600" w:hanging="360"/>
+      </w:pPr>
+      <w:rPr>
+        <w:rFonts w:ascii="Courier New" w:hAnsi="Courier New" w:cs="Courier New" w:hint="default"/>
+      </w:rPr>
+    </w:lvl>
+    <w:lvl w:ilvl="5" w:tplc="04220005" w:tentative="1">
+      <w:start w:val="1"/>
+      <w:numFmt w:val="bullet"/>
+      <w:lvlText w:val=""/>
+      <w:lvlJc w:val="left"/>
+      <w:pPr>
+        <w:ind w:left="4320" w:hanging="360"/>
+      </w:pPr>
+      <w:rPr>
+        <w:rFonts w:ascii="Wingdings" w:hAnsi="Wingdings" w:hint="default"/>
+      </w:rPr>
+    </w:lvl>
+    <w:lvl w:ilvl="6" w:tplc="04220001" w:tentative="1">
+      <w:start w:val="1"/>
+      <w:numFmt w:val="bullet"/>
+      <w:lvlText w:val=""/>
+      <w:lvlJc w:val="left"/>
+      <w:pPr>
+        <w:ind w:left="5040" w:hanging="360"/>
+      </w:pPr>
+      <w:rPr>
+        <w:rFonts w:ascii="Symbol" w:hAnsi="Symbol" w:hint="default"/>
+      </w:rPr>
+    </w:lvl>
+    <w:lvl w:ilvl="7" w:tplc="04220003" w:tentative="1">
+      <w:start w:val="1"/>
+      <w:numFmt w:val="bullet"/>
+      <w:lvlText w:val="o"/>
+      <w:lvlJc w:val="left"/>
+      <w:pPr>
+        <w:ind w:left="5760" w:hanging="360"/>
+      </w:pPr>
+      <w:rPr>
+        <w:rFonts w:ascii="Courier New" w:hAnsi="Courier New" w:cs="Courier New" w:hint="default"/>
+      </w:rPr>
+    </w:lvl>
+    <w:lvl w:ilvl="8" w:tplc="04220005" w:tentative="1">
+      <w:start w:val="1"/>
+      <w:numFmt w:val="bullet"/>
+      <w:lvlText w:val=""/>
+      <w:lvlJc w:val="left"/>
+      <w:pPr>
+        <w:ind w:left="6480" w:hanging="360"/>
+      </w:pPr>
+      <w:rPr>
+        <w:rFonts w:ascii="Wingdings" w:hAnsi="Wingdings" w:hint="default"/>
+      </w:rPr>
+    </w:lvl>
+  </w:abstractNum>
+  <w:abstractNum w:abstractNumId="2" w15:restartNumberingAfterBreak="0">
+    <w:nsid w:val="21434AAD"/>
+    <w:multiLevelType w:val="hybridMultilevel"/>
+    <w:tmpl w:val="21FE7FE8"/>
+    <w:lvl w:ilvl="0" w:tplc="AFA4AC52">
+      <w:numFmt w:val="bullet"/>
+      <w:lvlText w:val="-"/>
+      <w:lvlJc w:val="left"/>
+      <w:pPr>
+        <w:ind w:left="1770" w:hanging="360"/>
+      </w:pPr>
+      <w:rPr>
+        <w:rFonts w:ascii="Calibri" w:eastAsiaTheme="minorHAnsi" w:hAnsi="Calibri" w:cs="Calibri" w:hint="default"/>
+      </w:rPr>
+    </w:lvl>
+    <w:lvl w:ilvl="1" w:tplc="04220003">
+      <w:start w:val="1"/>
+      <w:numFmt w:val="bullet"/>
+      <w:lvlText w:val="o"/>
+      <w:lvlJc w:val="left"/>
+      <w:pPr>
+        <w:ind w:left="1440" w:hanging="360"/>
+      </w:pPr>
+      <w:rPr>
+        <w:rFonts w:ascii="Courier New" w:hAnsi="Courier New" w:cs="Courier New" w:hint="default"/>
+      </w:rPr>
+    </w:lvl>
+    <w:lvl w:ilvl="2" w:tplc="04220005">
+      <w:start w:val="1"/>
+      <w:numFmt w:val="bullet"/>
+      <w:lvlText w:val=""/>
+      <w:lvlJc w:val="left"/>
+      <w:pPr>
+        <w:ind w:left="2160" w:hanging="360"/>
+      </w:pPr>
+      <w:rPr>
+        <w:rFonts w:ascii="Wingdings" w:hAnsi="Wingdings" w:hint="default"/>
+      </w:rPr>
+    </w:lvl>
+    <w:lvl w:ilvl="3" w:tplc="04220001">
+      <w:start w:val="1"/>
+      <w:numFmt w:val="bullet"/>
+      <w:lvlText w:val=""/>
+      <w:lvlJc w:val="left"/>
+      <w:pPr>
+        <w:ind w:left="2880" w:hanging="360"/>
+      </w:pPr>
+      <w:rPr>
+        <w:rFonts w:ascii="Symbol" w:hAnsi="Symbol" w:hint="default"/>
+      </w:rPr>
+    </w:lvl>
+    <w:lvl w:ilvl="4" w:tplc="04220003">
+      <w:start w:val="1"/>
+      <w:numFmt w:val="bullet"/>
+      <w:lvlText w:val="o"/>
+      <w:lvlJc w:val="left"/>
+      <w:pPr>
+        <w:ind w:left="3600" w:hanging="360"/>
+      </w:pPr>
+      <w:rPr>
+        <w:rFonts w:ascii="Courier New" w:hAnsi="Courier New" w:cs="Courier New" w:hint="default"/>
+      </w:rPr>
+    </w:lvl>
+    <w:lvl w:ilvl="5" w:tplc="04220005">
+      <w:start w:val="1"/>
+      <w:numFmt w:val="bullet"/>
+      <w:lvlText w:val=""/>
+      <w:lvlJc w:val="left"/>
+      <w:pPr>
+        <w:ind w:left="4320" w:hanging="360"/>
+      </w:pPr>
+      <w:rPr>
+        <w:rFonts w:ascii="Wingdings" w:hAnsi="Wingdings" w:hint="default"/>
+      </w:rPr>
+    </w:lvl>
+    <w:lvl w:ilvl="6" w:tplc="04220001">
+      <w:start w:val="1"/>
+      <w:numFmt w:val="bullet"/>
+      <w:lvlText w:val=""/>
+      <w:lvlJc w:val="left"/>
+      <w:pPr>
+        <w:ind w:left="5040" w:hanging="360"/>
+      </w:pPr>
+      <w:rPr>
+        <w:rFonts w:ascii="Symbol" w:hAnsi="Symbol" w:hint="default"/>
+      </w:rPr>
+    </w:lvl>
+    <w:lvl w:ilvl="7" w:tplc="04220003">
+      <w:start w:val="1"/>
+      <w:numFmt w:val="bullet"/>
+      <w:lvlText w:val="o"/>
+      <w:lvlJc w:val="left"/>
+      <w:pPr>
+        <w:ind w:left="5760" w:hanging="360"/>
+      </w:pPr>
+      <w:rPr>
+        <w:rFonts w:ascii="Courier New" w:hAnsi="Courier New" w:cs="Courier New" w:hint="default"/>
+      </w:rPr>
+    </w:lvl>
+    <w:lvl w:ilvl="8" w:tplc="04220005">
+      <w:start w:val="1"/>
+      <w:numFmt w:val="bullet"/>
+      <w:lvlText w:val=""/>
+      <w:lvlJc w:val="left"/>
+      <w:pPr>
+        <w:ind w:left="6480" w:hanging="360"/>
+      </w:pPr>
+      <w:rPr>
+        <w:rFonts w:ascii="Wingdings" w:hAnsi="Wingdings" w:hint="default"/>
+      </w:rPr>
+    </w:lvl>
+  </w:abstractNum>
+  <w:abstractNum w:abstractNumId="3" w15:restartNumberingAfterBreak="0">
+    <w:nsid w:val="263163AD"/>
+    <w:multiLevelType w:val="hybridMultilevel"/>
+    <w:tmpl w:val="6486C940"/>
+    <w:lvl w:ilvl="0" w:tplc="04220001">
+      <w:start w:val="1"/>
+      <w:numFmt w:val="bullet"/>
+      <w:lvlText w:val=""/>
+      <w:lvlJc w:val="left"/>
+      <w:pPr>
+        <w:ind w:left="720" w:hanging="360"/>
+      </w:pPr>
+      <w:rPr>
+        <w:rFonts w:ascii="Symbol" w:hAnsi="Symbol" w:hint="default"/>
+      </w:rPr>
+    </w:lvl>
+    <w:lvl w:ilvl="1" w:tplc="04220003" w:tentative="1">
+      <w:start w:val="1"/>
+      <w:numFmt w:val="bullet"/>
+      <w:lvlText w:val="o"/>
+      <w:lvlJc w:val="left"/>
+      <w:pPr>
+        <w:ind w:left="1440" w:hanging="360"/>
+      </w:pPr>
+      <w:rPr>
+        <w:rFonts w:ascii="Courier New" w:hAnsi="Courier New" w:cs="Courier New" w:hint="default"/>
+      </w:rPr>
+    </w:lvl>
+    <w:lvl w:ilvl="2" w:tplc="04220005" w:tentative="1">
+      <w:start w:val="1"/>
+      <w:numFmt w:val="bullet"/>
+      <w:lvlText w:val=""/>
+      <w:lvlJc w:val="left"/>
+      <w:pPr>
+        <w:ind w:left="2160" w:hanging="360"/>
+      </w:pPr>
+      <w:rPr>
+        <w:rFonts w:ascii="Wingdings" w:hAnsi="Wingdings" w:hint="default"/>
+      </w:rPr>
+    </w:lvl>
+    <w:lvl w:ilvl="3" w:tplc="04220001" w:tentative="1">
+      <w:start w:val="1"/>
+      <w:numFmt w:val="bullet"/>
+      <w:lvlText w:val=""/>
+      <w:lvlJc w:val="left"/>
+      <w:pPr>
+        <w:ind w:left="2880" w:hanging="360"/>
+      </w:pPr>
+      <w:rPr>
+        <w:rFonts w:ascii="Symbol" w:hAnsi="Symbol" w:hint="default"/>
+      </w:rPr>
+    </w:lvl>
+    <w:lvl w:ilvl="4" w:tplc="04220003" w:tentative="1">
+      <w:start w:val="1"/>
+      <w:numFmt w:val="bullet"/>
+      <w:lvlText w:val="o"/>
+      <w:lvlJc w:val="left"/>
+      <w:pPr>
+        <w:ind w:left="3600" w:hanging="360"/>
+      </w:pPr>
+      <w:rPr>
+        <w:rFonts w:ascii="Courier New" w:hAnsi="Courier New" w:cs="Courier New" w:hint="default"/>
+      </w:rPr>
+    </w:lvl>
+    <w:lvl w:ilvl="5" w:tplc="04220005" w:tentative="1">
+      <w:start w:val="1"/>
+      <w:numFmt w:val="bullet"/>
+      <w:lvlText w:val=""/>
+      <w:lvlJc w:val="left"/>
+      <w:pPr>
+        <w:ind w:left="4320" w:hanging="360"/>
+      </w:pPr>
+      <w:rPr>
+        <w:rFonts w:ascii="Wingdings" w:hAnsi="Wingdings" w:hint="default"/>
+      </w:rPr>
+    </w:lvl>
+    <w:lvl w:ilvl="6" w:tplc="04220001" w:tentative="1">
+      <w:start w:val="1"/>
+      <w:numFmt w:val="bullet"/>
+      <w:lvlText w:val=""/>
+      <w:lvlJc w:val="left"/>
+      <w:pPr>
+        <w:ind w:left="5040" w:hanging="360"/>
+      </w:pPr>
+      <w:rPr>
+        <w:rFonts w:ascii="Symbol" w:hAnsi="Symbol" w:hint="default"/>
+      </w:rPr>
+    </w:lvl>
+    <w:lvl w:ilvl="7" w:tplc="04220003" w:tentative="1">
+      <w:start w:val="1"/>
+      <w:numFmt w:val="bullet"/>
+      <w:lvlText w:val="o"/>
+      <w:lvlJc w:val="left"/>
+      <w:pPr>
+        <w:ind w:left="5760" w:hanging="360"/>
+      </w:pPr>
+      <w:rPr>
+        <w:rFonts w:ascii="Courier New" w:hAnsi="Courier New" w:cs="Courier New" w:hint="default"/>
+      </w:rPr>
+    </w:lvl>
+    <w:lvl w:ilvl="8" w:tplc="04220005" w:tentative="1">
+      <w:start w:val="1"/>
+      <w:numFmt w:val="bullet"/>
+      <w:lvlText w:val=""/>
+      <w:lvlJc w:val="left"/>
+      <w:pPr>
+        <w:ind w:left="6480" w:hanging="360"/>
+      </w:pPr>
+      <w:rPr>
+        <w:rFonts w:ascii="Wingdings" w:hAnsi="Wingdings" w:hint="default"/>
+      </w:rPr>
+    </w:lvl>
+  </w:abstractNum>
+  <w:abstractNum w:abstractNumId="4" w15:restartNumberingAfterBreak="0">
+    <w:nsid w:val="35967265"/>
+    <w:multiLevelType w:val="hybridMultilevel"/>
+    <w:tmpl w:val="E2A8ED36"/>
+    <w:lvl w:ilvl="0" w:tplc="14F8E4FA">
+      <w:numFmt w:val="bullet"/>
+      <w:lvlText w:val="-"/>
+      <w:lvlJc w:val="left"/>
+      <w:pPr>
+        <w:ind w:left="1773" w:hanging="360"/>
+      </w:pPr>
+      <w:rPr>
+        <w:rFonts w:ascii="Calibri" w:eastAsiaTheme="minorHAnsi" w:hAnsi="Calibri" w:cs="Calibri" w:hint="default"/>
+      </w:rPr>
+    </w:lvl>
+    <w:lvl w:ilvl="1" w:tplc="04220003">
+      <w:start w:val="1"/>
+      <w:numFmt w:val="bullet"/>
+      <w:lvlText w:val="o"/>
+      <w:lvlJc w:val="left"/>
+      <w:pPr>
+        <w:ind w:left="2493" w:hanging="360"/>
+      </w:pPr>
+      <w:rPr>
+        <w:rFonts w:ascii="Courier New" w:hAnsi="Courier New" w:cs="Courier New" w:hint="default"/>
+      </w:rPr>
+    </w:lvl>
+    <w:lvl w:ilvl="2" w:tplc="04220005">
+      <w:start w:val="1"/>
+      <w:numFmt w:val="bullet"/>
+      <w:lvlText w:val=""/>
+      <w:lvlJc w:val="left"/>
+      <w:pPr>
+        <w:ind w:left="3213" w:hanging="360"/>
+      </w:pPr>
+      <w:rPr>
+        <w:rFonts w:ascii="Wingdings" w:hAnsi="Wingdings" w:hint="default"/>
+      </w:rPr>
+    </w:lvl>
+    <w:lvl w:ilvl="3" w:tplc="04220001">
+      <w:start w:val="1"/>
+      <w:numFmt w:val="bullet"/>
+      <w:lvlText w:val=""/>
+      <w:lvlJc w:val="left"/>
+      <w:pPr>
+        <w:ind w:left="3933" w:hanging="360"/>
+      </w:pPr>
+      <w:rPr>
+        <w:rFonts w:ascii="Symbol" w:hAnsi="Symbol" w:hint="default"/>
+      </w:rPr>
+    </w:lvl>
+    <w:lvl w:ilvl="4" w:tplc="04220003">
+      <w:start w:val="1"/>
+      <w:numFmt w:val="bullet"/>
+      <w:lvlText w:val="o"/>
+      <w:lvlJc w:val="left"/>
+      <w:pPr>
+        <w:ind w:left="4653" w:hanging="360"/>
+      </w:pPr>
+      <w:rPr>
+        <w:rFonts w:ascii="Courier New" w:hAnsi="Courier New" w:cs="Courier New" w:hint="default"/>
+      </w:rPr>
+    </w:lvl>
+    <w:lvl w:ilvl="5" w:tplc="04220005">
+      <w:start w:val="1"/>
+      <w:numFmt w:val="bullet"/>
+      <w:lvlText w:val=""/>
+      <w:lvlJc w:val="left"/>
+      <w:pPr>
+        <w:ind w:left="5373" w:hanging="360"/>
+      </w:pPr>
+      <w:rPr>
+        <w:rFonts w:ascii="Wingdings" w:hAnsi="Wingdings" w:hint="default"/>
+      </w:rPr>
+    </w:lvl>
+    <w:lvl w:ilvl="6" w:tplc="04220001">
+      <w:start w:val="1"/>
+      <w:numFmt w:val="bullet"/>
+      <w:lvlText w:val=""/>
+      <w:lvlJc w:val="left"/>
+      <w:pPr>
+        <w:ind w:left="6093" w:hanging="360"/>
+      </w:pPr>
+      <w:rPr>
+        <w:rFonts w:ascii="Symbol" w:hAnsi="Symbol" w:hint="default"/>
+      </w:rPr>
+    </w:lvl>
+    <w:lvl w:ilvl="7" w:tplc="04220003">
+      <w:start w:val="1"/>
+      <w:numFmt w:val="bullet"/>
+      <w:lvlText w:val="o"/>
+      <w:lvlJc w:val="left"/>
+      <w:pPr>
+        <w:ind w:left="6813" w:hanging="360"/>
+      </w:pPr>
+      <w:rPr>
+        <w:rFonts w:ascii="Courier New" w:hAnsi="Courier New" w:cs="Courier New" w:hint="default"/>
+      </w:rPr>
+    </w:lvl>
+    <w:lvl w:ilvl="8" w:tplc="04220005">
+      <w:start w:val="1"/>
+      <w:numFmt w:val="bullet"/>
+      <w:lvlText w:val=""/>
+      <w:lvlJc w:val="left"/>
+      <w:pPr>
+        <w:ind w:left="7533" w:hanging="360"/>
+      </w:pPr>
+      <w:rPr>
+        <w:rFonts w:ascii="Wingdings" w:hAnsi="Wingdings" w:hint="default"/>
+      </w:rPr>
+    </w:lvl>
+  </w:abstractNum>
+  <w:num w:numId="1">
+    <w:abstractNumId w:val="4"/>
+    <w:lvlOverride w:ilvl="0"/>
+    <w:lvlOverride w:ilvl="1"/>
+    <w:lvlOverride w:ilvl="2"/>
+    <w:lvlOverride w:ilvl="3"/>
+    <w:lvlOverride w:ilvl="4"/>
+    <w:lvlOverride w:ilvl="5"/>
+    <w:lvlOverride w:ilvl="6"/>
+    <w:lvlOverride w:ilvl="7"/>
+    <w:lvlOverride w:ilvl="8"/>
+  </w:num>
+  <w:num w:numId="2">
+    <w:abstractNumId w:val="2"/>
+    <w:lvlOverride w:ilvl="0"/>
+    <w:lvlOverride w:ilvl="1"/>
+    <w:lvlOverride w:ilvl="2"/>
+    <w:lvlOverride w:ilvl="3"/>
+    <w:lvlOverride w:ilvl="4"/>
+    <w:lvlOverride w:ilvl="5"/>
+    <w:lvlOverride w:ilvl="6"/>
+    <w:lvlOverride w:ilvl="7"/>
+    <w:lvlOverride w:ilvl="8"/>
+  </w:num>
+  <w:num w:numId="3">
+    <w:abstractNumId w:val="0"/>
+    <w:lvlOverride w:ilvl="0"/>
+    <w:lvlOverride w:ilvl="1"/>
+    <w:lvlOverride w:ilvl="2"/>
+    <w:lvlOverride w:ilvl="3"/>
+    <w:lvlOverride w:ilvl="4"/>
+    <w:lvlOverride w:ilvl="5"/>
+    <w:lvlOverride w:ilvl="6"/>
+    <w:lvlOverride w:ilvl="7"/>
+    <w:lvlOverride w:ilvl="8"/>
+  </w:num>
+  <w:num w:numId="4">
+    <w:abstractNumId w:val="0"/>
+  </w:num>
+  <w:num w:numId="5">
+    <w:abstractNumId w:val="3"/>
+  </w:num>
+  <w:num w:numId="6">
+    <w:abstractNumId w:val="1"/>
+  </w:num>
+</w:numbering>
 </file>
 
 <file path=word/styles.xml><?xml version="1.0" encoding="utf-8"?>
@@ -3696,6 +4772,26 @@
     <w:uiPriority w:val="99"/>
     <w:rsid w:val="001521B1"/>
   </w:style>
+  <w:style w:type="paragraph" w:styleId="ac">
+    <w:name w:val="No Spacing"/>
+    <w:uiPriority w:val="1"/>
+    <w:qFormat/>
+    <w:rsid w:val="00BF27B9"/>
+    <w:pPr>
+      <w:spacing w:after="0" w:line="240" w:lineRule="auto"/>
+    </w:pPr>
+  </w:style>
+  <w:style w:type="paragraph" w:styleId="ad">
+    <w:name w:val="List Paragraph"/>
+    <w:basedOn w:val="a"/>
+    <w:uiPriority w:val="34"/>
+    <w:qFormat/>
+    <w:rsid w:val="00913151"/>
+    <w:pPr>
+      <w:ind w:left="720"/>
+      <w:contextualSpacing/>
+    </w:pPr>
+  </w:style>
 </w:styles>
 </file>
 
@@ -3999,7 +5095,7 @@
 </file>
 
 <file path=customXml/itemProps1.xml><?xml version="1.0" encoding="utf-8"?>
-<ds:datastoreItem xmlns:ds="http://schemas.openxmlformats.org/officeDocument/2006/customXml" ds:itemID="{04221BFD-5B23-4D0A-AEB7-8856A0D95CF0}">
+<ds:datastoreItem xmlns:ds="http://schemas.openxmlformats.org/officeDocument/2006/customXml" ds:itemID="{ECB6D47C-FA81-4D39-BE67-DFC259E8B081}">
   <ds:schemaRefs>
     <ds:schemaRef ds:uri="http://schemas.openxmlformats.org/officeDocument/2006/bibliography"/>
   </ds:schemaRefs>

--- a/docs/Theme_of_coursework.docx
+++ b/docs/Theme_of_coursework.docx
@@ -4,6 +4,7 @@
   <w:body>
     <w:p>
       <w:pPr>
+        <w:spacing w:line="276" w:lineRule="auto"/>
         <w:jc w:val="center"/>
         <w:rPr>
           <w:b/>
@@ -22,6 +23,7 @@
     </w:p>
     <w:p>
       <w:pPr>
+        <w:spacing w:line="276" w:lineRule="auto"/>
         <w:jc w:val="both"/>
         <w:rPr>
           <w:b/>
@@ -364,6 +366,7 @@
     </w:p>
     <w:p>
       <w:pPr>
+        <w:spacing w:line="276" w:lineRule="auto"/>
         <w:jc w:val="center"/>
         <w:rPr>
           <w:b/>
@@ -401,6 +404,7 @@
     </w:p>
     <w:p>
       <w:pPr>
+        <w:spacing w:line="276" w:lineRule="auto"/>
         <w:jc w:val="center"/>
         <w:rPr>
           <w:rFonts w:cstheme="minorHAnsi"/>
@@ -413,6 +417,7 @@
     </w:p>
     <w:p>
       <w:pPr>
+        <w:spacing w:line="276" w:lineRule="auto"/>
         <w:rPr>
           <w:rFonts w:cstheme="minorHAnsi"/>
           <w:sz w:val="20"/>
@@ -456,6 +461,7 @@
     <w:p>
       <w:pPr>
         <w:pStyle w:val="ac"/>
+        <w:spacing w:line="276" w:lineRule="auto"/>
         <w:ind w:firstLine="708"/>
         <w:rPr>
           <w:rFonts w:cstheme="minorHAnsi"/>
@@ -486,10 +492,11 @@
     <w:p>
       <w:pPr>
         <w:pStyle w:val="ac"/>
+        <w:spacing w:line="276" w:lineRule="auto"/>
         <w:ind w:firstLine="708"/>
         <w:rPr>
           <w:rFonts w:cstheme="minorHAnsi"/>
-          <w:sz w:val="20"/>
+          <w:sz w:val="6"/>
           <w:szCs w:val="20"/>
           <w:shd w:val="clear" w:color="auto" w:fill="FFFFFF"/>
         </w:rPr>
@@ -522,6 +529,7 @@
           </w:tcPr>
           <w:p>
             <w:pPr>
+              <w:spacing w:line="276" w:lineRule="auto"/>
               <w:rPr>
                 <w:rFonts w:cstheme="minorHAnsi"/>
                 <w:b/>
@@ -553,6 +561,7 @@
           </w:tcPr>
           <w:p>
             <w:pPr>
+              <w:spacing w:line="276" w:lineRule="auto"/>
               <w:rPr>
                 <w:rFonts w:cstheme="minorHAnsi"/>
                 <w:b/>
@@ -584,6 +593,7 @@
           </w:tcPr>
           <w:p>
             <w:pPr>
+              <w:spacing w:line="276" w:lineRule="auto"/>
               <w:rPr>
                 <w:rFonts w:cstheme="minorHAnsi"/>
                 <w:b/>
@@ -615,6 +625,7 @@
           </w:tcPr>
           <w:p>
             <w:pPr>
+              <w:spacing w:line="276" w:lineRule="auto"/>
               <w:rPr>
                 <w:rFonts w:cstheme="minorHAnsi"/>
                 <w:b/>
@@ -648,6 +659,7 @@
           </w:tcPr>
           <w:p>
             <w:pPr>
+              <w:spacing w:line="276" w:lineRule="auto"/>
               <w:rPr>
                 <w:rFonts w:cstheme="minorHAnsi"/>
                 <w:sz w:val="20"/>
@@ -677,6 +689,7 @@
           </w:tcPr>
           <w:p>
             <w:pPr>
+              <w:spacing w:line="276" w:lineRule="auto"/>
               <w:rPr>
                 <w:rFonts w:cstheme="minorHAnsi"/>
                 <w:sz w:val="20"/>
@@ -706,6 +719,7 @@
           </w:tcPr>
           <w:p>
             <w:pPr>
+              <w:spacing w:line="276" w:lineRule="auto"/>
               <w:rPr>
                 <w:rFonts w:cstheme="minorHAnsi"/>
                 <w:sz w:val="20"/>
@@ -735,6 +749,7 @@
           </w:tcPr>
           <w:p>
             <w:pPr>
+              <w:spacing w:line="276" w:lineRule="auto"/>
               <w:rPr>
                 <w:rFonts w:cstheme="minorHAnsi"/>
                 <w:sz w:val="20"/>
@@ -774,6 +789,7 @@
           </w:tcPr>
           <w:p>
             <w:pPr>
+              <w:spacing w:line="276" w:lineRule="auto"/>
               <w:rPr>
                 <w:rFonts w:cstheme="minorHAnsi"/>
                 <w:sz w:val="20"/>
@@ -803,6 +819,7 @@
           </w:tcPr>
           <w:p>
             <w:pPr>
+              <w:spacing w:line="276" w:lineRule="auto"/>
               <w:rPr>
                 <w:rFonts w:cstheme="minorHAnsi"/>
                 <w:sz w:val="20"/>
@@ -832,6 +849,7 @@
           </w:tcPr>
           <w:p>
             <w:pPr>
+              <w:spacing w:line="276" w:lineRule="auto"/>
               <w:rPr>
                 <w:rFonts w:cstheme="minorHAnsi"/>
                 <w:sz w:val="20"/>
@@ -861,6 +879,7 @@
           </w:tcPr>
           <w:p>
             <w:pPr>
+              <w:spacing w:line="276" w:lineRule="auto"/>
               <w:rPr>
                 <w:rFonts w:cstheme="minorHAnsi"/>
                 <w:sz w:val="20"/>
@@ -900,6 +919,7 @@
           </w:tcPr>
           <w:p>
             <w:pPr>
+              <w:spacing w:line="276" w:lineRule="auto"/>
               <w:rPr>
                 <w:rFonts w:cstheme="minorHAnsi"/>
                 <w:sz w:val="20"/>
@@ -929,6 +949,7 @@
           </w:tcPr>
           <w:p>
             <w:pPr>
+              <w:spacing w:line="276" w:lineRule="auto"/>
               <w:rPr>
                 <w:rFonts w:cstheme="minorHAnsi"/>
                 <w:sz w:val="20"/>
@@ -958,6 +979,7 @@
           </w:tcPr>
           <w:p>
             <w:pPr>
+              <w:spacing w:line="276" w:lineRule="auto"/>
               <w:rPr>
                 <w:rFonts w:cstheme="minorHAnsi"/>
                 <w:sz w:val="20"/>
@@ -987,6 +1009,7 @@
           </w:tcPr>
           <w:p>
             <w:pPr>
+              <w:spacing w:line="276" w:lineRule="auto"/>
               <w:rPr>
                 <w:rFonts w:cstheme="minorHAnsi"/>
                 <w:sz w:val="20"/>
@@ -1026,6 +1049,7 @@
           </w:tcPr>
           <w:p>
             <w:pPr>
+              <w:spacing w:line="276" w:lineRule="auto"/>
               <w:rPr>
                 <w:rFonts w:cstheme="minorHAnsi"/>
                 <w:sz w:val="20"/>
@@ -1055,6 +1079,7 @@
           </w:tcPr>
           <w:p>
             <w:pPr>
+              <w:spacing w:line="276" w:lineRule="auto"/>
               <w:rPr>
                 <w:rFonts w:cstheme="minorHAnsi"/>
                 <w:sz w:val="20"/>
@@ -1084,6 +1109,7 @@
           </w:tcPr>
           <w:p>
             <w:pPr>
+              <w:spacing w:line="276" w:lineRule="auto"/>
               <w:rPr>
                 <w:rFonts w:cstheme="minorHAnsi"/>
                 <w:sz w:val="20"/>
@@ -1113,6 +1139,7 @@
           </w:tcPr>
           <w:p>
             <w:pPr>
+              <w:spacing w:line="276" w:lineRule="auto"/>
               <w:rPr>
                 <w:rFonts w:cstheme="minorHAnsi"/>
                 <w:sz w:val="20"/>
@@ -1176,6 +1203,7 @@
           </w:tcPr>
           <w:p>
             <w:pPr>
+              <w:spacing w:line="276" w:lineRule="auto"/>
               <w:rPr>
                 <w:rFonts w:cstheme="minorHAnsi"/>
                 <w:sz w:val="20"/>
@@ -1205,6 +1233,7 @@
           </w:tcPr>
           <w:p>
             <w:pPr>
+              <w:spacing w:line="276" w:lineRule="auto"/>
               <w:rPr>
                 <w:rFonts w:cstheme="minorHAnsi"/>
                 <w:sz w:val="20"/>
@@ -1234,6 +1263,7 @@
           </w:tcPr>
           <w:p>
             <w:pPr>
+              <w:spacing w:line="276" w:lineRule="auto"/>
               <w:rPr>
                 <w:rFonts w:cstheme="minorHAnsi"/>
                 <w:sz w:val="20"/>
@@ -1263,6 +1293,7 @@
           </w:tcPr>
           <w:p>
             <w:pPr>
+              <w:spacing w:line="276" w:lineRule="auto"/>
               <w:rPr>
                 <w:rFonts w:cstheme="minorHAnsi"/>
                 <w:sz w:val="20"/>
@@ -1302,6 +1333,7 @@
           </w:tcPr>
           <w:p>
             <w:pPr>
+              <w:spacing w:line="276" w:lineRule="auto"/>
               <w:rPr>
                 <w:rFonts w:cstheme="minorHAnsi"/>
                 <w:sz w:val="20"/>
@@ -1331,6 +1363,7 @@
           </w:tcPr>
           <w:p>
             <w:pPr>
+              <w:spacing w:line="276" w:lineRule="auto"/>
               <w:rPr>
                 <w:rFonts w:cstheme="minorHAnsi"/>
                 <w:sz w:val="20"/>
@@ -1360,6 +1393,7 @@
           </w:tcPr>
           <w:p>
             <w:pPr>
+              <w:spacing w:line="276" w:lineRule="auto"/>
               <w:rPr>
                 <w:rFonts w:cstheme="minorHAnsi"/>
                 <w:sz w:val="20"/>
@@ -1389,6 +1423,7 @@
           </w:tcPr>
           <w:p>
             <w:pPr>
+              <w:spacing w:line="276" w:lineRule="auto"/>
               <w:rPr>
                 <w:rFonts w:cstheme="minorHAnsi"/>
                 <w:sz w:val="20"/>
@@ -1428,6 +1463,7 @@
           </w:tcPr>
           <w:p>
             <w:pPr>
+              <w:spacing w:line="276" w:lineRule="auto"/>
               <w:rPr>
                 <w:rFonts w:cstheme="minorHAnsi"/>
                 <w:sz w:val="20"/>
@@ -1457,6 +1493,7 @@
           </w:tcPr>
           <w:p>
             <w:pPr>
+              <w:spacing w:line="276" w:lineRule="auto"/>
               <w:rPr>
                 <w:rFonts w:cstheme="minorHAnsi"/>
                 <w:sz w:val="20"/>
@@ -1486,6 +1523,7 @@
           </w:tcPr>
           <w:p>
             <w:pPr>
+              <w:spacing w:line="276" w:lineRule="auto"/>
               <w:rPr>
                 <w:rFonts w:cstheme="minorHAnsi"/>
                 <w:sz w:val="20"/>
@@ -1515,6 +1553,7 @@
           </w:tcPr>
           <w:p>
             <w:pPr>
+              <w:spacing w:line="276" w:lineRule="auto"/>
               <w:rPr>
                 <w:rFonts w:cstheme="minorHAnsi"/>
                 <w:sz w:val="20"/>
@@ -1546,6 +1585,7 @@
           </w:tcPr>
           <w:p>
             <w:pPr>
+              <w:spacing w:line="276" w:lineRule="auto"/>
               <w:rPr>
                 <w:rFonts w:cstheme="minorHAnsi"/>
                 <w:sz w:val="20"/>
@@ -1575,6 +1615,7 @@
           </w:tcPr>
           <w:p>
             <w:pPr>
+              <w:spacing w:line="276" w:lineRule="auto"/>
               <w:rPr>
                 <w:rFonts w:cstheme="minorHAnsi"/>
                 <w:sz w:val="20"/>
@@ -1604,6 +1645,7 @@
           </w:tcPr>
           <w:p>
             <w:pPr>
+              <w:spacing w:line="276" w:lineRule="auto"/>
               <w:rPr>
                 <w:rFonts w:cstheme="minorHAnsi"/>
                 <w:sz w:val="20"/>
@@ -1633,6 +1675,7 @@
           </w:tcPr>
           <w:p>
             <w:pPr>
+              <w:spacing w:line="276" w:lineRule="auto"/>
               <w:rPr>
                 <w:rFonts w:cstheme="minorHAnsi"/>
                 <w:sz w:val="20"/>
@@ -1680,6 +1723,7 @@
           </w:tcPr>
           <w:p>
             <w:pPr>
+              <w:spacing w:line="276" w:lineRule="auto"/>
               <w:rPr>
                 <w:rFonts w:cstheme="minorHAnsi"/>
                 <w:sz w:val="20"/>
@@ -1709,6 +1753,7 @@
           </w:tcPr>
           <w:p>
             <w:pPr>
+              <w:spacing w:line="276" w:lineRule="auto"/>
               <w:rPr>
                 <w:rFonts w:cstheme="minorHAnsi"/>
                 <w:sz w:val="20"/>
@@ -1738,6 +1783,7 @@
           </w:tcPr>
           <w:p>
             <w:pPr>
+              <w:spacing w:line="276" w:lineRule="auto"/>
               <w:rPr>
                 <w:rFonts w:cstheme="minorHAnsi"/>
                 <w:sz w:val="20"/>
@@ -1767,6 +1813,7 @@
           </w:tcPr>
           <w:p>
             <w:pPr>
+              <w:spacing w:line="276" w:lineRule="auto"/>
               <w:rPr>
                 <w:rFonts w:cstheme="minorHAnsi"/>
                 <w:sz w:val="20"/>
@@ -1798,6 +1845,7 @@
           </w:tcPr>
           <w:p>
             <w:pPr>
+              <w:spacing w:line="276" w:lineRule="auto"/>
               <w:rPr>
                 <w:rFonts w:cstheme="minorHAnsi"/>
                 <w:sz w:val="20"/>
@@ -1827,6 +1875,7 @@
           </w:tcPr>
           <w:p>
             <w:pPr>
+              <w:spacing w:line="276" w:lineRule="auto"/>
               <w:rPr>
                 <w:rFonts w:cstheme="minorHAnsi"/>
                 <w:sz w:val="20"/>
@@ -1856,6 +1905,7 @@
           </w:tcPr>
           <w:p>
             <w:pPr>
+              <w:spacing w:line="276" w:lineRule="auto"/>
               <w:rPr>
                 <w:rFonts w:cstheme="minorHAnsi"/>
                 <w:sz w:val="20"/>
@@ -1885,6 +1935,7 @@
           </w:tcPr>
           <w:p>
             <w:pPr>
+              <w:spacing w:line="276" w:lineRule="auto"/>
               <w:rPr>
                 <w:rFonts w:cstheme="minorHAnsi"/>
                 <w:sz w:val="20"/>
@@ -1932,6 +1983,7 @@
           </w:tcPr>
           <w:p>
             <w:pPr>
+              <w:spacing w:line="276" w:lineRule="auto"/>
               <w:rPr>
                 <w:rFonts w:cstheme="minorHAnsi"/>
                 <w:sz w:val="20"/>
@@ -1961,6 +2013,7 @@
           </w:tcPr>
           <w:p>
             <w:pPr>
+              <w:spacing w:line="276" w:lineRule="auto"/>
               <w:rPr>
                 <w:rFonts w:cstheme="minorHAnsi"/>
                 <w:sz w:val="20"/>
@@ -1990,6 +2043,7 @@
           </w:tcPr>
           <w:p>
             <w:pPr>
+              <w:spacing w:line="276" w:lineRule="auto"/>
               <w:rPr>
                 <w:rFonts w:cstheme="minorHAnsi"/>
                 <w:sz w:val="20"/>
@@ -2019,6 +2073,7 @@
           </w:tcPr>
           <w:p>
             <w:pPr>
+              <w:spacing w:line="276" w:lineRule="auto"/>
               <w:rPr>
                 <w:rFonts w:cstheme="minorHAnsi"/>
                 <w:sz w:val="20"/>
@@ -2061,6 +2116,7 @@
           </w:tcPr>
           <w:p>
             <w:pPr>
+              <w:spacing w:line="276" w:lineRule="auto"/>
               <w:rPr>
                 <w:rFonts w:cstheme="minorHAnsi"/>
                 <w:sz w:val="20"/>
@@ -2090,6 +2146,7 @@
           </w:tcPr>
           <w:p>
             <w:pPr>
+              <w:spacing w:line="276" w:lineRule="auto"/>
               <w:rPr>
                 <w:rFonts w:cstheme="minorHAnsi"/>
                 <w:sz w:val="20"/>
@@ -2119,6 +2176,7 @@
           </w:tcPr>
           <w:p>
             <w:pPr>
+              <w:spacing w:line="276" w:lineRule="auto"/>
               <w:rPr>
                 <w:rFonts w:cstheme="minorHAnsi"/>
                 <w:sz w:val="20"/>
@@ -2148,6 +2206,7 @@
           </w:tcPr>
           <w:p>
             <w:pPr>
+              <w:spacing w:line="276" w:lineRule="auto"/>
               <w:rPr>
                 <w:rFonts w:cstheme="minorHAnsi"/>
                 <w:sz w:val="20"/>
@@ -2177,7 +2236,7 @@
     <w:p>
       <w:pPr>
         <w:pStyle w:val="ac"/>
-        <w:ind w:left="708"/>
+        <w:spacing w:line="276" w:lineRule="auto"/>
         <w:rPr>
           <w:rFonts w:cstheme="minorHAnsi"/>
           <w:color w:val="000000" w:themeColor="text1"/>
@@ -2190,6 +2249,7 @@
     <w:p>
       <w:pPr>
         <w:pStyle w:val="ac"/>
+        <w:spacing w:line="276" w:lineRule="auto"/>
         <w:rPr>
           <w:rFonts w:cstheme="minorHAnsi"/>
           <w:color w:val="000000" w:themeColor="text1"/>
@@ -2222,6 +2282,7 @@
     <w:p>
       <w:pPr>
         <w:pStyle w:val="ac"/>
+        <w:spacing w:line="276" w:lineRule="auto"/>
         <w:rPr>
           <w:rFonts w:cstheme="minorHAnsi"/>
           <w:color w:val="000000" w:themeColor="text1"/>
@@ -2234,6 +2295,7 @@
     <w:p>
       <w:pPr>
         <w:pStyle w:val="ac"/>
+        <w:spacing w:line="276" w:lineRule="auto"/>
         <w:rPr>
           <w:rFonts w:cstheme="minorHAnsi"/>
           <w:color w:val="000000" w:themeColor="text1"/>
@@ -2303,6 +2365,7 @@
           <w:ilvl w:val="0"/>
           <w:numId w:val="6"/>
         </w:numPr>
+        <w:spacing w:line="276" w:lineRule="auto"/>
         <w:rPr>
           <w:rFonts w:cstheme="minorHAnsi"/>
           <w:color w:val="000000" w:themeColor="text1"/>
@@ -2329,6 +2392,7 @@
           <w:ilvl w:val="0"/>
           <w:numId w:val="6"/>
         </w:numPr>
+        <w:spacing w:line="276" w:lineRule="auto"/>
         <w:rPr>
           <w:rFonts w:cstheme="minorHAnsi"/>
           <w:color w:val="000000" w:themeColor="text1"/>
@@ -2355,6 +2419,7 @@
           <w:ilvl w:val="0"/>
           <w:numId w:val="6"/>
         </w:numPr>
+        <w:spacing w:line="276" w:lineRule="auto"/>
         <w:rPr>
           <w:rFonts w:cstheme="minorHAnsi"/>
           <w:color w:val="000000" w:themeColor="text1"/>
@@ -2381,6 +2446,7 @@
           <w:ilvl w:val="0"/>
           <w:numId w:val="6"/>
         </w:numPr>
+        <w:spacing w:line="276" w:lineRule="auto"/>
         <w:rPr>
           <w:rFonts w:cstheme="minorHAnsi"/>
           <w:color w:val="000000" w:themeColor="text1"/>
@@ -2407,6 +2473,7 @@
           <w:ilvl w:val="0"/>
           <w:numId w:val="6"/>
         </w:numPr>
+        <w:spacing w:line="276" w:lineRule="auto"/>
         <w:rPr>
           <w:rFonts w:cstheme="minorHAnsi"/>
           <w:color w:val="000000" w:themeColor="text1"/>
@@ -2433,6 +2500,7 @@
           <w:ilvl w:val="0"/>
           <w:numId w:val="6"/>
         </w:numPr>
+        <w:spacing w:line="276" w:lineRule="auto"/>
         <w:rPr>
           <w:rFonts w:cstheme="minorHAnsi"/>
           <w:color w:val="000000" w:themeColor="text1"/>
@@ -2469,6 +2537,7 @@
           <w:ilvl w:val="0"/>
           <w:numId w:val="6"/>
         </w:numPr>
+        <w:spacing w:line="276" w:lineRule="auto"/>
         <w:rPr>
           <w:rFonts w:cstheme="minorHAnsi"/>
           <w:color w:val="000000" w:themeColor="text1"/>
@@ -2495,6 +2564,7 @@
           <w:ilvl w:val="0"/>
           <w:numId w:val="6"/>
         </w:numPr>
+        <w:spacing w:line="276" w:lineRule="auto"/>
         <w:rPr>
           <w:rFonts w:cstheme="minorHAnsi"/>
           <w:color w:val="000000" w:themeColor="text1"/>
@@ -2521,6 +2591,7 @@
           <w:ilvl w:val="0"/>
           <w:numId w:val="6"/>
         </w:numPr>
+        <w:spacing w:line="276" w:lineRule="auto"/>
         <w:rPr>
           <w:rFonts w:cstheme="minorHAnsi"/>
           <w:color w:val="000000" w:themeColor="text1"/>
@@ -2546,7 +2617,7 @@
         <w:rPr>
           <w:rFonts w:cstheme="minorHAnsi"/>
           <w:color w:val="000000" w:themeColor="text1"/>
-          <w:sz w:val="20"/>
+          <w:sz w:val="10"/>
           <w:szCs w:val="20"/>
           <w:shd w:val="clear" w:color="auto" w:fill="FFFFFF"/>
         </w:rPr>
@@ -2577,7 +2648,7 @@
         <w:pStyle w:val="ac"/>
         <w:rPr>
           <w:rFonts w:cstheme="minorHAnsi"/>
-          <w:sz w:val="20"/>
+          <w:sz w:val="12"/>
           <w:szCs w:val="20"/>
           <w:shd w:val="clear" w:color="auto" w:fill="FFFFFF"/>
         </w:rPr>
@@ -2612,6 +2683,7 @@
           </w:tcPr>
           <w:p>
             <w:pPr>
+              <w:spacing w:line="276" w:lineRule="auto"/>
               <w:rPr>
                 <w:rFonts w:eastAsia="Times New Roman" w:cstheme="minorHAnsi"/>
                 <w:bCs/>
@@ -2645,6 +2717,7 @@
           </w:tcPr>
           <w:p>
             <w:pPr>
+              <w:spacing w:line="276" w:lineRule="auto"/>
               <w:rPr>
                 <w:rFonts w:eastAsia="Times New Roman" w:cstheme="minorHAnsi"/>
                 <w:bCs/>
@@ -2678,6 +2751,7 @@
           </w:tcPr>
           <w:p>
             <w:pPr>
+              <w:spacing w:line="276" w:lineRule="auto"/>
               <w:rPr>
                 <w:rFonts w:eastAsia="Times New Roman" w:cstheme="minorHAnsi"/>
                 <w:bCs/>
@@ -2716,6 +2790,7 @@
           </w:tcPr>
           <w:p>
             <w:pPr>
+              <w:spacing w:line="276" w:lineRule="auto"/>
               <w:rPr>
                 <w:rFonts w:eastAsia="Times New Roman" w:cstheme="minorHAnsi"/>
                 <w:sz w:val="20"/>
@@ -2748,6 +2823,7 @@
           </w:tcPr>
           <w:p>
             <w:pPr>
+              <w:spacing w:line="276" w:lineRule="auto"/>
               <w:rPr>
                 <w:rFonts w:eastAsia="Times New Roman" w:cstheme="minorHAnsi"/>
                 <w:sz w:val="20"/>
@@ -2781,6 +2857,7 @@
           </w:tcPr>
           <w:p>
             <w:pPr>
+              <w:spacing w:line="276" w:lineRule="auto"/>
               <w:rPr>
                 <w:rFonts w:eastAsia="Times New Roman" w:cstheme="minorHAnsi"/>
                 <w:sz w:val="20"/>
@@ -2817,6 +2894,7 @@
           </w:tcPr>
           <w:p>
             <w:pPr>
+              <w:spacing w:line="276" w:lineRule="auto"/>
               <w:rPr>
                 <w:rFonts w:eastAsia="Times New Roman" w:cstheme="minorHAnsi"/>
                 <w:sz w:val="20"/>
@@ -2849,6 +2927,7 @@
           </w:tcPr>
           <w:p>
             <w:pPr>
+              <w:spacing w:line="276" w:lineRule="auto"/>
               <w:rPr>
                 <w:rFonts w:eastAsia="Times New Roman" w:cstheme="minorHAnsi"/>
                 <w:sz w:val="20"/>
@@ -2881,6 +2960,7 @@
           </w:tcPr>
           <w:p>
             <w:pPr>
+              <w:spacing w:line="276" w:lineRule="auto"/>
               <w:rPr>
                 <w:rFonts w:eastAsia="Times New Roman" w:cstheme="minorHAnsi"/>
                 <w:sz w:val="20"/>
@@ -2917,6 +2997,7 @@
           </w:tcPr>
           <w:p>
             <w:pPr>
+              <w:spacing w:line="276" w:lineRule="auto"/>
               <w:rPr>
                 <w:rFonts w:eastAsia="Times New Roman" w:cstheme="minorHAnsi"/>
                 <w:sz w:val="20"/>
@@ -2949,6 +3030,7 @@
           </w:tcPr>
           <w:p>
             <w:pPr>
+              <w:spacing w:line="276" w:lineRule="auto"/>
               <w:rPr>
                 <w:rFonts w:eastAsia="Times New Roman" w:cstheme="minorHAnsi"/>
                 <w:sz w:val="20"/>
@@ -2982,6 +3064,7 @@
           </w:tcPr>
           <w:p>
             <w:pPr>
+              <w:spacing w:line="276" w:lineRule="auto"/>
               <w:rPr>
                 <w:rFonts w:eastAsia="Times New Roman" w:cstheme="minorHAnsi"/>
                 <w:sz w:val="20"/>
@@ -3018,6 +3101,7 @@
           </w:tcPr>
           <w:p>
             <w:pPr>
+              <w:spacing w:line="276" w:lineRule="auto"/>
               <w:rPr>
                 <w:rFonts w:eastAsia="Times New Roman" w:cstheme="minorHAnsi"/>
                 <w:sz w:val="20"/>
@@ -3050,6 +3134,7 @@
           </w:tcPr>
           <w:p>
             <w:pPr>
+              <w:spacing w:line="276" w:lineRule="auto"/>
               <w:rPr>
                 <w:rFonts w:cstheme="minorHAnsi"/>
                 <w:sz w:val="20"/>
@@ -3081,6 +3166,7 @@
           </w:tcPr>
           <w:p>
             <w:pPr>
+              <w:spacing w:line="276" w:lineRule="auto"/>
               <w:rPr>
                 <w:rFonts w:eastAsia="Times New Roman" w:cstheme="minorHAnsi"/>
                 <w:sz w:val="20"/>
@@ -3117,6 +3203,7 @@
           </w:tcPr>
           <w:p>
             <w:pPr>
+              <w:spacing w:line="276" w:lineRule="auto"/>
               <w:rPr>
                 <w:rFonts w:eastAsia="Times New Roman" w:cstheme="minorHAnsi"/>
                 <w:sz w:val="20"/>
@@ -3149,6 +3236,7 @@
           </w:tcPr>
           <w:p>
             <w:pPr>
+              <w:spacing w:line="276" w:lineRule="auto"/>
               <w:rPr>
                 <w:rFonts w:eastAsia="Times New Roman" w:cstheme="minorHAnsi"/>
                 <w:sz w:val="20"/>
@@ -3182,6 +3270,7 @@
           </w:tcPr>
           <w:p>
             <w:pPr>
+              <w:spacing w:line="276" w:lineRule="auto"/>
               <w:rPr>
                 <w:rFonts w:eastAsia="Times New Roman" w:cstheme="minorHAnsi"/>
                 <w:sz w:val="20"/>
@@ -3204,27 +3293,7 @@
     </w:tbl>
     <w:p>
       <w:pPr>
-        <w:pStyle w:val="ac"/>
-        <w:rPr>
-          <w:rFonts w:cstheme="minorHAnsi"/>
-          <w:color w:val="000000" w:themeColor="text1"/>
-          <w:sz w:val="20"/>
-          <w:szCs w:val="20"/>
-          <w:shd w:val="clear" w:color="auto" w:fill="FFFFFF"/>
-        </w:rPr>
-      </w:pPr>
-    </w:p>
-    <w:p>
-      <w:pPr>
-        <w:jc w:val="both"/>
-        <w:rPr>
-          <w:sz w:val="24"/>
-          <w:szCs w:val="28"/>
-        </w:rPr>
-      </w:pPr>
-    </w:p>
-    <w:p>
-      <w:pPr>
+        <w:spacing w:line="276" w:lineRule="auto"/>
         <w:jc w:val="center"/>
         <w:rPr>
           <w:b/>
@@ -3237,22 +3306,24 @@
           <w:b/>
           <w:sz w:val="28"/>
           <w:szCs w:val="28"/>
-          <w:lang w:val="ru-RU"/>
-        </w:rPr>
-        <w:br w:type="page"/>
-      </w:r>
+        </w:rPr>
+        <w:lastRenderedPageBreak/>
+        <w:t>Приклад вико</w:t>
+      </w:r>
+      <w:bookmarkStart w:id="0" w:name="_GoBack"/>
+      <w:bookmarkEnd w:id="0"/>
       <w:r>
         <w:rPr>
           <w:b/>
           <w:sz w:val="28"/>
           <w:szCs w:val="28"/>
         </w:rPr>
-        <w:lastRenderedPageBreak/>
-        <w:t>Приклад використання</w:t>
+        <w:t>ристання</w:t>
       </w:r>
     </w:p>
     <w:p>
       <w:pPr>
+        <w:spacing w:line="276" w:lineRule="auto"/>
         <w:jc w:val="center"/>
         <w:rPr>
           <w:b/>
@@ -3263,6 +3334,7 @@
     </w:p>
     <w:p>
       <w:pPr>
+        <w:spacing w:line="276" w:lineRule="auto"/>
         <w:jc w:val="both"/>
         <w:rPr>
           <w:sz w:val="20"/>
@@ -3410,11 +3482,10 @@
         </w:rPr>
         <w:t xml:space="preserve">словник ключами якого є назви страв, а інформацією за цими ключами – словник з інформацією про інгредієнти та посиланням на повний рецепт. </w:t>
       </w:r>
-      <w:bookmarkStart w:id="0" w:name="_GoBack"/>
-      <w:bookmarkEnd w:id="0"/>
     </w:p>
     <w:p>
       <w:pPr>
+        <w:spacing w:line="276" w:lineRule="auto"/>
         <w:jc w:val="both"/>
         <w:rPr>
           <w:sz w:val="28"/>
@@ -3431,6 +3502,7 @@
     </w:p>
     <w:p>
       <w:pPr>
+        <w:spacing w:line="276" w:lineRule="auto"/>
         <w:ind w:firstLine="708"/>
         <w:jc w:val="center"/>
         <w:rPr>
@@ -3451,17 +3523,16 @@
     </w:p>
     <w:p>
       <w:pPr>
-        <w:ind w:firstLine="708"/>
-        <w:jc w:val="center"/>
-        <w:rPr>
-          <w:b/>
-          <w:sz w:val="28"/>
-          <w:szCs w:val="28"/>
+        <w:spacing w:line="276" w:lineRule="auto"/>
+        <w:jc w:val="both"/>
+        <w:rPr>
+          <w:szCs w:val="24"/>
         </w:rPr>
       </w:pPr>
     </w:p>
     <w:p>
       <w:pPr>
+        <w:spacing w:line="276" w:lineRule="auto"/>
         <w:ind w:firstLine="708"/>
         <w:jc w:val="both"/>
         <w:rPr>
@@ -3472,25 +3543,61 @@
         <w:rPr>
           <w:szCs w:val="24"/>
         </w:rPr>
-        <w:t>Я хочу розробити додаток, який би допоміг зберегти час та урізноманітнити життя людей.</w:t>
+        <w:t xml:space="preserve">Я </w:t>
       </w:r>
       <w:r>
         <w:rPr>
           <w:szCs w:val="24"/>
         </w:rPr>
+        <w:t xml:space="preserve">вважаю, що цей додаток міг би вирішити проблеми згадані в першому пункті. </w:t>
+      </w:r>
+      <w:r>
+        <w:rPr>
+          <w:szCs w:val="24"/>
+        </w:rPr>
+        <w:t xml:space="preserve">Особливою функцією цього додатку буде розпізнавання продуктів на фото. Далі додаток буде </w:t>
+      </w:r>
+      <w:r>
+        <w:rPr>
+          <w:szCs w:val="24"/>
+        </w:rPr>
+        <w:t>пропонувати рецепт</w:t>
+      </w:r>
+      <w:r>
+        <w:rPr>
+          <w:szCs w:val="24"/>
+        </w:rPr>
+        <w:t>и страв, які можна зробити з даних продуктів</w:t>
+      </w:r>
+      <w:r>
+        <w:rPr>
+          <w:szCs w:val="24"/>
+        </w:rPr>
+        <w:t xml:space="preserve">. Користувачам також буде доступна </w:t>
+      </w:r>
+      <w:r>
+        <w:rPr>
+          <w:szCs w:val="24"/>
+        </w:rPr>
+        <w:t>функція редагування інгредієнтів з клавіатури, що допоможе</w:t>
+      </w:r>
+      <w:r>
+        <w:rPr>
+          <w:szCs w:val="24"/>
+        </w:rPr>
         <w:t xml:space="preserve"> </w:t>
       </w:r>
       <w:r>
         <w:rPr>
           <w:szCs w:val="24"/>
         </w:rPr>
-        <w:t xml:space="preserve">Додаток повинен буде розпізнавати продукти на фото і пропонувати рецепти страв, які можна зробити з них. Користувачам також буде доступна </w:t>
+        <w:t>уникнути неточностей розпізнавання. Додаток також можна поліпшити наявністю фільтрів з дієтами, алергіями і калоріями для людей, які</w:t>
       </w:r>
       <w:r>
         <w:rPr>
           <w:szCs w:val="24"/>
         </w:rPr>
-        <w:t>функція редагування інгредієнтів з клавіатури, що допоможе</w:t>
+        <w:t xml:space="preserve"> особливо</w:t>
       </w:r>
       <w:r>
         <w:rPr>
@@ -3502,11 +3609,18 @@
         <w:rPr>
           <w:szCs w:val="24"/>
         </w:rPr>
-        <w:t>уникнути неточностей розпізнавання. Додаток також можна поліпшити наявністю фільтрів з дієтами, алергіями і калоріями для людей, які особливо прискіпливо слідкують за своїм раціоном.</w:t>
+        <w:t>вимогливо</w:t>
+      </w:r>
+      <w:r>
+        <w:rPr>
+          <w:szCs w:val="24"/>
+        </w:rPr>
+        <w:t xml:space="preserve"> слідкують за своїм раціоном.</w:t>
       </w:r>
     </w:p>
     <w:p>
       <w:pPr>
+        <w:spacing w:line="276" w:lineRule="auto"/>
         <w:ind w:firstLine="708"/>
         <w:jc w:val="both"/>
         <w:rPr>
@@ -5095,7 +5209,7 @@
 </file>
 
 <file path=customXml/itemProps1.xml><?xml version="1.0" encoding="utf-8"?>
-<ds:datastoreItem xmlns:ds="http://schemas.openxmlformats.org/officeDocument/2006/customXml" ds:itemID="{ECB6D47C-FA81-4D39-BE67-DFC259E8B081}">
+<ds:datastoreItem xmlns:ds="http://schemas.openxmlformats.org/officeDocument/2006/customXml" ds:itemID="{E0A23184-AC1F-46DB-9766-5EAD5AF25654}">
   <ds:schemaRefs>
     <ds:schemaRef ds:uri="http://schemas.openxmlformats.org/officeDocument/2006/bibliography"/>
   </ds:schemaRefs>

--- a/docs/Theme_of_coursework.docx
+++ b/docs/Theme_of_coursework.docx
@@ -367,38 +367,99 @@
     <w:p>
       <w:pPr>
         <w:spacing w:line="276" w:lineRule="auto"/>
+        <w:ind w:firstLine="360"/>
+        <w:jc w:val="both"/>
+        <w:rPr>
+          <w:sz w:val="20"/>
+          <w:szCs w:val="24"/>
+        </w:rPr>
+      </w:pPr>
+      <w:r>
+        <w:rPr>
+          <w:sz w:val="20"/>
+          <w:szCs w:val="24"/>
+        </w:rPr>
+        <w:t xml:space="preserve">Я вважаю, що цей додаток міг би вирішити проблеми згадані в першому пункті. Особливою функцією цього додатку буде розпізнавання продуктів на фото. Далі додаток буде пропонувати рецепти страв, які можна зробити з даних продуктів. Користувачам також буде доступна функція редагування інгредієнтів з клавіатури, що допоможе уникнути </w:t>
+      </w:r>
+      <w:proofErr w:type="spellStart"/>
+      <w:r>
+        <w:rPr>
+          <w:sz w:val="20"/>
+          <w:szCs w:val="24"/>
+        </w:rPr>
+        <w:t>неточностей</w:t>
+      </w:r>
+      <w:proofErr w:type="spellEnd"/>
+      <w:r>
+        <w:rPr>
+          <w:sz w:val="20"/>
+          <w:szCs w:val="24"/>
+        </w:rPr>
+        <w:t xml:space="preserve"> розпізнавання. Додаток також можна поліпшити наявністю фільтрів з дієтами, алергіями і калоріями для людей, які особливо вимогливо слідкують за своїм раціоном.</w:t>
+      </w:r>
+    </w:p>
+    <w:p>
+      <w:pPr>
+        <w:spacing w:line="276" w:lineRule="auto"/>
+        <w:ind w:firstLine="360"/>
+        <w:jc w:val="both"/>
+        <w:rPr>
+          <w:szCs w:val="24"/>
+        </w:rPr>
+      </w:pPr>
+      <w:r>
+        <w:rPr>
+          <w:sz w:val="20"/>
+          <w:szCs w:val="24"/>
+        </w:rPr>
+        <w:t xml:space="preserve">В подальшому цей проект можна розвинути і масштабувати за допомогою встановлення камери безпосередньо в холодильники користувачів, що допоможе виконувати цей процес віддалено.  </w:t>
+      </w:r>
+    </w:p>
+    <w:p>
+      <w:pPr>
+        <w:spacing w:line="276" w:lineRule="auto"/>
+        <w:jc w:val="both"/>
+        <w:rPr>
+          <w:sz w:val="20"/>
+          <w:szCs w:val="20"/>
+        </w:rPr>
+      </w:pPr>
+    </w:p>
+    <w:p>
+      <w:pPr>
+        <w:spacing w:line="276" w:lineRule="auto"/>
         <w:jc w:val="center"/>
+        <w:rPr>
+          <w:b/>
+          <w:sz w:val="28"/>
+          <w:szCs w:val="28"/>
+          <w:lang w:val="ru-RU"/>
+        </w:rPr>
+      </w:pPr>
+      <w:r>
+        <w:rPr>
+          <w:b/>
+          <w:sz w:val="24"/>
+          <w:szCs w:val="24"/>
+        </w:rPr>
+        <w:br w:type="page"/>
+      </w:r>
+      <w:r>
+        <w:rPr>
+          <w:b/>
+          <w:sz w:val="28"/>
+          <w:szCs w:val="28"/>
+        </w:rPr>
+        <w:lastRenderedPageBreak/>
+        <w:t xml:space="preserve">Можливості </w:t>
+      </w:r>
+      <w:r>
         <w:rPr>
           <w:b/>
           <w:sz w:val="28"/>
           <w:szCs w:val="28"/>
           <w:lang w:val="en-US"/>
         </w:rPr>
-      </w:pPr>
-      <w:r>
-        <w:rPr>
-          <w:b/>
-          <w:sz w:val="24"/>
-          <w:szCs w:val="24"/>
-        </w:rPr>
-        <w:br w:type="page"/>
-      </w:r>
-      <w:r>
-        <w:rPr>
-          <w:b/>
-          <w:sz w:val="28"/>
-          <w:szCs w:val="28"/>
-        </w:rPr>
-        <w:lastRenderedPageBreak/>
-        <w:t xml:space="preserve">Можливості </w:t>
-      </w:r>
-      <w:r>
-        <w:rPr>
-          <w:b/>
-          <w:sz w:val="28"/>
-          <w:szCs w:val="28"/>
-          <w:lang w:val="en-US"/>
-        </w:rPr>
         <w:t>API</w:t>
       </w:r>
     </w:p>
@@ -411,7 +472,7 @@
           <w:b/>
           <w:sz w:val="20"/>
           <w:szCs w:val="20"/>
-          <w:lang w:val="en-US"/>
+          <w:lang w:val="ru-RU"/>
         </w:rPr>
       </w:pPr>
     </w:p>
@@ -762,15 +823,7 @@
                 <w:sz w:val="20"/>
                 <w:szCs w:val="20"/>
               </w:rPr>
-              <w:t>Текст запиту</w:t>
-            </w:r>
-            <w:r>
-              <w:rPr>
-                <w:rFonts w:cstheme="minorHAnsi"/>
-                <w:sz w:val="20"/>
-                <w:szCs w:val="20"/>
-              </w:rPr>
-              <w:t>.</w:t>
+              <w:t>Текст запиту.</w:t>
             </w:r>
           </w:p>
         </w:tc>
@@ -892,15 +945,7 @@
                 <w:sz w:val="20"/>
                 <w:szCs w:val="20"/>
               </w:rPr>
-              <w:t>Повертає інформацію про певний рецеп</w:t>
-            </w:r>
-            <w:r>
-              <w:rPr>
-                <w:rFonts w:cstheme="minorHAnsi"/>
-                <w:sz w:val="20"/>
-                <w:szCs w:val="20"/>
-              </w:rPr>
-              <w:t>т на основі його ідентифікатора.</w:t>
+              <w:t>Повертає інформацію про певний рецепт на основі його ідентифікатора.</w:t>
             </w:r>
           </w:p>
         </w:tc>
@@ -1168,23 +1213,7 @@
                 <w:sz w:val="20"/>
                 <w:szCs w:val="20"/>
               </w:rPr>
-              <w:t xml:space="preserve"> </w:t>
-            </w:r>
-            <w:r>
-              <w:rPr>
-                <w:rFonts w:cstheme="minorHAnsi"/>
-                <w:sz w:val="20"/>
-                <w:szCs w:val="20"/>
-              </w:rPr>
-              <w:t>розрядний</w:t>
-            </w:r>
-            <w:r>
-              <w:rPr>
-                <w:rFonts w:cstheme="minorHAnsi"/>
-                <w:sz w:val="20"/>
-                <w:szCs w:val="20"/>
-              </w:rPr>
-              <w:t xml:space="preserve"> ключ програми</w:t>
+              <w:t xml:space="preserve"> розрядний ключ програми</w:t>
             </w:r>
           </w:p>
         </w:tc>
@@ -2219,15 +2248,7 @@
                 <w:sz w:val="20"/>
                 <w:szCs w:val="20"/>
               </w:rPr>
-              <w:t>Параметр зворотного дзвінка для JSONP . Це буде "огортати" результат у виклику функції JavaScript дл</w:t>
-            </w:r>
-            <w:r>
-              <w:rPr>
-                <w:rFonts w:cstheme="minorHAnsi"/>
-                <w:sz w:val="20"/>
-                <w:szCs w:val="20"/>
-              </w:rPr>
-              <w:t>я вказаного зворотного виклику.</w:t>
+              <w:t>Параметр зворотного дзвінка для JSONP . Це буде "огортати" результат у виклику функції JavaScript для вказаного зворотного виклику.</w:t>
             </w:r>
           </w:p>
         </w:tc>
@@ -3308,17 +3329,186 @@
           <w:szCs w:val="28"/>
         </w:rPr>
         <w:lastRenderedPageBreak/>
-        <w:t>Приклад вико</w:t>
-      </w:r>
-      <w:bookmarkStart w:id="0" w:name="_GoBack"/>
-      <w:bookmarkEnd w:id="0"/>
-      <w:r>
+        <w:t>Приклад використання</w:t>
+      </w:r>
+    </w:p>
+    <w:p>
+      <w:pPr>
+        <w:spacing w:line="276" w:lineRule="auto"/>
+        <w:jc w:val="center"/>
         <w:rPr>
           <w:b/>
           <w:sz w:val="28"/>
           <w:szCs w:val="28"/>
         </w:rPr>
-        <w:t>ристання</w:t>
+      </w:pPr>
+    </w:p>
+    <w:p>
+      <w:pPr>
+        <w:spacing w:line="276" w:lineRule="auto"/>
+        <w:jc w:val="both"/>
+        <w:rPr>
+          <w:sz w:val="20"/>
+          <w:szCs w:val="20"/>
+        </w:rPr>
+      </w:pPr>
+      <w:r>
+        <w:rPr>
+          <w:sz w:val="20"/>
+          <w:szCs w:val="20"/>
+        </w:rPr>
+        <w:tab/>
+        <w:t xml:space="preserve">В доданому файлі </w:t>
+      </w:r>
+      <w:r>
+        <w:rPr>
+          <w:sz w:val="20"/>
+          <w:szCs w:val="20"/>
+          <w:lang w:val="en-US"/>
+        </w:rPr>
+        <w:t>test</w:t>
+      </w:r>
+      <w:r>
+        <w:rPr>
+          <w:sz w:val="20"/>
+          <w:szCs w:val="20"/>
+        </w:rPr>
+        <w:t>.</w:t>
+      </w:r>
+      <w:r>
+        <w:rPr>
+          <w:sz w:val="20"/>
+          <w:szCs w:val="20"/>
+          <w:lang w:val="en-US"/>
+        </w:rPr>
+        <w:t>py</w:t>
+      </w:r>
+      <w:r>
+        <w:rPr>
+          <w:sz w:val="20"/>
+          <w:szCs w:val="20"/>
+        </w:rPr>
+        <w:t xml:space="preserve"> </w:t>
+      </w:r>
+      <w:r>
+        <w:rPr>
+          <w:sz w:val="20"/>
+          <w:szCs w:val="20"/>
+        </w:rPr>
+        <w:t xml:space="preserve">можна побачити можливості </w:t>
+      </w:r>
+      <w:r>
+        <w:rPr>
+          <w:sz w:val="20"/>
+          <w:szCs w:val="20"/>
+          <w:lang w:val="en-US"/>
+        </w:rPr>
+        <w:t>API</w:t>
+      </w:r>
+      <w:r>
+        <w:rPr>
+          <w:sz w:val="20"/>
+          <w:szCs w:val="20"/>
+        </w:rPr>
+        <w:t xml:space="preserve"> (Потрібен файл</w:t>
+      </w:r>
+      <w:r>
+        <w:rPr>
+          <w:sz w:val="20"/>
+          <w:szCs w:val="20"/>
+        </w:rPr>
+        <w:t xml:space="preserve"> </w:t>
+      </w:r>
+      <w:r>
+        <w:rPr>
+          <w:sz w:val="20"/>
+          <w:szCs w:val="20"/>
+          <w:lang w:val="en-US"/>
+        </w:rPr>
+        <w:t>hidden</w:t>
+      </w:r>
+      <w:r>
+        <w:rPr>
+          <w:sz w:val="20"/>
+          <w:szCs w:val="20"/>
+        </w:rPr>
+        <w:t>.</w:t>
+      </w:r>
+      <w:r>
+        <w:rPr>
+          <w:sz w:val="20"/>
+          <w:szCs w:val="20"/>
+          <w:lang w:val="en-US"/>
+        </w:rPr>
+        <w:t>py</w:t>
+      </w:r>
+      <w:r>
+        <w:rPr>
+          <w:sz w:val="20"/>
+          <w:szCs w:val="20"/>
+        </w:rPr>
+        <w:t xml:space="preserve"> з ключами до </w:t>
+      </w:r>
+      <w:r>
+        <w:rPr>
+          <w:sz w:val="20"/>
+          <w:szCs w:val="20"/>
+          <w:lang w:val="en-US"/>
+        </w:rPr>
+        <w:t>API</w:t>
+      </w:r>
+      <w:r>
+        <w:rPr>
+          <w:sz w:val="20"/>
+          <w:szCs w:val="20"/>
+        </w:rPr>
+        <w:t xml:space="preserve">). </w:t>
+      </w:r>
+      <w:r>
+        <w:rPr>
+          <w:sz w:val="20"/>
+          <w:szCs w:val="20"/>
+        </w:rPr>
+        <w:t>Дана програма здійснює пошук</w:t>
+      </w:r>
+      <w:r>
+        <w:rPr>
+          <w:sz w:val="20"/>
+          <w:szCs w:val="20"/>
+          <w:lang w:val="ru-RU"/>
+        </w:rPr>
+        <w:t xml:space="preserve"> </w:t>
+      </w:r>
+      <w:r>
+        <w:rPr>
+          <w:sz w:val="20"/>
+          <w:szCs w:val="20"/>
+        </w:rPr>
+        <w:t xml:space="preserve">по введених даних і записує в файл </w:t>
+      </w:r>
+      <w:r>
+        <w:rPr>
+          <w:sz w:val="20"/>
+          <w:szCs w:val="20"/>
+        </w:rPr>
+        <w:t xml:space="preserve">словник ключами якого є назви страв, а інформацією за цими ключами – словник з інформацією про інгредієнти та посиланням на повний рецепт. </w:t>
+      </w:r>
+    </w:p>
+    <w:p>
+      <w:pPr>
+        <w:spacing w:line="276" w:lineRule="auto"/>
+        <w:jc w:val="both"/>
+        <w:rPr>
+          <w:sz w:val="28"/>
+          <w:szCs w:val="28"/>
+        </w:rPr>
+      </w:pPr>
+      <w:r>
+        <w:rPr>
+          <w:sz w:val="28"/>
+          <w:szCs w:val="28"/>
+        </w:rPr>
+        <w:br w:type="page"/>
       </w:r>
     </w:p>
     <w:p>
@@ -3331,209 +3521,50 @@
           <w:szCs w:val="28"/>
         </w:rPr>
       </w:pPr>
-    </w:p>
-    <w:p>
-      <w:pPr>
-        <w:spacing w:line="276" w:lineRule="auto"/>
-        <w:jc w:val="both"/>
-        <w:rPr>
-          <w:sz w:val="20"/>
-          <w:szCs w:val="20"/>
-        </w:rPr>
-      </w:pPr>
-      <w:r>
-        <w:rPr>
-          <w:sz w:val="20"/>
-          <w:szCs w:val="20"/>
-        </w:rPr>
-        <w:tab/>
-        <w:t xml:space="preserve">В доданому файлі </w:t>
-      </w:r>
-      <w:r>
-        <w:rPr>
-          <w:sz w:val="20"/>
-          <w:szCs w:val="20"/>
-          <w:lang w:val="en-US"/>
-        </w:rPr>
-        <w:t>test</w:t>
-      </w:r>
-      <w:r>
-        <w:rPr>
-          <w:sz w:val="20"/>
-          <w:szCs w:val="20"/>
-        </w:rPr>
-        <w:t>.</w:t>
-      </w:r>
-      <w:r>
-        <w:rPr>
-          <w:sz w:val="20"/>
-          <w:szCs w:val="20"/>
-          <w:lang w:val="en-US"/>
-        </w:rPr>
-        <w:t>py</w:t>
-      </w:r>
-      <w:r>
-        <w:rPr>
-          <w:sz w:val="20"/>
-          <w:szCs w:val="20"/>
-        </w:rPr>
-        <w:t xml:space="preserve"> </w:t>
-      </w:r>
-      <w:r>
-        <w:rPr>
-          <w:sz w:val="20"/>
-          <w:szCs w:val="20"/>
-        </w:rPr>
-        <w:t xml:space="preserve">можна побачити можливості </w:t>
-      </w:r>
-      <w:r>
-        <w:rPr>
-          <w:sz w:val="20"/>
-          <w:szCs w:val="20"/>
-          <w:lang w:val="en-US"/>
-        </w:rPr>
-        <w:t>API</w:t>
-      </w:r>
-      <w:r>
-        <w:rPr>
-          <w:sz w:val="20"/>
-          <w:szCs w:val="20"/>
-        </w:rPr>
-        <w:t xml:space="preserve"> (Потрібен файл</w:t>
-      </w:r>
-      <w:r>
-        <w:rPr>
-          <w:sz w:val="20"/>
-          <w:szCs w:val="20"/>
-        </w:rPr>
-        <w:t xml:space="preserve"> </w:t>
-      </w:r>
-      <w:r>
-        <w:rPr>
-          <w:sz w:val="20"/>
-          <w:szCs w:val="20"/>
-          <w:lang w:val="en-US"/>
-        </w:rPr>
-        <w:t>hidden</w:t>
-      </w:r>
-      <w:r>
-        <w:rPr>
-          <w:sz w:val="20"/>
-          <w:szCs w:val="20"/>
-        </w:rPr>
-        <w:t>.</w:t>
-      </w:r>
-      <w:r>
-        <w:rPr>
-          <w:sz w:val="20"/>
-          <w:szCs w:val="20"/>
-          <w:lang w:val="en-US"/>
-        </w:rPr>
-        <w:t>py</w:t>
-      </w:r>
-      <w:r>
-        <w:rPr>
-          <w:sz w:val="20"/>
-          <w:szCs w:val="20"/>
-        </w:rPr>
-        <w:t xml:space="preserve"> з ключами до </w:t>
-      </w:r>
-      <w:r>
-        <w:rPr>
-          <w:sz w:val="20"/>
-          <w:szCs w:val="20"/>
-          <w:lang w:val="en-US"/>
-        </w:rPr>
-        <w:t>API</w:t>
-      </w:r>
-      <w:r>
-        <w:rPr>
-          <w:sz w:val="20"/>
-          <w:szCs w:val="20"/>
-        </w:rPr>
-        <w:t xml:space="preserve">). </w:t>
-      </w:r>
-      <w:r>
-        <w:rPr>
-          <w:sz w:val="20"/>
-          <w:szCs w:val="20"/>
-        </w:rPr>
-        <w:t>Дана програма здійснює пошук</w:t>
-      </w:r>
-      <w:r>
-        <w:rPr>
-          <w:sz w:val="20"/>
-          <w:szCs w:val="20"/>
-          <w:lang w:val="ru-RU"/>
-        </w:rPr>
-        <w:t xml:space="preserve"> </w:t>
-      </w:r>
-      <w:r>
-        <w:rPr>
-          <w:sz w:val="20"/>
-          <w:szCs w:val="20"/>
-        </w:rPr>
-        <w:t xml:space="preserve">по введених даних і записує в файл </w:t>
-      </w:r>
-      <w:r>
-        <w:rPr>
-          <w:sz w:val="20"/>
-          <w:szCs w:val="20"/>
-        </w:rPr>
-        <w:t xml:space="preserve">словник ключами якого є назви страв, а інформацією за цими ключами – словник з інформацією про інгредієнти та посиланням на повний рецепт. </w:t>
-      </w:r>
-    </w:p>
-    <w:p>
-      <w:pPr>
-        <w:spacing w:line="276" w:lineRule="auto"/>
-        <w:jc w:val="both"/>
-        <w:rPr>
-          <w:sz w:val="28"/>
-          <w:szCs w:val="28"/>
-        </w:rPr>
-      </w:pPr>
-      <w:r>
-        <w:rPr>
-          <w:sz w:val="28"/>
-          <w:szCs w:val="28"/>
-        </w:rPr>
-        <w:br w:type="page"/>
-      </w:r>
-    </w:p>
-    <w:p>
-      <w:pPr>
-        <w:spacing w:line="276" w:lineRule="auto"/>
-        <w:ind w:firstLine="708"/>
-        <w:jc w:val="center"/>
+      <w:r>
         <w:rPr>
           <w:b/>
           <w:sz w:val="28"/>
           <w:szCs w:val="28"/>
         </w:rPr>
-      </w:pPr>
-      <w:r>
-        <w:rPr>
-          <w:b/>
-          <w:sz w:val="28"/>
-          <w:szCs w:val="28"/>
-        </w:rPr>
         <w:lastRenderedPageBreak/>
-        <w:t>Реалізація</w:t>
+        <w:t>Вимоги на систему</w:t>
       </w:r>
     </w:p>
     <w:p>
       <w:pPr>
+        <w:pStyle w:val="ad"/>
+        <w:numPr>
+          <w:ilvl w:val="0"/>
+          <w:numId w:val="7"/>
+        </w:numPr>
         <w:spacing w:line="276" w:lineRule="auto"/>
         <w:jc w:val="both"/>
         <w:rPr>
           <w:szCs w:val="24"/>
         </w:rPr>
       </w:pPr>
+      <w:r>
+        <w:rPr>
+          <w:szCs w:val="24"/>
+        </w:rPr>
+        <w:t>Спонсор проекту</w:t>
+      </w:r>
+      <w:r>
+        <w:rPr>
+          <w:szCs w:val="24"/>
+        </w:rPr>
+        <w:t xml:space="preserve">: </w:t>
+      </w:r>
     </w:p>
     <w:p>
       <w:pPr>
+        <w:pStyle w:val="ad"/>
+        <w:numPr>
+          <w:ilvl w:val="0"/>
+          <w:numId w:val="9"/>
+        </w:numPr>
         <w:spacing w:line="276" w:lineRule="auto"/>
-        <w:ind w:firstLine="708"/>
         <w:jc w:val="both"/>
         <w:rPr>
           <w:szCs w:val="24"/>
@@ -3543,85 +3574,17 @@
         <w:rPr>
           <w:szCs w:val="24"/>
         </w:rPr>
-        <w:t xml:space="preserve">Я </w:t>
-      </w:r>
-      <w:r>
-        <w:rPr>
-          <w:szCs w:val="24"/>
-        </w:rPr>
-        <w:t xml:space="preserve">вважаю, що цей додаток міг би вирішити проблеми згадані в першому пункті. </w:t>
-      </w:r>
-      <w:r>
-        <w:rPr>
-          <w:szCs w:val="24"/>
-        </w:rPr>
-        <w:t xml:space="preserve">Особливою функцією цього додатку буде розпізнавання продуктів на фото. Далі додаток буде </w:t>
-      </w:r>
-      <w:r>
-        <w:rPr>
-          <w:szCs w:val="24"/>
-        </w:rPr>
-        <w:t>пропонувати рецепт</w:t>
-      </w:r>
-      <w:r>
-        <w:rPr>
-          <w:szCs w:val="24"/>
-        </w:rPr>
-        <w:t>и страв, які можна зробити з даних продуктів</w:t>
-      </w:r>
-      <w:r>
-        <w:rPr>
-          <w:szCs w:val="24"/>
-        </w:rPr>
-        <w:t xml:space="preserve">. Користувачам також буде доступна </w:t>
-      </w:r>
-      <w:r>
-        <w:rPr>
-          <w:szCs w:val="24"/>
-        </w:rPr>
-        <w:t>функція редагування інгредієнтів з клавіатури, що допоможе</w:t>
-      </w:r>
-      <w:r>
-        <w:rPr>
-          <w:szCs w:val="24"/>
-        </w:rPr>
-        <w:t xml:space="preserve"> </w:t>
-      </w:r>
-      <w:r>
-        <w:rPr>
-          <w:szCs w:val="24"/>
-        </w:rPr>
-        <w:t>уникнути неточностей розпізнавання. Додаток також можна поліпшити наявністю фільтрів з дієтами, алергіями і калоріями для людей, які</w:t>
-      </w:r>
-      <w:r>
-        <w:rPr>
-          <w:szCs w:val="24"/>
-        </w:rPr>
-        <w:t xml:space="preserve"> особливо</w:t>
-      </w:r>
-      <w:r>
-        <w:rPr>
-          <w:szCs w:val="24"/>
-        </w:rPr>
-        <w:t xml:space="preserve"> </w:t>
-      </w:r>
-      <w:r>
-        <w:rPr>
-          <w:szCs w:val="24"/>
-        </w:rPr>
-        <w:t>вимогливо</w:t>
-      </w:r>
-      <w:r>
-        <w:rPr>
-          <w:szCs w:val="24"/>
-        </w:rPr>
-        <w:t xml:space="preserve"> слідкують за своїм раціоном.</w:t>
+        <w:t>Яцук Анатолій – ініціатор проекту</w:t>
       </w:r>
     </w:p>
     <w:p>
       <w:pPr>
+        <w:pStyle w:val="ad"/>
+        <w:numPr>
+          <w:ilvl w:val="0"/>
+          <w:numId w:val="7"/>
+        </w:numPr>
         <w:spacing w:line="276" w:lineRule="auto"/>
-        <w:ind w:firstLine="708"/>
         <w:jc w:val="both"/>
         <w:rPr>
           <w:szCs w:val="24"/>
@@ -3631,26 +3594,195 @@
         <w:rPr>
           <w:szCs w:val="24"/>
         </w:rPr>
-        <w:t>В подальшому цей проект можна розвин</w:t>
-      </w:r>
-      <w:r>
+        <w:t>Бізнес потреба:</w:t>
+      </w:r>
+    </w:p>
+    <w:p>
+      <w:pPr>
+        <w:pStyle w:val="ad"/>
+        <w:numPr>
+          <w:ilvl w:val="0"/>
+          <w:numId w:val="9"/>
+        </w:numPr>
+        <w:spacing w:line="276" w:lineRule="auto"/>
+        <w:jc w:val="both"/>
         <w:rPr>
           <w:szCs w:val="24"/>
         </w:rPr>
-        <w:t>ути і масштабувати за допомогою встановлення</w:t>
-      </w:r>
+      </w:pPr>
       <w:r>
         <w:rPr>
           <w:szCs w:val="24"/>
         </w:rPr>
-        <w:t xml:space="preserve"> камери безпосередньо в холодильники користувачів, що допоможе вик</w:t>
-      </w:r>
-      <w:r>
+        <w:t>Відсутність на ринку додатків, які поєднують ці функції</w:t>
+      </w:r>
+    </w:p>
+    <w:p>
+      <w:pPr>
+        <w:pStyle w:val="ad"/>
+        <w:numPr>
+          <w:ilvl w:val="0"/>
+          <w:numId w:val="9"/>
+        </w:numPr>
+        <w:spacing w:line="276" w:lineRule="auto"/>
+        <w:jc w:val="both"/>
         <w:rPr>
           <w:szCs w:val="24"/>
         </w:rPr>
-        <w:t xml:space="preserve">онувати цей процес віддалено.  </w:t>
-      </w:r>
+      </w:pPr>
+      <w:r>
+        <w:rPr>
+          <w:szCs w:val="24"/>
+        </w:rPr>
+        <w:t>Ріст популярності машинного навчання</w:t>
+      </w:r>
+    </w:p>
+    <w:p>
+      <w:pPr>
+        <w:pStyle w:val="ad"/>
+        <w:numPr>
+          <w:ilvl w:val="0"/>
+          <w:numId w:val="9"/>
+        </w:numPr>
+        <w:spacing w:line="276" w:lineRule="auto"/>
+        <w:jc w:val="both"/>
+        <w:rPr>
+          <w:szCs w:val="24"/>
+        </w:rPr>
+      </w:pPr>
+      <w:r>
+        <w:rPr>
+          <w:szCs w:val="24"/>
+        </w:rPr>
+        <w:t xml:space="preserve">Збільшення можливостей </w:t>
+      </w:r>
+      <w:r>
+        <w:rPr>
+          <w:szCs w:val="24"/>
+          <w:lang w:val="en-US"/>
+        </w:rPr>
+        <w:t>Computer Vision</w:t>
+      </w:r>
+    </w:p>
+    <w:p>
+      <w:pPr>
+        <w:pStyle w:val="ad"/>
+        <w:numPr>
+          <w:ilvl w:val="0"/>
+          <w:numId w:val="9"/>
+        </w:numPr>
+        <w:spacing w:line="276" w:lineRule="auto"/>
+        <w:jc w:val="both"/>
+        <w:rPr>
+          <w:szCs w:val="24"/>
+        </w:rPr>
+      </w:pPr>
+      <w:r>
+        <w:rPr>
+          <w:szCs w:val="24"/>
+        </w:rPr>
+        <w:t>Популярність додатків, які мають тільки деякі з запланованих функцій</w:t>
+      </w:r>
+    </w:p>
+    <w:p>
+      <w:pPr>
+        <w:pStyle w:val="ad"/>
+        <w:numPr>
+          <w:ilvl w:val="0"/>
+          <w:numId w:val="7"/>
+        </w:numPr>
+        <w:spacing w:line="276" w:lineRule="auto"/>
+        <w:jc w:val="both"/>
+        <w:rPr>
+          <w:szCs w:val="24"/>
+        </w:rPr>
+      </w:pPr>
+      <w:r>
+        <w:rPr>
+          <w:szCs w:val="24"/>
+        </w:rPr>
+        <w:t>Бізнес вимоги:</w:t>
+      </w:r>
+    </w:p>
+    <w:p>
+      <w:pPr>
+        <w:pStyle w:val="ad"/>
+        <w:numPr>
+          <w:ilvl w:val="0"/>
+          <w:numId w:val="10"/>
+        </w:numPr>
+        <w:spacing w:line="276" w:lineRule="auto"/>
+        <w:jc w:val="both"/>
+        <w:rPr>
+          <w:szCs w:val="24"/>
+        </w:rPr>
+      </w:pPr>
+      <w:r>
+        <w:rPr>
+          <w:szCs w:val="24"/>
+        </w:rPr>
+        <w:t>Виводити список страв, які може зробити користувач, враховуючи його можливості, алергії, вподобання, тощо.</w:t>
+      </w:r>
+    </w:p>
+    <w:p>
+      <w:pPr>
+        <w:pStyle w:val="ad"/>
+        <w:numPr>
+          <w:ilvl w:val="0"/>
+          <w:numId w:val="7"/>
+        </w:numPr>
+        <w:spacing w:line="276" w:lineRule="auto"/>
+        <w:jc w:val="both"/>
+        <w:rPr>
+          <w:szCs w:val="24"/>
+        </w:rPr>
+      </w:pPr>
+      <w:r>
+        <w:rPr>
+          <w:szCs w:val="24"/>
+        </w:rPr>
+        <w:t>Бізнес виходи:</w:t>
+      </w:r>
+    </w:p>
+    <w:p>
+      <w:pPr>
+        <w:pStyle w:val="ad"/>
+        <w:numPr>
+          <w:ilvl w:val="0"/>
+          <w:numId w:val="10"/>
+        </w:numPr>
+        <w:spacing w:line="276" w:lineRule="auto"/>
+        <w:jc w:val="both"/>
+        <w:rPr>
+          <w:szCs w:val="24"/>
+        </w:rPr>
+      </w:pPr>
+      <w:r>
+        <w:rPr>
+          <w:szCs w:val="24"/>
+        </w:rPr>
+        <w:t>Продукт може суттєво зекономити час та гроші для його користувачів</w:t>
+      </w:r>
+    </w:p>
+    <w:p>
+      <w:pPr>
+        <w:spacing w:line="276" w:lineRule="auto"/>
+        <w:jc w:val="both"/>
+        <w:rPr>
+          <w:szCs w:val="24"/>
+        </w:rPr>
+      </w:pPr>
+      <w:bookmarkStart w:id="0" w:name="_GoBack"/>
+      <w:bookmarkEnd w:id="0"/>
+    </w:p>
+    <w:p>
+      <w:pPr>
+        <w:spacing w:line="276" w:lineRule="auto"/>
+        <w:jc w:val="both"/>
+        <w:rPr>
+          <w:szCs w:val="24"/>
+        </w:rPr>
+      </w:pPr>
     </w:p>
     <w:sectPr>
       <w:headerReference w:type="default" r:id="rId10"/>
@@ -3838,6 +3970,119 @@
     </w:lvl>
   </w:abstractNum>
   <w:abstractNum w:abstractNumId="1" w15:restartNumberingAfterBreak="0">
+    <w:nsid w:val="10C62012"/>
+    <w:multiLevelType w:val="hybridMultilevel"/>
+    <w:tmpl w:val="660AFF74"/>
+    <w:lvl w:ilvl="0" w:tplc="04220001">
+      <w:start w:val="1"/>
+      <w:numFmt w:val="bullet"/>
+      <w:lvlText w:val=""/>
+      <w:lvlJc w:val="left"/>
+      <w:pPr>
+        <w:ind w:left="1440" w:hanging="360"/>
+      </w:pPr>
+      <w:rPr>
+        <w:rFonts w:ascii="Symbol" w:hAnsi="Symbol" w:hint="default"/>
+      </w:rPr>
+    </w:lvl>
+    <w:lvl w:ilvl="1" w:tplc="04220003" w:tentative="1">
+      <w:start w:val="1"/>
+      <w:numFmt w:val="bullet"/>
+      <w:lvlText w:val="o"/>
+      <w:lvlJc w:val="left"/>
+      <w:pPr>
+        <w:ind w:left="2160" w:hanging="360"/>
+      </w:pPr>
+      <w:rPr>
+        <w:rFonts w:ascii="Courier New" w:hAnsi="Courier New" w:cs="Courier New" w:hint="default"/>
+      </w:rPr>
+    </w:lvl>
+    <w:lvl w:ilvl="2" w:tplc="04220005" w:tentative="1">
+      <w:start w:val="1"/>
+      <w:numFmt w:val="bullet"/>
+      <w:lvlText w:val=""/>
+      <w:lvlJc w:val="left"/>
+      <w:pPr>
+        <w:ind w:left="2880" w:hanging="360"/>
+      </w:pPr>
+      <w:rPr>
+        <w:rFonts w:ascii="Wingdings" w:hAnsi="Wingdings" w:hint="default"/>
+      </w:rPr>
+    </w:lvl>
+    <w:lvl w:ilvl="3" w:tplc="04220001" w:tentative="1">
+      <w:start w:val="1"/>
+      <w:numFmt w:val="bullet"/>
+      <w:lvlText w:val=""/>
+      <w:lvlJc w:val="left"/>
+      <w:pPr>
+        <w:ind w:left="3600" w:hanging="360"/>
+      </w:pPr>
+      <w:rPr>
+        <w:rFonts w:ascii="Symbol" w:hAnsi="Symbol" w:hint="default"/>
+      </w:rPr>
+    </w:lvl>
+    <w:lvl w:ilvl="4" w:tplc="04220003" w:tentative="1">
+      <w:start w:val="1"/>
+      <w:numFmt w:val="bullet"/>
+      <w:lvlText w:val="o"/>
+      <w:lvlJc w:val="left"/>
+      <w:pPr>
+        <w:ind w:left="4320" w:hanging="360"/>
+      </w:pPr>
+      <w:rPr>
+        <w:rFonts w:ascii="Courier New" w:hAnsi="Courier New" w:cs="Courier New" w:hint="default"/>
+      </w:rPr>
+    </w:lvl>
+    <w:lvl w:ilvl="5" w:tplc="04220005" w:tentative="1">
+      <w:start w:val="1"/>
+      <w:numFmt w:val="bullet"/>
+      <w:lvlText w:val=""/>
+      <w:lvlJc w:val="left"/>
+      <w:pPr>
+        <w:ind w:left="5040" w:hanging="360"/>
+      </w:pPr>
+      <w:rPr>
+        <w:rFonts w:ascii="Wingdings" w:hAnsi="Wingdings" w:hint="default"/>
+      </w:rPr>
+    </w:lvl>
+    <w:lvl w:ilvl="6" w:tplc="04220001" w:tentative="1">
+      <w:start w:val="1"/>
+      <w:numFmt w:val="bullet"/>
+      <w:lvlText w:val=""/>
+      <w:lvlJc w:val="left"/>
+      <w:pPr>
+        <w:ind w:left="5760" w:hanging="360"/>
+      </w:pPr>
+      <w:rPr>
+        <w:rFonts w:ascii="Symbol" w:hAnsi="Symbol" w:hint="default"/>
+      </w:rPr>
+    </w:lvl>
+    <w:lvl w:ilvl="7" w:tplc="04220003" w:tentative="1">
+      <w:start w:val="1"/>
+      <w:numFmt w:val="bullet"/>
+      <w:lvlText w:val="o"/>
+      <w:lvlJc w:val="left"/>
+      <w:pPr>
+        <w:ind w:left="6480" w:hanging="360"/>
+      </w:pPr>
+      <w:rPr>
+        <w:rFonts w:ascii="Courier New" w:hAnsi="Courier New" w:cs="Courier New" w:hint="default"/>
+      </w:rPr>
+    </w:lvl>
+    <w:lvl w:ilvl="8" w:tplc="04220005" w:tentative="1">
+      <w:start w:val="1"/>
+      <w:numFmt w:val="bullet"/>
+      <w:lvlText w:val=""/>
+      <w:lvlJc w:val="left"/>
+      <w:pPr>
+        <w:ind w:left="7200" w:hanging="360"/>
+      </w:pPr>
+      <w:rPr>
+        <w:rFonts w:ascii="Wingdings" w:hAnsi="Wingdings" w:hint="default"/>
+      </w:rPr>
+    </w:lvl>
+  </w:abstractNum>
+  <w:abstractNum w:abstractNumId="2" w15:restartNumberingAfterBreak="0">
     <w:nsid w:val="1A4B74ED"/>
     <w:multiLevelType w:val="hybridMultilevel"/>
     <w:tmpl w:val="CEC27A52"/>
@@ -3950,7 +4195,7 @@
       </w:rPr>
     </w:lvl>
   </w:abstractNum>
-  <w:abstractNum w:abstractNumId="2" w15:restartNumberingAfterBreak="0">
+  <w:abstractNum w:abstractNumId="3" w15:restartNumberingAfterBreak="0">
     <w:nsid w:val="21434AAD"/>
     <w:multiLevelType w:val="hybridMultilevel"/>
     <w:tmpl w:val="21FE7FE8"/>
@@ -4062,7 +4307,7 @@
       </w:rPr>
     </w:lvl>
   </w:abstractNum>
-  <w:abstractNum w:abstractNumId="3" w15:restartNumberingAfterBreak="0">
+  <w:abstractNum w:abstractNumId="4" w15:restartNumberingAfterBreak="0">
     <w:nsid w:val="263163AD"/>
     <w:multiLevelType w:val="hybridMultilevel"/>
     <w:tmpl w:val="6486C940"/>
@@ -4175,7 +4420,7 @@
       </w:rPr>
     </w:lvl>
   </w:abstractNum>
-  <w:abstractNum w:abstractNumId="4" w15:restartNumberingAfterBreak="0">
+  <w:abstractNum w:abstractNumId="5" w15:restartNumberingAfterBreak="0">
     <w:nsid w:val="35967265"/>
     <w:multiLevelType w:val="hybridMultilevel"/>
     <w:tmpl w:val="E2A8ED36"/>
@@ -4287,49 +4532,346 @@
       </w:rPr>
     </w:lvl>
   </w:abstractNum>
+  <w:abstractNum w:abstractNumId="6" w15:restartNumberingAfterBreak="0">
+    <w:nsid w:val="3C553CCB"/>
+    <w:multiLevelType w:val="hybridMultilevel"/>
+    <w:tmpl w:val="D77EBB54"/>
+    <w:lvl w:ilvl="0" w:tplc="0422000F">
+      <w:start w:val="1"/>
+      <w:numFmt w:val="decimal"/>
+      <w:lvlText w:val="%1."/>
+      <w:lvlJc w:val="left"/>
+      <w:pPr>
+        <w:ind w:left="720" w:hanging="360"/>
+      </w:pPr>
+    </w:lvl>
+    <w:lvl w:ilvl="1" w:tplc="04220019" w:tentative="1">
+      <w:start w:val="1"/>
+      <w:numFmt w:val="lowerLetter"/>
+      <w:lvlText w:val="%2."/>
+      <w:lvlJc w:val="left"/>
+      <w:pPr>
+        <w:ind w:left="1440" w:hanging="360"/>
+      </w:pPr>
+    </w:lvl>
+    <w:lvl w:ilvl="2" w:tplc="0422001B" w:tentative="1">
+      <w:start w:val="1"/>
+      <w:numFmt w:val="lowerRoman"/>
+      <w:lvlText w:val="%3."/>
+      <w:lvlJc w:val="right"/>
+      <w:pPr>
+        <w:ind w:left="2160" w:hanging="180"/>
+      </w:pPr>
+    </w:lvl>
+    <w:lvl w:ilvl="3" w:tplc="0422000F" w:tentative="1">
+      <w:start w:val="1"/>
+      <w:numFmt w:val="decimal"/>
+      <w:lvlText w:val="%4."/>
+      <w:lvlJc w:val="left"/>
+      <w:pPr>
+        <w:ind w:left="2880" w:hanging="360"/>
+      </w:pPr>
+    </w:lvl>
+    <w:lvl w:ilvl="4" w:tplc="04220019" w:tentative="1">
+      <w:start w:val="1"/>
+      <w:numFmt w:val="lowerLetter"/>
+      <w:lvlText w:val="%5."/>
+      <w:lvlJc w:val="left"/>
+      <w:pPr>
+        <w:ind w:left="3600" w:hanging="360"/>
+      </w:pPr>
+    </w:lvl>
+    <w:lvl w:ilvl="5" w:tplc="0422001B" w:tentative="1">
+      <w:start w:val="1"/>
+      <w:numFmt w:val="lowerRoman"/>
+      <w:lvlText w:val="%6."/>
+      <w:lvlJc w:val="right"/>
+      <w:pPr>
+        <w:ind w:left="4320" w:hanging="180"/>
+      </w:pPr>
+    </w:lvl>
+    <w:lvl w:ilvl="6" w:tplc="0422000F" w:tentative="1">
+      <w:start w:val="1"/>
+      <w:numFmt w:val="decimal"/>
+      <w:lvlText w:val="%7."/>
+      <w:lvlJc w:val="left"/>
+      <w:pPr>
+        <w:ind w:left="5040" w:hanging="360"/>
+      </w:pPr>
+    </w:lvl>
+    <w:lvl w:ilvl="7" w:tplc="04220019" w:tentative="1">
+      <w:start w:val="1"/>
+      <w:numFmt w:val="lowerLetter"/>
+      <w:lvlText w:val="%8."/>
+      <w:lvlJc w:val="left"/>
+      <w:pPr>
+        <w:ind w:left="5760" w:hanging="360"/>
+      </w:pPr>
+    </w:lvl>
+    <w:lvl w:ilvl="8" w:tplc="0422001B" w:tentative="1">
+      <w:start w:val="1"/>
+      <w:numFmt w:val="lowerRoman"/>
+      <w:lvlText w:val="%9."/>
+      <w:lvlJc w:val="right"/>
+      <w:pPr>
+        <w:ind w:left="6480" w:hanging="180"/>
+      </w:pPr>
+    </w:lvl>
+  </w:abstractNum>
+  <w:abstractNum w:abstractNumId="7" w15:restartNumberingAfterBreak="0">
+    <w:nsid w:val="47206494"/>
+    <w:multiLevelType w:val="hybridMultilevel"/>
+    <w:tmpl w:val="BDAE6AF0"/>
+    <w:lvl w:ilvl="0" w:tplc="04220001">
+      <w:start w:val="1"/>
+      <w:numFmt w:val="bullet"/>
+      <w:lvlText w:val=""/>
+      <w:lvlJc w:val="left"/>
+      <w:pPr>
+        <w:ind w:left="1440" w:hanging="360"/>
+      </w:pPr>
+      <w:rPr>
+        <w:rFonts w:ascii="Symbol" w:hAnsi="Symbol" w:hint="default"/>
+      </w:rPr>
+    </w:lvl>
+    <w:lvl w:ilvl="1" w:tplc="04220003" w:tentative="1">
+      <w:start w:val="1"/>
+      <w:numFmt w:val="bullet"/>
+      <w:lvlText w:val="o"/>
+      <w:lvlJc w:val="left"/>
+      <w:pPr>
+        <w:ind w:left="2160" w:hanging="360"/>
+      </w:pPr>
+      <w:rPr>
+        <w:rFonts w:ascii="Courier New" w:hAnsi="Courier New" w:cs="Courier New" w:hint="default"/>
+      </w:rPr>
+    </w:lvl>
+    <w:lvl w:ilvl="2" w:tplc="04220005" w:tentative="1">
+      <w:start w:val="1"/>
+      <w:numFmt w:val="bullet"/>
+      <w:lvlText w:val=""/>
+      <w:lvlJc w:val="left"/>
+      <w:pPr>
+        <w:ind w:left="2880" w:hanging="360"/>
+      </w:pPr>
+      <w:rPr>
+        <w:rFonts w:ascii="Wingdings" w:hAnsi="Wingdings" w:hint="default"/>
+      </w:rPr>
+    </w:lvl>
+    <w:lvl w:ilvl="3" w:tplc="04220001" w:tentative="1">
+      <w:start w:val="1"/>
+      <w:numFmt w:val="bullet"/>
+      <w:lvlText w:val=""/>
+      <w:lvlJc w:val="left"/>
+      <w:pPr>
+        <w:ind w:left="3600" w:hanging="360"/>
+      </w:pPr>
+      <w:rPr>
+        <w:rFonts w:ascii="Symbol" w:hAnsi="Symbol" w:hint="default"/>
+      </w:rPr>
+    </w:lvl>
+    <w:lvl w:ilvl="4" w:tplc="04220003" w:tentative="1">
+      <w:start w:val="1"/>
+      <w:numFmt w:val="bullet"/>
+      <w:lvlText w:val="o"/>
+      <w:lvlJc w:val="left"/>
+      <w:pPr>
+        <w:ind w:left="4320" w:hanging="360"/>
+      </w:pPr>
+      <w:rPr>
+        <w:rFonts w:ascii="Courier New" w:hAnsi="Courier New" w:cs="Courier New" w:hint="default"/>
+      </w:rPr>
+    </w:lvl>
+    <w:lvl w:ilvl="5" w:tplc="04220005" w:tentative="1">
+      <w:start w:val="1"/>
+      <w:numFmt w:val="bullet"/>
+      <w:lvlText w:val=""/>
+      <w:lvlJc w:val="left"/>
+      <w:pPr>
+        <w:ind w:left="5040" w:hanging="360"/>
+      </w:pPr>
+      <w:rPr>
+        <w:rFonts w:ascii="Wingdings" w:hAnsi="Wingdings" w:hint="default"/>
+      </w:rPr>
+    </w:lvl>
+    <w:lvl w:ilvl="6" w:tplc="04220001" w:tentative="1">
+      <w:start w:val="1"/>
+      <w:numFmt w:val="bullet"/>
+      <w:lvlText w:val=""/>
+      <w:lvlJc w:val="left"/>
+      <w:pPr>
+        <w:ind w:left="5760" w:hanging="360"/>
+      </w:pPr>
+      <w:rPr>
+        <w:rFonts w:ascii="Symbol" w:hAnsi="Symbol" w:hint="default"/>
+      </w:rPr>
+    </w:lvl>
+    <w:lvl w:ilvl="7" w:tplc="04220003" w:tentative="1">
+      <w:start w:val="1"/>
+      <w:numFmt w:val="bullet"/>
+      <w:lvlText w:val="o"/>
+      <w:lvlJc w:val="left"/>
+      <w:pPr>
+        <w:ind w:left="6480" w:hanging="360"/>
+      </w:pPr>
+      <w:rPr>
+        <w:rFonts w:ascii="Courier New" w:hAnsi="Courier New" w:cs="Courier New" w:hint="default"/>
+      </w:rPr>
+    </w:lvl>
+    <w:lvl w:ilvl="8" w:tplc="04220005" w:tentative="1">
+      <w:start w:val="1"/>
+      <w:numFmt w:val="bullet"/>
+      <w:lvlText w:val=""/>
+      <w:lvlJc w:val="left"/>
+      <w:pPr>
+        <w:ind w:left="7200" w:hanging="360"/>
+      </w:pPr>
+      <w:rPr>
+        <w:rFonts w:ascii="Wingdings" w:hAnsi="Wingdings" w:hint="default"/>
+      </w:rPr>
+    </w:lvl>
+  </w:abstractNum>
+  <w:abstractNum w:abstractNumId="8" w15:restartNumberingAfterBreak="0">
+    <w:nsid w:val="6BBC5469"/>
+    <w:multiLevelType w:val="hybridMultilevel"/>
+    <w:tmpl w:val="A0C67270"/>
+    <w:lvl w:ilvl="0" w:tplc="04220001">
+      <w:start w:val="1"/>
+      <w:numFmt w:val="bullet"/>
+      <w:lvlText w:val=""/>
+      <w:lvlJc w:val="left"/>
+      <w:pPr>
+        <w:ind w:left="1428" w:hanging="360"/>
+      </w:pPr>
+      <w:rPr>
+        <w:rFonts w:ascii="Symbol" w:hAnsi="Symbol" w:hint="default"/>
+      </w:rPr>
+    </w:lvl>
+    <w:lvl w:ilvl="1" w:tplc="04220003" w:tentative="1">
+      <w:start w:val="1"/>
+      <w:numFmt w:val="bullet"/>
+      <w:lvlText w:val="o"/>
+      <w:lvlJc w:val="left"/>
+      <w:pPr>
+        <w:ind w:left="2148" w:hanging="360"/>
+      </w:pPr>
+      <w:rPr>
+        <w:rFonts w:ascii="Courier New" w:hAnsi="Courier New" w:cs="Courier New" w:hint="default"/>
+      </w:rPr>
+    </w:lvl>
+    <w:lvl w:ilvl="2" w:tplc="04220005" w:tentative="1">
+      <w:start w:val="1"/>
+      <w:numFmt w:val="bullet"/>
+      <w:lvlText w:val=""/>
+      <w:lvlJc w:val="left"/>
+      <w:pPr>
+        <w:ind w:left="2868" w:hanging="360"/>
+      </w:pPr>
+      <w:rPr>
+        <w:rFonts w:ascii="Wingdings" w:hAnsi="Wingdings" w:hint="default"/>
+      </w:rPr>
+    </w:lvl>
+    <w:lvl w:ilvl="3" w:tplc="04220001" w:tentative="1">
+      <w:start w:val="1"/>
+      <w:numFmt w:val="bullet"/>
+      <w:lvlText w:val=""/>
+      <w:lvlJc w:val="left"/>
+      <w:pPr>
+        <w:ind w:left="3588" w:hanging="360"/>
+      </w:pPr>
+      <w:rPr>
+        <w:rFonts w:ascii="Symbol" w:hAnsi="Symbol" w:hint="default"/>
+      </w:rPr>
+    </w:lvl>
+    <w:lvl w:ilvl="4" w:tplc="04220003" w:tentative="1">
+      <w:start w:val="1"/>
+      <w:numFmt w:val="bullet"/>
+      <w:lvlText w:val="o"/>
+      <w:lvlJc w:val="left"/>
+      <w:pPr>
+        <w:ind w:left="4308" w:hanging="360"/>
+      </w:pPr>
+      <w:rPr>
+        <w:rFonts w:ascii="Courier New" w:hAnsi="Courier New" w:cs="Courier New" w:hint="default"/>
+      </w:rPr>
+    </w:lvl>
+    <w:lvl w:ilvl="5" w:tplc="04220005" w:tentative="1">
+      <w:start w:val="1"/>
+      <w:numFmt w:val="bullet"/>
+      <w:lvlText w:val=""/>
+      <w:lvlJc w:val="left"/>
+      <w:pPr>
+        <w:ind w:left="5028" w:hanging="360"/>
+      </w:pPr>
+      <w:rPr>
+        <w:rFonts w:ascii="Wingdings" w:hAnsi="Wingdings" w:hint="default"/>
+      </w:rPr>
+    </w:lvl>
+    <w:lvl w:ilvl="6" w:tplc="04220001" w:tentative="1">
+      <w:start w:val="1"/>
+      <w:numFmt w:val="bullet"/>
+      <w:lvlText w:val=""/>
+      <w:lvlJc w:val="left"/>
+      <w:pPr>
+        <w:ind w:left="5748" w:hanging="360"/>
+      </w:pPr>
+      <w:rPr>
+        <w:rFonts w:ascii="Symbol" w:hAnsi="Symbol" w:hint="default"/>
+      </w:rPr>
+    </w:lvl>
+    <w:lvl w:ilvl="7" w:tplc="04220003" w:tentative="1">
+      <w:start w:val="1"/>
+      <w:numFmt w:val="bullet"/>
+      <w:lvlText w:val="o"/>
+      <w:lvlJc w:val="left"/>
+      <w:pPr>
+        <w:ind w:left="6468" w:hanging="360"/>
+      </w:pPr>
+      <w:rPr>
+        <w:rFonts w:ascii="Courier New" w:hAnsi="Courier New" w:cs="Courier New" w:hint="default"/>
+      </w:rPr>
+    </w:lvl>
+    <w:lvl w:ilvl="8" w:tplc="04220005" w:tentative="1">
+      <w:start w:val="1"/>
+      <w:numFmt w:val="bullet"/>
+      <w:lvlText w:val=""/>
+      <w:lvlJc w:val="left"/>
+      <w:pPr>
+        <w:ind w:left="7188" w:hanging="360"/>
+      </w:pPr>
+      <w:rPr>
+        <w:rFonts w:ascii="Wingdings" w:hAnsi="Wingdings" w:hint="default"/>
+      </w:rPr>
+    </w:lvl>
+  </w:abstractNum>
   <w:num w:numId="1">
-    <w:abstractNumId w:val="4"/>
-    <w:lvlOverride w:ilvl="0"/>
-    <w:lvlOverride w:ilvl="1"/>
-    <w:lvlOverride w:ilvl="2"/>
-    <w:lvlOverride w:ilvl="3"/>
-    <w:lvlOverride w:ilvl="4"/>
-    <w:lvlOverride w:ilvl="5"/>
-    <w:lvlOverride w:ilvl="6"/>
-    <w:lvlOverride w:ilvl="7"/>
-    <w:lvlOverride w:ilvl="8"/>
+    <w:abstractNumId w:val="5"/>
   </w:num>
   <w:num w:numId="2">
-    <w:abstractNumId w:val="2"/>
-    <w:lvlOverride w:ilvl="0"/>
-    <w:lvlOverride w:ilvl="1"/>
-    <w:lvlOverride w:ilvl="2"/>
-    <w:lvlOverride w:ilvl="3"/>
-    <w:lvlOverride w:ilvl="4"/>
-    <w:lvlOverride w:ilvl="5"/>
-    <w:lvlOverride w:ilvl="6"/>
-    <w:lvlOverride w:ilvl="7"/>
-    <w:lvlOverride w:ilvl="8"/>
+    <w:abstractNumId w:val="3"/>
   </w:num>
   <w:num w:numId="3">
     <w:abstractNumId w:val="0"/>
-    <w:lvlOverride w:ilvl="0"/>
-    <w:lvlOverride w:ilvl="1"/>
-    <w:lvlOverride w:ilvl="2"/>
-    <w:lvlOverride w:ilvl="3"/>
-    <w:lvlOverride w:ilvl="4"/>
-    <w:lvlOverride w:ilvl="5"/>
-    <w:lvlOverride w:ilvl="6"/>
-    <w:lvlOverride w:ilvl="7"/>
-    <w:lvlOverride w:ilvl="8"/>
   </w:num>
   <w:num w:numId="4">
     <w:abstractNumId w:val="0"/>
   </w:num>
   <w:num w:numId="5">
-    <w:abstractNumId w:val="3"/>
+    <w:abstractNumId w:val="4"/>
   </w:num>
   <w:num w:numId="6">
+    <w:abstractNumId w:val="2"/>
+  </w:num>
+  <w:num w:numId="7">
+    <w:abstractNumId w:val="6"/>
+  </w:num>
+  <w:num w:numId="8">
+    <w:abstractNumId w:val="7"/>
+  </w:num>
+  <w:num w:numId="9">
+    <w:abstractNumId w:val="8"/>
+  </w:num>
+  <w:num w:numId="10">
     <w:abstractNumId w:val="1"/>
   </w:num>
 </w:numbering>
@@ -5209,7 +5751,7 @@
 </file>
 
 <file path=customXml/itemProps1.xml><?xml version="1.0" encoding="utf-8"?>
-<ds:datastoreItem xmlns:ds="http://schemas.openxmlformats.org/officeDocument/2006/customXml" ds:itemID="{E0A23184-AC1F-46DB-9766-5EAD5AF25654}">
+<ds:datastoreItem xmlns:ds="http://schemas.openxmlformats.org/officeDocument/2006/customXml" ds:itemID="{69A51048-A8C4-4A2F-9CD4-ADB195F59999}">
   <ds:schemaRefs>
     <ds:schemaRef ds:uri="http://schemas.openxmlformats.org/officeDocument/2006/bibliography"/>
   </ds:schemaRefs>
